--- a/BAB I.docx
+++ b/BAB I.docx
@@ -30,6 +30,7 @@
     <w:p>
       <w:pPr>
         <w:pStyle w:val="Heading1"/>
+        <w:spacing w:line="360" w:lineRule="auto"/>
         <w:rPr>
           <w:rFonts w:ascii="Times New Roman" w:hAnsi="Times New Roman" w:cs="Times New Roman"/>
           <w:b/>
@@ -400,7 +401,9 @@
           <w:id w:val="-1476516706"/>
           <w:citation/>
         </w:sdtPr>
+        <w:sdtEndPr/>
         <w:sdtContent>
+          <w:bookmarkStart w:id="3" w:name="_GoBack"/>
           <w:r>
             <w:rPr>
               <w:rFonts w:ascii="Times New Roman" w:hAnsi="Times New Roman" w:cs="Times New Roman"/>
@@ -417,7 +420,7 @@
               <w:szCs w:val="24"/>
               <w:lang w:val="en-ID"/>
             </w:rPr>
-            <w:instrText xml:space="preserve"> CITATION Bun09 \l 14345 </w:instrText>
+            <w:instrText xml:space="preserve">CITATION Bun09 \l 14345 </w:instrText>
           </w:r>
           <w:r>
             <w:rPr>
@@ -447,6 +450,7 @@
             </w:rPr>
             <w:fldChar w:fldCharType="end"/>
           </w:r>
+          <w:bookmarkEnd w:id="3"/>
         </w:sdtContent>
       </w:sdt>
       <w:r>
@@ -476,7 +480,26 @@
           <w:szCs w:val="24"/>
           <w:lang w:val="en-ID"/>
         </w:rPr>
-        <w:t xml:space="preserve"> internet </w:t>
+        <w:t xml:space="preserve"> </w:t>
+      </w:r>
+      <w:r>
+        <w:rPr>
+          <w:rFonts w:ascii="Times New Roman" w:hAnsi="Times New Roman" w:cs="Times New Roman"/>
+          <w:i/>
+          <w:sz w:val="24"/>
+          <w:szCs w:val="24"/>
+          <w:lang w:val="en-ID"/>
+        </w:rPr>
+        <w:t>internet</w:t>
+      </w:r>
+      <w:r>
+        <w:rPr>
+          <w:rFonts w:ascii="Times New Roman" w:hAnsi="Times New Roman" w:cs="Times New Roman"/>
+          <w:sz w:val="24"/>
+          <w:szCs w:val="24"/>
+          <w:lang w:val="en-ID"/>
+        </w:rPr>
+        <w:t xml:space="preserve"> </w:t>
       </w:r>
       <w:proofErr w:type="spellStart"/>
       <w:r>
@@ -768,8 +791,6 @@
         </w:rPr>
         <w:t>hal</w:t>
       </w:r>
-      <w:bookmarkStart w:id="3" w:name="_GoBack"/>
-      <w:bookmarkEnd w:id="3"/>
       <w:proofErr w:type="spellEnd"/>
       <w:r>
         <w:rPr>
@@ -2286,15 +2307,1044 @@
           <w:lang w:val="en-ID"/>
         </w:rPr>
       </w:pPr>
+      <w:proofErr w:type="spellStart"/>
+      <w:r>
+        <w:rPr>
+          <w:rFonts w:ascii="Times New Roman" w:hAnsi="Times New Roman" w:cs="Times New Roman"/>
+          <w:sz w:val="24"/>
+          <w:szCs w:val="24"/>
+          <w:lang w:val="en-ID"/>
+        </w:rPr>
+        <w:t>Teknik</w:t>
+      </w:r>
+      <w:proofErr w:type="spellEnd"/>
+      <w:r>
+        <w:rPr>
+          <w:rFonts w:ascii="Times New Roman" w:hAnsi="Times New Roman" w:cs="Times New Roman"/>
+          <w:sz w:val="24"/>
+          <w:szCs w:val="24"/>
+          <w:lang w:val="en-ID"/>
+        </w:rPr>
+        <w:t xml:space="preserve"> </w:t>
+      </w:r>
+      <w:proofErr w:type="spellStart"/>
+      <w:r>
+        <w:rPr>
+          <w:rFonts w:ascii="Times New Roman" w:hAnsi="Times New Roman" w:cs="Times New Roman"/>
+          <w:sz w:val="24"/>
+          <w:szCs w:val="24"/>
+          <w:lang w:val="en-ID"/>
+        </w:rPr>
+        <w:t>pengamanan</w:t>
+      </w:r>
+      <w:proofErr w:type="spellEnd"/>
+      <w:r>
+        <w:rPr>
+          <w:rFonts w:ascii="Times New Roman" w:hAnsi="Times New Roman" w:cs="Times New Roman"/>
+          <w:sz w:val="24"/>
+          <w:szCs w:val="24"/>
+          <w:lang w:val="en-ID"/>
+        </w:rPr>
+        <w:t xml:space="preserve"> </w:t>
+      </w:r>
+      <w:proofErr w:type="spellStart"/>
+      <w:r>
+        <w:rPr>
+          <w:rFonts w:ascii="Times New Roman" w:hAnsi="Times New Roman" w:cs="Times New Roman"/>
+          <w:sz w:val="24"/>
+          <w:szCs w:val="24"/>
+          <w:lang w:val="en-ID"/>
+        </w:rPr>
+        <w:t>informasi</w:t>
+      </w:r>
+      <w:proofErr w:type="spellEnd"/>
+      <w:r>
+        <w:rPr>
+          <w:rFonts w:ascii="Times New Roman" w:hAnsi="Times New Roman" w:cs="Times New Roman"/>
+          <w:sz w:val="24"/>
+          <w:szCs w:val="24"/>
+          <w:lang w:val="en-ID"/>
+        </w:rPr>
+        <w:t xml:space="preserve"> yang </w:t>
+      </w:r>
+      <w:proofErr w:type="spellStart"/>
+      <w:r>
+        <w:rPr>
+          <w:rFonts w:ascii="Times New Roman" w:hAnsi="Times New Roman" w:cs="Times New Roman"/>
+          <w:sz w:val="24"/>
+          <w:szCs w:val="24"/>
+          <w:lang w:val="en-ID"/>
+        </w:rPr>
+        <w:t>ada</w:t>
+      </w:r>
+      <w:proofErr w:type="spellEnd"/>
+      <w:r>
+        <w:rPr>
+          <w:rFonts w:ascii="Times New Roman" w:hAnsi="Times New Roman" w:cs="Times New Roman"/>
+          <w:sz w:val="24"/>
+          <w:szCs w:val="24"/>
+          <w:lang w:val="en-ID"/>
+        </w:rPr>
+        <w:t xml:space="preserve"> </w:t>
+      </w:r>
+      <w:proofErr w:type="spellStart"/>
+      <w:r>
+        <w:rPr>
+          <w:rFonts w:ascii="Times New Roman" w:hAnsi="Times New Roman" w:cs="Times New Roman"/>
+          <w:sz w:val="24"/>
+          <w:szCs w:val="24"/>
+          <w:lang w:val="en-ID"/>
+        </w:rPr>
+        <w:t>saat</w:t>
+      </w:r>
+      <w:proofErr w:type="spellEnd"/>
+      <w:r>
+        <w:rPr>
+          <w:rFonts w:ascii="Times New Roman" w:hAnsi="Times New Roman" w:cs="Times New Roman"/>
+          <w:sz w:val="24"/>
+          <w:szCs w:val="24"/>
+          <w:lang w:val="en-ID"/>
+        </w:rPr>
+        <w:t xml:space="preserve"> </w:t>
+      </w:r>
+      <w:proofErr w:type="spellStart"/>
+      <w:r>
+        <w:rPr>
+          <w:rFonts w:ascii="Times New Roman" w:hAnsi="Times New Roman" w:cs="Times New Roman"/>
+          <w:sz w:val="24"/>
+          <w:szCs w:val="24"/>
+          <w:lang w:val="en-ID"/>
+        </w:rPr>
+        <w:t>ini</w:t>
+      </w:r>
+      <w:proofErr w:type="spellEnd"/>
+      <w:r>
+        <w:rPr>
+          <w:rFonts w:ascii="Times New Roman" w:hAnsi="Times New Roman" w:cs="Times New Roman"/>
+          <w:sz w:val="24"/>
+          <w:szCs w:val="24"/>
+          <w:lang w:val="en-ID"/>
+        </w:rPr>
+        <w:t xml:space="preserve"> </w:t>
+      </w:r>
+      <w:proofErr w:type="spellStart"/>
+      <w:r>
+        <w:rPr>
+          <w:rFonts w:ascii="Times New Roman" w:hAnsi="Times New Roman" w:cs="Times New Roman"/>
+          <w:sz w:val="24"/>
+          <w:szCs w:val="24"/>
+          <w:lang w:val="en-ID"/>
+        </w:rPr>
+        <w:t>seperti</w:t>
+      </w:r>
+      <w:proofErr w:type="spellEnd"/>
+      <w:r>
+        <w:rPr>
+          <w:rFonts w:ascii="Times New Roman" w:hAnsi="Times New Roman" w:cs="Times New Roman"/>
+          <w:sz w:val="24"/>
+          <w:szCs w:val="24"/>
+          <w:lang w:val="en-ID"/>
+        </w:rPr>
+        <w:t xml:space="preserve"> </w:t>
+      </w:r>
+      <w:proofErr w:type="spellStart"/>
+      <w:r>
+        <w:rPr>
+          <w:rFonts w:ascii="Times New Roman" w:hAnsi="Times New Roman" w:cs="Times New Roman"/>
+          <w:sz w:val="24"/>
+          <w:szCs w:val="24"/>
+          <w:lang w:val="en-ID"/>
+        </w:rPr>
+        <w:t>kriptografi</w:t>
+      </w:r>
+      <w:proofErr w:type="spellEnd"/>
+      <w:r>
+        <w:rPr>
+          <w:rFonts w:ascii="Times New Roman" w:hAnsi="Times New Roman" w:cs="Times New Roman"/>
+          <w:sz w:val="24"/>
+          <w:szCs w:val="24"/>
+          <w:lang w:val="en-ID"/>
+        </w:rPr>
+        <w:t xml:space="preserve"> </w:t>
+      </w:r>
+      <w:proofErr w:type="spellStart"/>
+      <w:r>
+        <w:rPr>
+          <w:rFonts w:ascii="Times New Roman" w:hAnsi="Times New Roman" w:cs="Times New Roman"/>
+          <w:sz w:val="24"/>
+          <w:szCs w:val="24"/>
+          <w:lang w:val="en-ID"/>
+        </w:rPr>
+        <w:t>dan</w:t>
+      </w:r>
+      <w:proofErr w:type="spellEnd"/>
+      <w:r>
+        <w:rPr>
+          <w:rFonts w:ascii="Times New Roman" w:hAnsi="Times New Roman" w:cs="Times New Roman"/>
+          <w:sz w:val="24"/>
+          <w:szCs w:val="24"/>
+          <w:lang w:val="en-ID"/>
+        </w:rPr>
+        <w:t xml:space="preserve"> </w:t>
+      </w:r>
+      <w:proofErr w:type="spellStart"/>
+      <w:r>
+        <w:rPr>
+          <w:rFonts w:ascii="Times New Roman" w:hAnsi="Times New Roman" w:cs="Times New Roman"/>
+          <w:sz w:val="24"/>
+          <w:szCs w:val="24"/>
+          <w:lang w:val="en-ID"/>
+        </w:rPr>
+        <w:t>steganografi</w:t>
+      </w:r>
+      <w:proofErr w:type="spellEnd"/>
+      <w:r>
+        <w:rPr>
+          <w:rFonts w:ascii="Times New Roman" w:hAnsi="Times New Roman" w:cs="Times New Roman"/>
+          <w:sz w:val="24"/>
+          <w:szCs w:val="24"/>
+          <w:lang w:val="en-ID"/>
+        </w:rPr>
+        <w:t xml:space="preserve">. </w:t>
+      </w:r>
+      <w:proofErr w:type="spellStart"/>
+      <w:r>
+        <w:rPr>
+          <w:rFonts w:ascii="Times New Roman" w:hAnsi="Times New Roman" w:cs="Times New Roman"/>
+          <w:sz w:val="24"/>
+          <w:szCs w:val="24"/>
+          <w:lang w:val="en-ID"/>
+        </w:rPr>
+        <w:t>Kriptografi</w:t>
+      </w:r>
+      <w:proofErr w:type="spellEnd"/>
+      <w:r>
+        <w:rPr>
+          <w:rFonts w:ascii="Times New Roman" w:hAnsi="Times New Roman" w:cs="Times New Roman"/>
+          <w:sz w:val="24"/>
+          <w:szCs w:val="24"/>
+          <w:lang w:val="en-ID"/>
+        </w:rPr>
+        <w:t xml:space="preserve"> </w:t>
+      </w:r>
+      <w:proofErr w:type="spellStart"/>
+      <w:r>
+        <w:rPr>
+          <w:rFonts w:ascii="Times New Roman" w:hAnsi="Times New Roman" w:cs="Times New Roman"/>
+          <w:sz w:val="24"/>
+          <w:szCs w:val="24"/>
+          <w:lang w:val="en-ID"/>
+        </w:rPr>
+        <w:t>adalah</w:t>
+      </w:r>
+      <w:proofErr w:type="spellEnd"/>
+      <w:r>
+        <w:rPr>
+          <w:rFonts w:ascii="Times New Roman" w:hAnsi="Times New Roman" w:cs="Times New Roman"/>
+          <w:sz w:val="24"/>
+          <w:szCs w:val="24"/>
+          <w:lang w:val="en-ID"/>
+        </w:rPr>
+        <w:t xml:space="preserve"> </w:t>
+      </w:r>
+      <w:proofErr w:type="spellStart"/>
+      <w:r>
+        <w:rPr>
+          <w:rFonts w:ascii="Times New Roman" w:hAnsi="Times New Roman" w:cs="Times New Roman"/>
+          <w:sz w:val="24"/>
+          <w:szCs w:val="24"/>
+          <w:lang w:val="en-ID"/>
+        </w:rPr>
+        <w:t>suatu</w:t>
+      </w:r>
+      <w:proofErr w:type="spellEnd"/>
+      <w:r>
+        <w:rPr>
+          <w:rFonts w:ascii="Times New Roman" w:hAnsi="Times New Roman" w:cs="Times New Roman"/>
+          <w:sz w:val="24"/>
+          <w:szCs w:val="24"/>
+          <w:lang w:val="en-ID"/>
+        </w:rPr>
+        <w:t xml:space="preserve"> </w:t>
+      </w:r>
+      <w:proofErr w:type="spellStart"/>
+      <w:r>
+        <w:rPr>
+          <w:rFonts w:ascii="Times New Roman" w:hAnsi="Times New Roman" w:cs="Times New Roman"/>
+          <w:sz w:val="24"/>
+          <w:szCs w:val="24"/>
+          <w:lang w:val="en-ID"/>
+        </w:rPr>
+        <w:t>ilmu</w:t>
+      </w:r>
+      <w:proofErr w:type="spellEnd"/>
+      <w:r>
+        <w:rPr>
+          <w:rFonts w:ascii="Times New Roman" w:hAnsi="Times New Roman" w:cs="Times New Roman"/>
+          <w:sz w:val="24"/>
+          <w:szCs w:val="24"/>
+          <w:lang w:val="en-ID"/>
+        </w:rPr>
+        <w:t xml:space="preserve"> </w:t>
+      </w:r>
+      <w:proofErr w:type="spellStart"/>
+      <w:r>
+        <w:rPr>
+          <w:rFonts w:ascii="Times New Roman" w:hAnsi="Times New Roman" w:cs="Times New Roman"/>
+          <w:sz w:val="24"/>
+          <w:szCs w:val="24"/>
+          <w:lang w:val="en-ID"/>
+        </w:rPr>
+        <w:t>dan</w:t>
+      </w:r>
+      <w:proofErr w:type="spellEnd"/>
+      <w:r>
+        <w:rPr>
+          <w:rFonts w:ascii="Times New Roman" w:hAnsi="Times New Roman" w:cs="Times New Roman"/>
+          <w:sz w:val="24"/>
+          <w:szCs w:val="24"/>
+          <w:lang w:val="en-ID"/>
+        </w:rPr>
+        <w:t xml:space="preserve"> </w:t>
+      </w:r>
+      <w:proofErr w:type="spellStart"/>
+      <w:r>
+        <w:rPr>
+          <w:rFonts w:ascii="Times New Roman" w:hAnsi="Times New Roman" w:cs="Times New Roman"/>
+          <w:sz w:val="24"/>
+          <w:szCs w:val="24"/>
+          <w:lang w:val="en-ID"/>
+        </w:rPr>
+        <w:t>seni</w:t>
+      </w:r>
+      <w:proofErr w:type="spellEnd"/>
+      <w:r>
+        <w:rPr>
+          <w:rFonts w:ascii="Times New Roman" w:hAnsi="Times New Roman" w:cs="Times New Roman"/>
+          <w:sz w:val="24"/>
+          <w:szCs w:val="24"/>
+          <w:lang w:val="en-ID"/>
+        </w:rPr>
+        <w:t xml:space="preserve"> </w:t>
+      </w:r>
+      <w:proofErr w:type="spellStart"/>
+      <w:r>
+        <w:rPr>
+          <w:rFonts w:ascii="Times New Roman" w:hAnsi="Times New Roman" w:cs="Times New Roman"/>
+          <w:sz w:val="24"/>
+          <w:szCs w:val="24"/>
+          <w:lang w:val="en-ID"/>
+        </w:rPr>
+        <w:t>untuk</w:t>
+      </w:r>
+      <w:proofErr w:type="spellEnd"/>
+      <w:r>
+        <w:rPr>
+          <w:rFonts w:ascii="Times New Roman" w:hAnsi="Times New Roman" w:cs="Times New Roman"/>
+          <w:sz w:val="24"/>
+          <w:szCs w:val="24"/>
+          <w:lang w:val="en-ID"/>
+        </w:rPr>
+        <w:t xml:space="preserve"> </w:t>
+      </w:r>
+      <w:proofErr w:type="spellStart"/>
+      <w:r>
+        <w:rPr>
+          <w:rFonts w:ascii="Times New Roman" w:hAnsi="Times New Roman" w:cs="Times New Roman"/>
+          <w:sz w:val="24"/>
+          <w:szCs w:val="24"/>
+          <w:lang w:val="en-ID"/>
+        </w:rPr>
+        <w:t>menjaga</w:t>
+      </w:r>
+      <w:proofErr w:type="spellEnd"/>
+      <w:r>
+        <w:rPr>
+          <w:rFonts w:ascii="Times New Roman" w:hAnsi="Times New Roman" w:cs="Times New Roman"/>
+          <w:sz w:val="24"/>
+          <w:szCs w:val="24"/>
+          <w:lang w:val="en-ID"/>
+        </w:rPr>
+        <w:t xml:space="preserve"> </w:t>
+      </w:r>
+      <w:proofErr w:type="spellStart"/>
+      <w:r>
+        <w:rPr>
+          <w:rFonts w:ascii="Times New Roman" w:hAnsi="Times New Roman" w:cs="Times New Roman"/>
+          <w:sz w:val="24"/>
+          <w:szCs w:val="24"/>
+          <w:lang w:val="en-ID"/>
+        </w:rPr>
+        <w:t>kerahasiaan</w:t>
+      </w:r>
+      <w:proofErr w:type="spellEnd"/>
+      <w:r>
+        <w:rPr>
+          <w:rFonts w:ascii="Times New Roman" w:hAnsi="Times New Roman" w:cs="Times New Roman"/>
+          <w:sz w:val="24"/>
+          <w:szCs w:val="24"/>
+          <w:lang w:val="en-ID"/>
+        </w:rPr>
+        <w:t xml:space="preserve"> </w:t>
+      </w:r>
+      <w:proofErr w:type="spellStart"/>
+      <w:r>
+        <w:rPr>
+          <w:rFonts w:ascii="Times New Roman" w:hAnsi="Times New Roman" w:cs="Times New Roman"/>
+          <w:sz w:val="24"/>
+          <w:szCs w:val="24"/>
+          <w:lang w:val="en-ID"/>
+        </w:rPr>
+        <w:t>pesan</w:t>
+      </w:r>
+      <w:proofErr w:type="spellEnd"/>
+      <w:r>
+        <w:rPr>
+          <w:rFonts w:ascii="Times New Roman" w:hAnsi="Times New Roman" w:cs="Times New Roman"/>
+          <w:sz w:val="24"/>
+          <w:szCs w:val="24"/>
+          <w:lang w:val="en-ID"/>
+        </w:rPr>
+        <w:t xml:space="preserve"> </w:t>
+      </w:r>
+      <w:proofErr w:type="spellStart"/>
+      <w:r>
+        <w:rPr>
+          <w:rFonts w:ascii="Times New Roman" w:hAnsi="Times New Roman" w:cs="Times New Roman"/>
+          <w:sz w:val="24"/>
+          <w:szCs w:val="24"/>
+          <w:lang w:val="en-ID"/>
+        </w:rPr>
+        <w:t>dengan</w:t>
+      </w:r>
+      <w:proofErr w:type="spellEnd"/>
+      <w:r>
+        <w:rPr>
+          <w:rFonts w:ascii="Times New Roman" w:hAnsi="Times New Roman" w:cs="Times New Roman"/>
+          <w:sz w:val="24"/>
+          <w:szCs w:val="24"/>
+          <w:lang w:val="en-ID"/>
+        </w:rPr>
+        <w:t xml:space="preserve"> </w:t>
+      </w:r>
+      <w:proofErr w:type="spellStart"/>
+      <w:proofErr w:type="gramStart"/>
+      <w:r>
+        <w:rPr>
+          <w:rFonts w:ascii="Times New Roman" w:hAnsi="Times New Roman" w:cs="Times New Roman"/>
+          <w:sz w:val="24"/>
+          <w:szCs w:val="24"/>
+          <w:lang w:val="en-ID"/>
+        </w:rPr>
+        <w:t>cara</w:t>
+      </w:r>
+      <w:proofErr w:type="spellEnd"/>
+      <w:proofErr w:type="gramEnd"/>
+      <w:r>
+        <w:rPr>
+          <w:rFonts w:ascii="Times New Roman" w:hAnsi="Times New Roman" w:cs="Times New Roman"/>
+          <w:sz w:val="24"/>
+          <w:szCs w:val="24"/>
+          <w:lang w:val="en-ID"/>
+        </w:rPr>
+        <w:t xml:space="preserve"> </w:t>
+      </w:r>
+      <w:proofErr w:type="spellStart"/>
+      <w:r>
+        <w:rPr>
+          <w:rFonts w:ascii="Times New Roman" w:hAnsi="Times New Roman" w:cs="Times New Roman"/>
+          <w:sz w:val="24"/>
+          <w:szCs w:val="24"/>
+          <w:lang w:val="en-ID"/>
+        </w:rPr>
+        <w:t>menyandikan</w:t>
+      </w:r>
+      <w:proofErr w:type="spellEnd"/>
+      <w:r>
+        <w:rPr>
+          <w:rFonts w:ascii="Times New Roman" w:hAnsi="Times New Roman" w:cs="Times New Roman"/>
+          <w:sz w:val="24"/>
+          <w:szCs w:val="24"/>
+          <w:lang w:val="en-ID"/>
+        </w:rPr>
+        <w:t xml:space="preserve"> </w:t>
+      </w:r>
+      <w:proofErr w:type="spellStart"/>
+      <w:r>
+        <w:rPr>
+          <w:rFonts w:ascii="Times New Roman" w:hAnsi="Times New Roman" w:cs="Times New Roman"/>
+          <w:sz w:val="24"/>
+          <w:szCs w:val="24"/>
+          <w:lang w:val="en-ID"/>
+        </w:rPr>
+        <w:t>ke</w:t>
+      </w:r>
+      <w:proofErr w:type="spellEnd"/>
+      <w:r>
+        <w:rPr>
+          <w:rFonts w:ascii="Times New Roman" w:hAnsi="Times New Roman" w:cs="Times New Roman"/>
+          <w:sz w:val="24"/>
+          <w:szCs w:val="24"/>
+          <w:lang w:val="en-ID"/>
+        </w:rPr>
+        <w:t xml:space="preserve"> </w:t>
+      </w:r>
+      <w:proofErr w:type="spellStart"/>
+      <w:r>
+        <w:rPr>
+          <w:rFonts w:ascii="Times New Roman" w:hAnsi="Times New Roman" w:cs="Times New Roman"/>
+          <w:sz w:val="24"/>
+          <w:szCs w:val="24"/>
+          <w:lang w:val="en-ID"/>
+        </w:rPr>
+        <w:t>dalam</w:t>
+      </w:r>
+      <w:proofErr w:type="spellEnd"/>
+      <w:r>
+        <w:rPr>
+          <w:rFonts w:ascii="Times New Roman" w:hAnsi="Times New Roman" w:cs="Times New Roman"/>
+          <w:sz w:val="24"/>
+          <w:szCs w:val="24"/>
+          <w:lang w:val="en-ID"/>
+        </w:rPr>
+        <w:t xml:space="preserve"> </w:t>
+      </w:r>
+      <w:proofErr w:type="spellStart"/>
+      <w:r>
+        <w:rPr>
+          <w:rFonts w:ascii="Times New Roman" w:hAnsi="Times New Roman" w:cs="Times New Roman"/>
+          <w:sz w:val="24"/>
+          <w:szCs w:val="24"/>
+          <w:lang w:val="en-ID"/>
+        </w:rPr>
+        <w:t>bentuk</w:t>
+      </w:r>
+      <w:proofErr w:type="spellEnd"/>
+      <w:r>
+        <w:rPr>
+          <w:rFonts w:ascii="Times New Roman" w:hAnsi="Times New Roman" w:cs="Times New Roman"/>
+          <w:sz w:val="24"/>
+          <w:szCs w:val="24"/>
+          <w:lang w:val="en-ID"/>
+        </w:rPr>
+        <w:t xml:space="preserve"> yang </w:t>
+      </w:r>
+      <w:proofErr w:type="spellStart"/>
+      <w:r>
+        <w:rPr>
+          <w:rFonts w:ascii="Times New Roman" w:hAnsi="Times New Roman" w:cs="Times New Roman"/>
+          <w:sz w:val="24"/>
+          <w:szCs w:val="24"/>
+          <w:lang w:val="en-ID"/>
+        </w:rPr>
+        <w:t>tidak</w:t>
+      </w:r>
+      <w:proofErr w:type="spellEnd"/>
+      <w:r>
+        <w:rPr>
+          <w:rFonts w:ascii="Times New Roman" w:hAnsi="Times New Roman" w:cs="Times New Roman"/>
+          <w:sz w:val="24"/>
+          <w:szCs w:val="24"/>
+          <w:lang w:val="en-ID"/>
+        </w:rPr>
+        <w:t xml:space="preserve"> </w:t>
+      </w:r>
+      <w:proofErr w:type="spellStart"/>
+      <w:r>
+        <w:rPr>
+          <w:rFonts w:ascii="Times New Roman" w:hAnsi="Times New Roman" w:cs="Times New Roman"/>
+          <w:sz w:val="24"/>
+          <w:szCs w:val="24"/>
+          <w:lang w:val="en-ID"/>
+        </w:rPr>
+        <w:t>dapat</w:t>
+      </w:r>
+      <w:proofErr w:type="spellEnd"/>
+      <w:r>
+        <w:rPr>
+          <w:rFonts w:ascii="Times New Roman" w:hAnsi="Times New Roman" w:cs="Times New Roman"/>
+          <w:sz w:val="24"/>
+          <w:szCs w:val="24"/>
+          <w:lang w:val="en-ID"/>
+        </w:rPr>
+        <w:t xml:space="preserve"> </w:t>
+      </w:r>
+      <w:proofErr w:type="spellStart"/>
+      <w:r>
+        <w:rPr>
+          <w:rFonts w:ascii="Times New Roman" w:hAnsi="Times New Roman" w:cs="Times New Roman"/>
+          <w:sz w:val="24"/>
+          <w:szCs w:val="24"/>
+          <w:lang w:val="en-ID"/>
+        </w:rPr>
+        <w:t>dimengerti</w:t>
+      </w:r>
+      <w:proofErr w:type="spellEnd"/>
+      <w:r>
+        <w:rPr>
+          <w:rFonts w:ascii="Times New Roman" w:hAnsi="Times New Roman" w:cs="Times New Roman"/>
+          <w:sz w:val="24"/>
+          <w:szCs w:val="24"/>
+          <w:lang w:val="en-ID"/>
+        </w:rPr>
+        <w:t xml:space="preserve"> </w:t>
+      </w:r>
+      <w:proofErr w:type="spellStart"/>
+      <w:r>
+        <w:rPr>
+          <w:rFonts w:ascii="Times New Roman" w:hAnsi="Times New Roman" w:cs="Times New Roman"/>
+          <w:sz w:val="24"/>
+          <w:szCs w:val="24"/>
+          <w:lang w:val="en-ID"/>
+        </w:rPr>
+        <w:t>lagi</w:t>
+      </w:r>
+      <w:proofErr w:type="spellEnd"/>
+      <w:r>
+        <w:rPr>
+          <w:rFonts w:ascii="Times New Roman" w:hAnsi="Times New Roman" w:cs="Times New Roman"/>
+          <w:sz w:val="24"/>
+          <w:szCs w:val="24"/>
+          <w:lang w:val="en-ID"/>
+        </w:rPr>
+        <w:t xml:space="preserve"> </w:t>
+      </w:r>
+      <w:proofErr w:type="spellStart"/>
+      <w:r>
+        <w:rPr>
+          <w:rFonts w:ascii="Times New Roman" w:hAnsi="Times New Roman" w:cs="Times New Roman"/>
+          <w:sz w:val="24"/>
+          <w:szCs w:val="24"/>
+          <w:lang w:val="en-ID"/>
+        </w:rPr>
+        <w:t>maknanya</w:t>
+      </w:r>
+      <w:proofErr w:type="spellEnd"/>
+      <w:r>
+        <w:rPr>
+          <w:rFonts w:ascii="Times New Roman" w:hAnsi="Times New Roman" w:cs="Times New Roman"/>
+          <w:sz w:val="24"/>
+          <w:szCs w:val="24"/>
+          <w:lang w:val="en-ID"/>
+        </w:rPr>
+        <w:t xml:space="preserve">. </w:t>
+      </w:r>
+      <w:proofErr w:type="spellStart"/>
+      <w:r>
+        <w:rPr>
+          <w:rFonts w:ascii="Times New Roman" w:hAnsi="Times New Roman" w:cs="Times New Roman"/>
+          <w:sz w:val="24"/>
+          <w:szCs w:val="24"/>
+          <w:lang w:val="en-ID"/>
+        </w:rPr>
+        <w:t>Kriptografi</w:t>
+      </w:r>
+      <w:proofErr w:type="spellEnd"/>
+      <w:r>
+        <w:rPr>
+          <w:rFonts w:ascii="Times New Roman" w:hAnsi="Times New Roman" w:cs="Times New Roman"/>
+          <w:sz w:val="24"/>
+          <w:szCs w:val="24"/>
+          <w:lang w:val="en-ID"/>
+        </w:rPr>
+        <w:t xml:space="preserve"> </w:t>
+      </w:r>
+      <w:proofErr w:type="spellStart"/>
+      <w:r>
+        <w:rPr>
+          <w:rFonts w:ascii="Times New Roman" w:hAnsi="Times New Roman" w:cs="Times New Roman"/>
+          <w:sz w:val="24"/>
+          <w:szCs w:val="24"/>
+          <w:lang w:val="en-ID"/>
+        </w:rPr>
+        <w:t>telah</w:t>
+      </w:r>
+      <w:proofErr w:type="spellEnd"/>
+      <w:r>
+        <w:rPr>
+          <w:rFonts w:ascii="Times New Roman" w:hAnsi="Times New Roman" w:cs="Times New Roman"/>
+          <w:sz w:val="24"/>
+          <w:szCs w:val="24"/>
+          <w:lang w:val="en-ID"/>
+        </w:rPr>
+        <w:t xml:space="preserve"> </w:t>
+      </w:r>
+      <w:proofErr w:type="spellStart"/>
+      <w:r>
+        <w:rPr>
+          <w:rFonts w:ascii="Times New Roman" w:hAnsi="Times New Roman" w:cs="Times New Roman"/>
+          <w:sz w:val="24"/>
+          <w:szCs w:val="24"/>
+          <w:lang w:val="en-ID"/>
+        </w:rPr>
+        <w:t>ada</w:t>
+      </w:r>
+      <w:proofErr w:type="spellEnd"/>
+      <w:r>
+        <w:rPr>
+          <w:rFonts w:ascii="Times New Roman" w:hAnsi="Times New Roman" w:cs="Times New Roman"/>
+          <w:sz w:val="24"/>
+          <w:szCs w:val="24"/>
+          <w:lang w:val="en-ID"/>
+        </w:rPr>
+        <w:t xml:space="preserve"> </w:t>
+      </w:r>
+      <w:proofErr w:type="spellStart"/>
+      <w:r>
+        <w:rPr>
+          <w:rFonts w:ascii="Times New Roman" w:hAnsi="Times New Roman" w:cs="Times New Roman"/>
+          <w:sz w:val="24"/>
+          <w:szCs w:val="24"/>
+          <w:lang w:val="en-ID"/>
+        </w:rPr>
+        <w:t>dan</w:t>
+      </w:r>
+      <w:proofErr w:type="spellEnd"/>
+      <w:r>
+        <w:rPr>
+          <w:rFonts w:ascii="Times New Roman" w:hAnsi="Times New Roman" w:cs="Times New Roman"/>
+          <w:sz w:val="24"/>
+          <w:szCs w:val="24"/>
+          <w:lang w:val="en-ID"/>
+        </w:rPr>
+        <w:t xml:space="preserve"> </w:t>
+      </w:r>
+      <w:proofErr w:type="spellStart"/>
+      <w:r>
+        <w:rPr>
+          <w:rFonts w:ascii="Times New Roman" w:hAnsi="Times New Roman" w:cs="Times New Roman"/>
+          <w:sz w:val="24"/>
+          <w:szCs w:val="24"/>
+          <w:lang w:val="en-ID"/>
+        </w:rPr>
+        <w:t>digunakan</w:t>
+      </w:r>
+      <w:proofErr w:type="spellEnd"/>
+      <w:r>
+        <w:rPr>
+          <w:rFonts w:ascii="Times New Roman" w:hAnsi="Times New Roman" w:cs="Times New Roman"/>
+          <w:sz w:val="24"/>
+          <w:szCs w:val="24"/>
+          <w:lang w:val="en-ID"/>
+        </w:rPr>
+        <w:t xml:space="preserve"> </w:t>
+      </w:r>
+      <w:proofErr w:type="spellStart"/>
+      <w:r>
+        <w:rPr>
+          <w:rFonts w:ascii="Times New Roman" w:hAnsi="Times New Roman" w:cs="Times New Roman"/>
+          <w:sz w:val="24"/>
+          <w:szCs w:val="24"/>
+          <w:lang w:val="en-ID"/>
+        </w:rPr>
+        <w:t>sejak</w:t>
+      </w:r>
+      <w:proofErr w:type="spellEnd"/>
+      <w:r>
+        <w:rPr>
+          <w:rFonts w:ascii="Times New Roman" w:hAnsi="Times New Roman" w:cs="Times New Roman"/>
+          <w:sz w:val="24"/>
+          <w:szCs w:val="24"/>
+          <w:lang w:val="en-ID"/>
+        </w:rPr>
+        <w:t xml:space="preserve"> </w:t>
+      </w:r>
+      <w:proofErr w:type="spellStart"/>
+      <w:r>
+        <w:rPr>
+          <w:rFonts w:ascii="Times New Roman" w:hAnsi="Times New Roman" w:cs="Times New Roman"/>
+          <w:sz w:val="24"/>
+          <w:szCs w:val="24"/>
+          <w:lang w:val="en-ID"/>
+        </w:rPr>
+        <w:t>berabad-abad</w:t>
+      </w:r>
+      <w:proofErr w:type="spellEnd"/>
+      <w:r>
+        <w:rPr>
+          <w:rFonts w:ascii="Times New Roman" w:hAnsi="Times New Roman" w:cs="Times New Roman"/>
+          <w:sz w:val="24"/>
+          <w:szCs w:val="24"/>
+          <w:lang w:val="en-ID"/>
+        </w:rPr>
+        <w:t xml:space="preserve"> yang </w:t>
+      </w:r>
+      <w:proofErr w:type="spellStart"/>
+      <w:r>
+        <w:rPr>
+          <w:rFonts w:ascii="Times New Roman" w:hAnsi="Times New Roman" w:cs="Times New Roman"/>
+          <w:sz w:val="24"/>
+          <w:szCs w:val="24"/>
+          <w:lang w:val="en-ID"/>
+        </w:rPr>
+        <w:t>lalu</w:t>
+      </w:r>
+      <w:proofErr w:type="spellEnd"/>
+      <w:r>
+        <w:rPr>
+          <w:rFonts w:ascii="Times New Roman" w:hAnsi="Times New Roman" w:cs="Times New Roman"/>
+          <w:sz w:val="24"/>
+          <w:szCs w:val="24"/>
+          <w:lang w:val="en-ID"/>
+        </w:rPr>
+        <w:t xml:space="preserve"> </w:t>
+      </w:r>
+      <w:proofErr w:type="spellStart"/>
+      <w:r>
+        <w:rPr>
+          <w:rFonts w:ascii="Times New Roman" w:hAnsi="Times New Roman" w:cs="Times New Roman"/>
+          <w:sz w:val="24"/>
+          <w:szCs w:val="24"/>
+          <w:lang w:val="en-ID"/>
+        </w:rPr>
+        <w:t>dikenal</w:t>
+      </w:r>
+      <w:proofErr w:type="spellEnd"/>
+      <w:r>
+        <w:rPr>
+          <w:rFonts w:ascii="Times New Roman" w:hAnsi="Times New Roman" w:cs="Times New Roman"/>
+          <w:sz w:val="24"/>
+          <w:szCs w:val="24"/>
+          <w:lang w:val="en-ID"/>
+        </w:rPr>
+        <w:t xml:space="preserve"> </w:t>
+      </w:r>
+      <w:proofErr w:type="spellStart"/>
+      <w:r>
+        <w:rPr>
+          <w:rFonts w:ascii="Times New Roman" w:hAnsi="Times New Roman" w:cs="Times New Roman"/>
+          <w:sz w:val="24"/>
+          <w:szCs w:val="24"/>
+          <w:lang w:val="en-ID"/>
+        </w:rPr>
+        <w:t>dengan</w:t>
+      </w:r>
+      <w:proofErr w:type="spellEnd"/>
+      <w:r>
+        <w:rPr>
+          <w:rFonts w:ascii="Times New Roman" w:hAnsi="Times New Roman" w:cs="Times New Roman"/>
+          <w:sz w:val="24"/>
+          <w:szCs w:val="24"/>
+          <w:lang w:val="en-ID"/>
+        </w:rPr>
+        <w:t xml:space="preserve"> </w:t>
+      </w:r>
+      <w:proofErr w:type="spellStart"/>
+      <w:r>
+        <w:rPr>
+          <w:rFonts w:ascii="Times New Roman" w:hAnsi="Times New Roman" w:cs="Times New Roman"/>
+          <w:sz w:val="24"/>
+          <w:szCs w:val="24"/>
+          <w:lang w:val="en-ID"/>
+        </w:rPr>
+        <w:t>istilah</w:t>
+      </w:r>
+      <w:proofErr w:type="spellEnd"/>
+      <w:r>
+        <w:rPr>
+          <w:rFonts w:ascii="Times New Roman" w:hAnsi="Times New Roman" w:cs="Times New Roman"/>
+          <w:sz w:val="24"/>
+          <w:szCs w:val="24"/>
+          <w:lang w:val="en-ID"/>
+        </w:rPr>
+        <w:t xml:space="preserve"> </w:t>
+      </w:r>
+      <w:proofErr w:type="spellStart"/>
+      <w:r>
+        <w:rPr>
+          <w:rFonts w:ascii="Times New Roman" w:hAnsi="Times New Roman" w:cs="Times New Roman"/>
+          <w:sz w:val="24"/>
+          <w:szCs w:val="24"/>
+          <w:lang w:val="en-ID"/>
+        </w:rPr>
+        <w:t>kriptografi</w:t>
+      </w:r>
+      <w:proofErr w:type="spellEnd"/>
+      <w:r>
+        <w:rPr>
+          <w:rFonts w:ascii="Times New Roman" w:hAnsi="Times New Roman" w:cs="Times New Roman"/>
+          <w:sz w:val="24"/>
+          <w:szCs w:val="24"/>
+          <w:lang w:val="en-ID"/>
+        </w:rPr>
+        <w:t xml:space="preserve"> </w:t>
+      </w:r>
+      <w:proofErr w:type="spellStart"/>
+      <w:r>
+        <w:rPr>
+          <w:rFonts w:ascii="Times New Roman" w:hAnsi="Times New Roman" w:cs="Times New Roman"/>
+          <w:sz w:val="24"/>
+          <w:szCs w:val="24"/>
+          <w:lang w:val="en-ID"/>
+        </w:rPr>
+        <w:t>klasik</w:t>
+      </w:r>
+      <w:proofErr w:type="spellEnd"/>
+      <w:r>
+        <w:rPr>
+          <w:rFonts w:ascii="Times New Roman" w:hAnsi="Times New Roman" w:cs="Times New Roman"/>
+          <w:sz w:val="24"/>
+          <w:szCs w:val="24"/>
+          <w:lang w:val="en-ID"/>
+        </w:rPr>
+        <w:t xml:space="preserve">, yang </w:t>
+      </w:r>
+      <w:proofErr w:type="spellStart"/>
+      <w:r>
+        <w:rPr>
+          <w:rFonts w:ascii="Times New Roman" w:hAnsi="Times New Roman" w:cs="Times New Roman"/>
+          <w:sz w:val="24"/>
+          <w:szCs w:val="24"/>
+          <w:lang w:val="en-ID"/>
+        </w:rPr>
+        <w:t>bekerja</w:t>
+      </w:r>
+      <w:proofErr w:type="spellEnd"/>
+      <w:r>
+        <w:rPr>
+          <w:rFonts w:ascii="Times New Roman" w:hAnsi="Times New Roman" w:cs="Times New Roman"/>
+          <w:sz w:val="24"/>
+          <w:szCs w:val="24"/>
+          <w:lang w:val="en-ID"/>
+        </w:rPr>
+        <w:t xml:space="preserve"> </w:t>
+      </w:r>
+      <w:proofErr w:type="spellStart"/>
+      <w:r>
+        <w:rPr>
+          <w:rFonts w:ascii="Times New Roman" w:hAnsi="Times New Roman" w:cs="Times New Roman"/>
+          <w:sz w:val="24"/>
+          <w:szCs w:val="24"/>
+          <w:lang w:val="en-ID"/>
+        </w:rPr>
+        <w:t>pada</w:t>
+      </w:r>
+      <w:proofErr w:type="spellEnd"/>
+      <w:r>
+        <w:rPr>
+          <w:rFonts w:ascii="Times New Roman" w:hAnsi="Times New Roman" w:cs="Times New Roman"/>
+          <w:sz w:val="24"/>
+          <w:szCs w:val="24"/>
+          <w:lang w:val="en-ID"/>
+        </w:rPr>
+        <w:t xml:space="preserve"> mode </w:t>
+      </w:r>
+      <w:proofErr w:type="spellStart"/>
+      <w:r>
+        <w:rPr>
+          <w:rFonts w:ascii="Times New Roman" w:hAnsi="Times New Roman" w:cs="Times New Roman"/>
+          <w:sz w:val="24"/>
+          <w:szCs w:val="24"/>
+          <w:lang w:val="en-ID"/>
+        </w:rPr>
+        <w:t>karakter</w:t>
+      </w:r>
+      <w:proofErr w:type="spellEnd"/>
+      <w:r>
+        <w:rPr>
+          <w:rFonts w:ascii="Times New Roman" w:hAnsi="Times New Roman" w:cs="Times New Roman"/>
+          <w:sz w:val="24"/>
+          <w:szCs w:val="24"/>
+          <w:lang w:val="en-ID"/>
+        </w:rPr>
+        <w:t xml:space="preserve"> </w:t>
+      </w:r>
+      <w:proofErr w:type="spellStart"/>
+      <w:r>
+        <w:rPr>
+          <w:rFonts w:ascii="Times New Roman" w:hAnsi="Times New Roman" w:cs="Times New Roman"/>
+          <w:sz w:val="24"/>
+          <w:szCs w:val="24"/>
+          <w:lang w:val="en-ID"/>
+        </w:rPr>
+        <w:t>alfabet</w:t>
+      </w:r>
+      <w:proofErr w:type="spellEnd"/>
+      <w:sdt>
+        <w:sdtPr>
+          <w:rPr>
+            <w:rFonts w:ascii="Times New Roman" w:hAnsi="Times New Roman" w:cs="Times New Roman"/>
+            <w:sz w:val="24"/>
+            <w:szCs w:val="24"/>
+            <w:lang w:val="en-ID"/>
+          </w:rPr>
+          <w:id w:val="296345054"/>
+          <w:citation/>
+        </w:sdtPr>
+        <w:sdtContent>
+          <w:r>
+            <w:rPr>
+              <w:rFonts w:ascii="Times New Roman" w:hAnsi="Times New Roman" w:cs="Times New Roman"/>
+              <w:sz w:val="24"/>
+              <w:szCs w:val="24"/>
+              <w:lang w:val="en-ID"/>
+            </w:rPr>
+            <w:fldChar w:fldCharType="begin"/>
+          </w:r>
+          <w:r>
+            <w:rPr>
+              <w:rFonts w:ascii="Times New Roman" w:hAnsi="Times New Roman" w:cs="Times New Roman"/>
+              <w:sz w:val="24"/>
+              <w:szCs w:val="24"/>
+              <w:lang w:val="en-ID"/>
+            </w:rPr>
+            <w:instrText xml:space="preserve"> CITATION Rak10 \l 14345 </w:instrText>
+          </w:r>
+          <w:r>
+            <w:rPr>
+              <w:rFonts w:ascii="Times New Roman" w:hAnsi="Times New Roman" w:cs="Times New Roman"/>
+              <w:sz w:val="24"/>
+              <w:szCs w:val="24"/>
+              <w:lang w:val="en-ID"/>
+            </w:rPr>
+            <w:fldChar w:fldCharType="separate"/>
+          </w:r>
+          <w:r>
+            <w:rPr>
+              <w:rFonts w:ascii="Times New Roman" w:hAnsi="Times New Roman" w:cs="Times New Roman"/>
+              <w:noProof/>
+              <w:sz w:val="24"/>
+              <w:szCs w:val="24"/>
+              <w:lang w:val="en-ID"/>
+            </w:rPr>
+            <w:t xml:space="preserve"> </w:t>
+          </w:r>
+          <w:r>
+            <w:rPr>
+              <w:rFonts w:ascii="Times New Roman" w:hAnsi="Times New Roman" w:cs="Times New Roman"/>
+              <w:noProof/>
+              <w:sz w:val="24"/>
+              <w:szCs w:val="24"/>
+              <w:lang w:val="en-ID"/>
+            </w:rPr>
+            <w:t>(Rakhmat &amp; Fairuzabadi, 2010)</w:t>
+          </w:r>
+          <w:r>
+            <w:rPr>
+              <w:rFonts w:ascii="Times New Roman" w:hAnsi="Times New Roman" w:cs="Times New Roman"/>
+              <w:sz w:val="24"/>
+              <w:szCs w:val="24"/>
+              <w:lang w:val="en-ID"/>
+            </w:rPr>
+            <w:fldChar w:fldCharType="end"/>
+          </w:r>
+        </w:sdtContent>
+      </w:sdt>
+      <w:r>
+        <w:rPr>
+          <w:rFonts w:ascii="Times New Roman" w:hAnsi="Times New Roman" w:cs="Times New Roman"/>
+          <w:sz w:val="24"/>
+          <w:szCs w:val="24"/>
+          <w:lang w:val="en-ID"/>
+        </w:rPr>
+        <w:t>.</w:t>
+      </w:r>
     </w:p>
     <w:p>
       <w:pPr>
         <w:pStyle w:val="ListParagraph"/>
-        <w:numPr>
-          <w:ilvl w:val="0"/>
-          <w:numId w:val="6"/>
-        </w:numPr>
         <w:spacing w:line="360" w:lineRule="auto"/>
+        <w:ind w:firstLine="720"/>
         <w:jc w:val="both"/>
         <w:rPr>
           <w:rFonts w:ascii="Times New Roman" w:hAnsi="Times New Roman" w:cs="Times New Roman"/>
@@ -2311,7 +3361,267 @@
           <w:szCs w:val="24"/>
           <w:lang w:val="en-ID"/>
         </w:rPr>
-        <w:t>Keamanan</w:t>
+        <w:t>Steganografi</w:t>
+      </w:r>
+      <w:proofErr w:type="spellEnd"/>
+      <w:r>
+        <w:rPr>
+          <w:rFonts w:ascii="Times New Roman" w:hAnsi="Times New Roman" w:cs="Times New Roman"/>
+          <w:sz w:val="24"/>
+          <w:szCs w:val="24"/>
+          <w:lang w:val="en-ID"/>
+        </w:rPr>
+        <w:t xml:space="preserve"> </w:t>
+      </w:r>
+      <w:proofErr w:type="spellStart"/>
+      <w:r>
+        <w:rPr>
+          <w:rFonts w:ascii="Times New Roman" w:hAnsi="Times New Roman" w:cs="Times New Roman"/>
+          <w:sz w:val="24"/>
+          <w:szCs w:val="24"/>
+          <w:lang w:val="en-ID"/>
+        </w:rPr>
+        <w:t>adalah</w:t>
+      </w:r>
+      <w:proofErr w:type="spellEnd"/>
+      <w:r>
+        <w:rPr>
+          <w:rFonts w:ascii="Times New Roman" w:hAnsi="Times New Roman" w:cs="Times New Roman"/>
+          <w:sz w:val="24"/>
+          <w:szCs w:val="24"/>
+          <w:lang w:val="en-ID"/>
+        </w:rPr>
+        <w:t xml:space="preserve"> </w:t>
+      </w:r>
+      <w:proofErr w:type="spellStart"/>
+      <w:r>
+        <w:rPr>
+          <w:rFonts w:ascii="Times New Roman" w:hAnsi="Times New Roman" w:cs="Times New Roman"/>
+          <w:sz w:val="24"/>
+          <w:szCs w:val="24"/>
+          <w:lang w:val="en-ID"/>
+        </w:rPr>
+        <w:t>seni</w:t>
+      </w:r>
+      <w:proofErr w:type="spellEnd"/>
+      <w:r>
+        <w:rPr>
+          <w:rFonts w:ascii="Times New Roman" w:hAnsi="Times New Roman" w:cs="Times New Roman"/>
+          <w:sz w:val="24"/>
+          <w:szCs w:val="24"/>
+          <w:lang w:val="en-ID"/>
+        </w:rPr>
+        <w:t xml:space="preserve"> </w:t>
+      </w:r>
+      <w:proofErr w:type="spellStart"/>
+      <w:r>
+        <w:rPr>
+          <w:rFonts w:ascii="Times New Roman" w:hAnsi="Times New Roman" w:cs="Times New Roman"/>
+          <w:sz w:val="24"/>
+          <w:szCs w:val="24"/>
+          <w:lang w:val="en-ID"/>
+        </w:rPr>
+        <w:t>dan</w:t>
+      </w:r>
+      <w:proofErr w:type="spellEnd"/>
+      <w:r>
+        <w:rPr>
+          <w:rFonts w:ascii="Times New Roman" w:hAnsi="Times New Roman" w:cs="Times New Roman"/>
+          <w:sz w:val="24"/>
+          <w:szCs w:val="24"/>
+          <w:lang w:val="en-ID"/>
+        </w:rPr>
+        <w:t xml:space="preserve"> </w:t>
+      </w:r>
+      <w:proofErr w:type="spellStart"/>
+      <w:r>
+        <w:rPr>
+          <w:rFonts w:ascii="Times New Roman" w:hAnsi="Times New Roman" w:cs="Times New Roman"/>
+          <w:sz w:val="24"/>
+          <w:szCs w:val="24"/>
+          <w:lang w:val="en-ID"/>
+        </w:rPr>
+        <w:t>sains</w:t>
+      </w:r>
+      <w:proofErr w:type="spellEnd"/>
+      <w:r>
+        <w:rPr>
+          <w:rFonts w:ascii="Times New Roman" w:hAnsi="Times New Roman" w:cs="Times New Roman"/>
+          <w:sz w:val="24"/>
+          <w:szCs w:val="24"/>
+          <w:lang w:val="en-ID"/>
+        </w:rPr>
+        <w:t xml:space="preserve"> </w:t>
+      </w:r>
+      <w:proofErr w:type="spellStart"/>
+      <w:r>
+        <w:rPr>
+          <w:rFonts w:ascii="Times New Roman" w:hAnsi="Times New Roman" w:cs="Times New Roman"/>
+          <w:sz w:val="24"/>
+          <w:szCs w:val="24"/>
+          <w:lang w:val="en-ID"/>
+        </w:rPr>
+        <w:t>komunikasi</w:t>
+      </w:r>
+      <w:proofErr w:type="spellEnd"/>
+      <w:r>
+        <w:rPr>
+          <w:rFonts w:ascii="Times New Roman" w:hAnsi="Times New Roman" w:cs="Times New Roman"/>
+          <w:sz w:val="24"/>
+          <w:szCs w:val="24"/>
+          <w:lang w:val="en-ID"/>
+        </w:rPr>
+        <w:t xml:space="preserve"> </w:t>
+      </w:r>
+      <w:proofErr w:type="spellStart"/>
+      <w:r>
+        <w:rPr>
+          <w:rFonts w:ascii="Times New Roman" w:hAnsi="Times New Roman" w:cs="Times New Roman"/>
+          <w:sz w:val="24"/>
+          <w:szCs w:val="24"/>
+          <w:lang w:val="en-ID"/>
+        </w:rPr>
+        <w:t>pesan</w:t>
+      </w:r>
+      <w:proofErr w:type="spellEnd"/>
+      <w:r>
+        <w:rPr>
+          <w:rFonts w:ascii="Times New Roman" w:hAnsi="Times New Roman" w:cs="Times New Roman"/>
+          <w:sz w:val="24"/>
+          <w:szCs w:val="24"/>
+          <w:lang w:val="en-ID"/>
+        </w:rPr>
+        <w:t xml:space="preserve"> yang </w:t>
+      </w:r>
+      <w:proofErr w:type="spellStart"/>
+      <w:r>
+        <w:rPr>
+          <w:rFonts w:ascii="Times New Roman" w:hAnsi="Times New Roman" w:cs="Times New Roman"/>
+          <w:sz w:val="24"/>
+          <w:szCs w:val="24"/>
+          <w:lang w:val="en-ID"/>
+        </w:rPr>
+        <w:t>tak</w:t>
+      </w:r>
+      <w:proofErr w:type="spellEnd"/>
+      <w:r>
+        <w:rPr>
+          <w:rFonts w:ascii="Times New Roman" w:hAnsi="Times New Roman" w:cs="Times New Roman"/>
+          <w:sz w:val="24"/>
+          <w:szCs w:val="24"/>
+          <w:lang w:val="en-ID"/>
+        </w:rPr>
+        <w:t xml:space="preserve"> </w:t>
+      </w:r>
+      <w:proofErr w:type="spellStart"/>
+      <w:r>
+        <w:rPr>
+          <w:rFonts w:ascii="Times New Roman" w:hAnsi="Times New Roman" w:cs="Times New Roman"/>
+          <w:sz w:val="24"/>
+          <w:szCs w:val="24"/>
+          <w:lang w:val="en-ID"/>
+        </w:rPr>
+        <w:t>terlihat</w:t>
+      </w:r>
+      <w:proofErr w:type="spellEnd"/>
+      <w:r>
+        <w:rPr>
+          <w:rFonts w:ascii="Times New Roman" w:hAnsi="Times New Roman" w:cs="Times New Roman"/>
+          <w:sz w:val="24"/>
+          <w:szCs w:val="24"/>
+          <w:lang w:val="en-ID"/>
+        </w:rPr>
+        <w:t xml:space="preserve">. Hal </w:t>
+      </w:r>
+      <w:proofErr w:type="spellStart"/>
+      <w:r>
+        <w:rPr>
+          <w:rFonts w:ascii="Times New Roman" w:hAnsi="Times New Roman" w:cs="Times New Roman"/>
+          <w:sz w:val="24"/>
+          <w:szCs w:val="24"/>
+          <w:lang w:val="en-ID"/>
+        </w:rPr>
+        <w:t>ini</w:t>
+      </w:r>
+      <w:proofErr w:type="spellEnd"/>
+      <w:r>
+        <w:rPr>
+          <w:rFonts w:ascii="Times New Roman" w:hAnsi="Times New Roman" w:cs="Times New Roman"/>
+          <w:sz w:val="24"/>
+          <w:szCs w:val="24"/>
+          <w:lang w:val="en-ID"/>
+        </w:rPr>
+        <w:t xml:space="preserve"> </w:t>
+      </w:r>
+      <w:proofErr w:type="spellStart"/>
+      <w:r>
+        <w:rPr>
+          <w:rFonts w:ascii="Times New Roman" w:hAnsi="Times New Roman" w:cs="Times New Roman"/>
+          <w:sz w:val="24"/>
+          <w:szCs w:val="24"/>
+          <w:lang w:val="en-ID"/>
+        </w:rPr>
+        <w:t>dilakukan</w:t>
+      </w:r>
+      <w:proofErr w:type="spellEnd"/>
+      <w:r>
+        <w:rPr>
+          <w:rFonts w:ascii="Times New Roman" w:hAnsi="Times New Roman" w:cs="Times New Roman"/>
+          <w:sz w:val="24"/>
+          <w:szCs w:val="24"/>
+          <w:lang w:val="en-ID"/>
+        </w:rPr>
+        <w:t xml:space="preserve"> </w:t>
+      </w:r>
+      <w:proofErr w:type="spellStart"/>
+      <w:r>
+        <w:rPr>
+          <w:rFonts w:ascii="Times New Roman" w:hAnsi="Times New Roman" w:cs="Times New Roman"/>
+          <w:sz w:val="24"/>
+          <w:szCs w:val="24"/>
+          <w:lang w:val="en-ID"/>
+        </w:rPr>
+        <w:t>dengan</w:t>
+      </w:r>
+      <w:proofErr w:type="spellEnd"/>
+      <w:r>
+        <w:rPr>
+          <w:rFonts w:ascii="Times New Roman" w:hAnsi="Times New Roman" w:cs="Times New Roman"/>
+          <w:sz w:val="24"/>
+          <w:szCs w:val="24"/>
+          <w:lang w:val="en-ID"/>
+        </w:rPr>
+        <w:t xml:space="preserve"> </w:t>
+      </w:r>
+      <w:proofErr w:type="spellStart"/>
+      <w:r>
+        <w:rPr>
+          <w:rFonts w:ascii="Times New Roman" w:hAnsi="Times New Roman" w:cs="Times New Roman"/>
+          <w:sz w:val="24"/>
+          <w:szCs w:val="24"/>
+          <w:lang w:val="en-ID"/>
+        </w:rPr>
+        <w:t>menyembunyikan</w:t>
+      </w:r>
+      <w:proofErr w:type="spellEnd"/>
+      <w:r>
+        <w:rPr>
+          <w:rFonts w:ascii="Times New Roman" w:hAnsi="Times New Roman" w:cs="Times New Roman"/>
+          <w:sz w:val="24"/>
+          <w:szCs w:val="24"/>
+          <w:lang w:val="en-ID"/>
+        </w:rPr>
+        <w:t xml:space="preserve"> </w:t>
+      </w:r>
+      <w:proofErr w:type="spellStart"/>
+      <w:r>
+        <w:rPr>
+          <w:rFonts w:ascii="Times New Roman" w:hAnsi="Times New Roman" w:cs="Times New Roman"/>
+          <w:sz w:val="24"/>
+          <w:szCs w:val="24"/>
+          <w:lang w:val="en-ID"/>
+        </w:rPr>
+        <w:t>informasi</w:t>
       </w:r>
       <w:proofErr w:type="spellEnd"/>
       <w:r>
@@ -2351,38 +3661,530 @@
           <w:szCs w:val="24"/>
           <w:lang w:val="en-ID"/>
         </w:rPr>
-        <w:t>penyampaian</w:t>
-      </w:r>
-      <w:proofErr w:type="spellEnd"/>
-      <w:r>
-        <w:rPr>
-          <w:rFonts w:ascii="Times New Roman" w:hAnsi="Times New Roman" w:cs="Times New Roman"/>
-          <w:sz w:val="24"/>
-          <w:szCs w:val="24"/>
-          <w:lang w:val="en-ID"/>
-        </w:rPr>
-        <w:t xml:space="preserve"> </w:t>
-      </w:r>
-      <w:proofErr w:type="spellStart"/>
-      <w:r>
-        <w:rPr>
-          <w:rFonts w:ascii="Times New Roman" w:hAnsi="Times New Roman" w:cs="Times New Roman"/>
-          <w:sz w:val="24"/>
-          <w:szCs w:val="24"/>
-          <w:lang w:val="en-ID"/>
-        </w:rPr>
-        <w:t>pesan</w:t>
-      </w:r>
-      <w:proofErr w:type="spellEnd"/>
+        <w:t>informasi</w:t>
+      </w:r>
+      <w:proofErr w:type="spellEnd"/>
+      <w:r>
+        <w:rPr>
+          <w:rFonts w:ascii="Times New Roman" w:hAnsi="Times New Roman" w:cs="Times New Roman"/>
+          <w:sz w:val="24"/>
+          <w:szCs w:val="24"/>
+          <w:lang w:val="en-ID"/>
+        </w:rPr>
+        <w:t xml:space="preserve"> </w:t>
+      </w:r>
+      <w:proofErr w:type="spellStart"/>
+      <w:r>
+        <w:rPr>
+          <w:rFonts w:ascii="Times New Roman" w:hAnsi="Times New Roman" w:cs="Times New Roman"/>
+          <w:sz w:val="24"/>
+          <w:szCs w:val="24"/>
+          <w:lang w:val="en-ID"/>
+        </w:rPr>
+        <w:t>lain</w:t>
+      </w:r>
+      <w:proofErr w:type="spellEnd"/>
+      <w:r>
+        <w:rPr>
+          <w:rFonts w:ascii="Times New Roman" w:hAnsi="Times New Roman" w:cs="Times New Roman"/>
+          <w:sz w:val="24"/>
+          <w:szCs w:val="24"/>
+          <w:lang w:val="en-ID"/>
+        </w:rPr>
+        <w:t>,</w:t>
+      </w:r>
+      <w:r>
+        <w:rPr>
+          <w:rFonts w:ascii="Times New Roman" w:hAnsi="Times New Roman" w:cs="Times New Roman"/>
+          <w:sz w:val="24"/>
+          <w:szCs w:val="24"/>
+          <w:lang w:val="en-ID"/>
+        </w:rPr>
+        <w:t xml:space="preserve"> </w:t>
+      </w:r>
+      <w:proofErr w:type="spellStart"/>
+      <w:r>
+        <w:rPr>
+          <w:rFonts w:ascii="Times New Roman" w:hAnsi="Times New Roman" w:cs="Times New Roman"/>
+          <w:sz w:val="24"/>
+          <w:szCs w:val="24"/>
+          <w:lang w:val="en-ID"/>
+        </w:rPr>
+        <w:t>misalnya</w:t>
+      </w:r>
+      <w:proofErr w:type="spellEnd"/>
+      <w:r>
+        <w:rPr>
+          <w:rFonts w:ascii="Times New Roman" w:hAnsi="Times New Roman" w:cs="Times New Roman"/>
+          <w:sz w:val="24"/>
+          <w:szCs w:val="24"/>
+          <w:lang w:val="en-ID"/>
+        </w:rPr>
+        <w:t xml:space="preserve"> </w:t>
+      </w:r>
+      <w:proofErr w:type="spellStart"/>
+      <w:r>
+        <w:rPr>
+          <w:rFonts w:ascii="Times New Roman" w:hAnsi="Times New Roman" w:cs="Times New Roman"/>
+          <w:sz w:val="24"/>
+          <w:szCs w:val="24"/>
+          <w:lang w:val="en-ID"/>
+        </w:rPr>
+        <w:t>menyembunyikan</w:t>
+      </w:r>
+      <w:proofErr w:type="spellEnd"/>
+      <w:r>
+        <w:rPr>
+          <w:rFonts w:ascii="Times New Roman" w:hAnsi="Times New Roman" w:cs="Times New Roman"/>
+          <w:sz w:val="24"/>
+          <w:szCs w:val="24"/>
+          <w:lang w:val="en-ID"/>
+        </w:rPr>
+        <w:t xml:space="preserve"> </w:t>
+      </w:r>
+      <w:proofErr w:type="spellStart"/>
+      <w:r>
+        <w:rPr>
+          <w:rFonts w:ascii="Times New Roman" w:hAnsi="Times New Roman" w:cs="Times New Roman"/>
+          <w:sz w:val="24"/>
+          <w:szCs w:val="24"/>
+          <w:lang w:val="en-ID"/>
+        </w:rPr>
+        <w:t>keberadaan</w:t>
+      </w:r>
+      <w:proofErr w:type="spellEnd"/>
+      <w:r>
+        <w:rPr>
+          <w:rFonts w:ascii="Times New Roman" w:hAnsi="Times New Roman" w:cs="Times New Roman"/>
+          <w:sz w:val="24"/>
+          <w:szCs w:val="24"/>
+          <w:lang w:val="en-ID"/>
+        </w:rPr>
+        <w:t xml:space="preserve"> </w:t>
+      </w:r>
+      <w:proofErr w:type="spellStart"/>
+      <w:r>
+        <w:rPr>
+          <w:rFonts w:ascii="Times New Roman" w:hAnsi="Times New Roman" w:cs="Times New Roman"/>
+          <w:sz w:val="24"/>
+          <w:szCs w:val="24"/>
+          <w:lang w:val="en-ID"/>
+        </w:rPr>
+        <w:t>informasi</w:t>
+      </w:r>
+      <w:proofErr w:type="spellEnd"/>
+      <w:r>
+        <w:rPr>
+          <w:rFonts w:ascii="Times New Roman" w:hAnsi="Times New Roman" w:cs="Times New Roman"/>
+          <w:sz w:val="24"/>
+          <w:szCs w:val="24"/>
+          <w:lang w:val="en-ID"/>
+        </w:rPr>
+        <w:t xml:space="preserve"> yang </w:t>
+      </w:r>
+      <w:proofErr w:type="spellStart"/>
+      <w:r>
+        <w:rPr>
+          <w:rFonts w:ascii="Times New Roman" w:hAnsi="Times New Roman" w:cs="Times New Roman"/>
+          <w:sz w:val="24"/>
+          <w:szCs w:val="24"/>
+          <w:lang w:val="en-ID"/>
+        </w:rPr>
+        <w:t>dikomunikasikan</w:t>
+      </w:r>
+      <w:proofErr w:type="spellEnd"/>
+      <w:r>
+        <w:rPr>
+          <w:rFonts w:ascii="Times New Roman" w:hAnsi="Times New Roman" w:cs="Times New Roman"/>
+          <w:sz w:val="24"/>
+          <w:szCs w:val="24"/>
+          <w:lang w:val="en-ID"/>
+        </w:rPr>
+        <w:t xml:space="preserve">. Kata </w:t>
+      </w:r>
+      <w:proofErr w:type="spellStart"/>
+      <w:r>
+        <w:rPr>
+          <w:rFonts w:ascii="Times New Roman" w:hAnsi="Times New Roman" w:cs="Times New Roman"/>
+          <w:sz w:val="24"/>
+          <w:szCs w:val="24"/>
+          <w:lang w:val="en-ID"/>
+        </w:rPr>
+        <w:t>steganogra</w:t>
+      </w:r>
+      <w:r>
+        <w:rPr>
+          <w:rFonts w:ascii="Times New Roman" w:hAnsi="Times New Roman" w:cs="Times New Roman"/>
+          <w:sz w:val="24"/>
+          <w:szCs w:val="24"/>
+          <w:lang w:val="en-ID"/>
+        </w:rPr>
+        <w:t>fi</w:t>
+      </w:r>
+      <w:proofErr w:type="spellEnd"/>
+      <w:r>
+        <w:rPr>
+          <w:rFonts w:ascii="Times New Roman" w:hAnsi="Times New Roman" w:cs="Times New Roman"/>
+          <w:sz w:val="24"/>
+          <w:szCs w:val="24"/>
+          <w:lang w:val="en-ID"/>
+        </w:rPr>
+        <w:t xml:space="preserve"> </w:t>
+      </w:r>
+      <w:proofErr w:type="spellStart"/>
+      <w:r>
+        <w:rPr>
+          <w:rFonts w:ascii="Times New Roman" w:hAnsi="Times New Roman" w:cs="Times New Roman"/>
+          <w:sz w:val="24"/>
+          <w:szCs w:val="24"/>
+          <w:lang w:val="en-ID"/>
+        </w:rPr>
+        <w:t>berasal</w:t>
+      </w:r>
+      <w:proofErr w:type="spellEnd"/>
+      <w:r>
+        <w:rPr>
+          <w:rFonts w:ascii="Times New Roman" w:hAnsi="Times New Roman" w:cs="Times New Roman"/>
+          <w:sz w:val="24"/>
+          <w:szCs w:val="24"/>
+          <w:lang w:val="en-ID"/>
+        </w:rPr>
+        <w:t xml:space="preserve"> </w:t>
+      </w:r>
+      <w:proofErr w:type="spellStart"/>
+      <w:r>
+        <w:rPr>
+          <w:rFonts w:ascii="Times New Roman" w:hAnsi="Times New Roman" w:cs="Times New Roman"/>
+          <w:sz w:val="24"/>
+          <w:szCs w:val="24"/>
+          <w:lang w:val="en-ID"/>
+        </w:rPr>
+        <w:t>dari</w:t>
+      </w:r>
+      <w:proofErr w:type="spellEnd"/>
+      <w:r>
+        <w:rPr>
+          <w:rFonts w:ascii="Times New Roman" w:hAnsi="Times New Roman" w:cs="Times New Roman"/>
+          <w:sz w:val="24"/>
+          <w:szCs w:val="24"/>
+          <w:lang w:val="en-ID"/>
+        </w:rPr>
+        <w:t xml:space="preserve"> kata </w:t>
+      </w:r>
+      <w:proofErr w:type="spellStart"/>
+      <w:r>
+        <w:rPr>
+          <w:rFonts w:ascii="Times New Roman" w:hAnsi="Times New Roman" w:cs="Times New Roman"/>
+          <w:sz w:val="24"/>
+          <w:szCs w:val="24"/>
+          <w:lang w:val="en-ID"/>
+        </w:rPr>
+        <w:t>Yunani</w:t>
+      </w:r>
+      <w:proofErr w:type="spellEnd"/>
+      <w:r>
+        <w:rPr>
+          <w:rFonts w:ascii="Times New Roman" w:hAnsi="Times New Roman" w:cs="Times New Roman"/>
+          <w:sz w:val="24"/>
+          <w:szCs w:val="24"/>
+          <w:lang w:val="en-ID"/>
+        </w:rPr>
+        <w:t xml:space="preserve"> "</w:t>
+      </w:r>
+      <w:proofErr w:type="spellStart"/>
+      <w:r>
+        <w:rPr>
+          <w:rFonts w:ascii="Times New Roman" w:hAnsi="Times New Roman" w:cs="Times New Roman"/>
+          <w:sz w:val="24"/>
+          <w:szCs w:val="24"/>
+          <w:lang w:val="en-ID"/>
+        </w:rPr>
+        <w:t>stegos</w:t>
+      </w:r>
+      <w:proofErr w:type="spellEnd"/>
+      <w:r>
+        <w:rPr>
+          <w:rFonts w:ascii="Times New Roman" w:hAnsi="Times New Roman" w:cs="Times New Roman"/>
+          <w:sz w:val="24"/>
+          <w:szCs w:val="24"/>
+          <w:lang w:val="en-ID"/>
+        </w:rPr>
+        <w:t xml:space="preserve">" yang </w:t>
+      </w:r>
+      <w:proofErr w:type="spellStart"/>
+      <w:r>
+        <w:rPr>
+          <w:rFonts w:ascii="Times New Roman" w:hAnsi="Times New Roman" w:cs="Times New Roman"/>
+          <w:sz w:val="24"/>
+          <w:szCs w:val="24"/>
+          <w:lang w:val="en-ID"/>
+        </w:rPr>
+        <w:t>berarti</w:t>
+      </w:r>
+      <w:proofErr w:type="spellEnd"/>
+      <w:r>
+        <w:rPr>
+          <w:rFonts w:ascii="Times New Roman" w:hAnsi="Times New Roman" w:cs="Times New Roman"/>
+          <w:sz w:val="24"/>
+          <w:szCs w:val="24"/>
+          <w:lang w:val="en-ID"/>
+        </w:rPr>
+        <w:t xml:space="preserve"> "cover" </w:t>
+      </w:r>
+      <w:proofErr w:type="spellStart"/>
+      <w:r>
+        <w:rPr>
+          <w:rFonts w:ascii="Times New Roman" w:hAnsi="Times New Roman" w:cs="Times New Roman"/>
+          <w:sz w:val="24"/>
+          <w:szCs w:val="24"/>
+          <w:lang w:val="en-ID"/>
+        </w:rPr>
+        <w:t>dan</w:t>
+      </w:r>
+      <w:proofErr w:type="spellEnd"/>
+      <w:r>
+        <w:rPr>
+          <w:rFonts w:ascii="Times New Roman" w:hAnsi="Times New Roman" w:cs="Times New Roman"/>
+          <w:sz w:val="24"/>
+          <w:szCs w:val="24"/>
+          <w:lang w:val="en-ID"/>
+        </w:rPr>
+        <w:t xml:space="preserve"> "</w:t>
+      </w:r>
+      <w:proofErr w:type="spellStart"/>
+      <w:r>
+        <w:rPr>
+          <w:rFonts w:ascii="Times New Roman" w:hAnsi="Times New Roman" w:cs="Times New Roman"/>
+          <w:sz w:val="24"/>
+          <w:szCs w:val="24"/>
+          <w:lang w:val="en-ID"/>
+        </w:rPr>
+        <w:t>grafia</w:t>
+      </w:r>
+      <w:proofErr w:type="spellEnd"/>
+      <w:r>
+        <w:rPr>
+          <w:rFonts w:ascii="Times New Roman" w:hAnsi="Times New Roman" w:cs="Times New Roman"/>
+          <w:sz w:val="24"/>
+          <w:szCs w:val="24"/>
+          <w:lang w:val="en-ID"/>
+        </w:rPr>
+        <w:t xml:space="preserve">" yang </w:t>
+      </w:r>
+      <w:proofErr w:type="spellStart"/>
+      <w:r>
+        <w:rPr>
+          <w:rFonts w:ascii="Times New Roman" w:hAnsi="Times New Roman" w:cs="Times New Roman"/>
+          <w:sz w:val="24"/>
+          <w:szCs w:val="24"/>
+          <w:lang w:val="en-ID"/>
+        </w:rPr>
+        <w:t>berarti</w:t>
+      </w:r>
+      <w:proofErr w:type="spellEnd"/>
+      <w:r>
+        <w:rPr>
+          <w:rFonts w:ascii="Times New Roman" w:hAnsi="Times New Roman" w:cs="Times New Roman"/>
+          <w:sz w:val="24"/>
+          <w:szCs w:val="24"/>
+          <w:lang w:val="en-ID"/>
+        </w:rPr>
+        <w:t xml:space="preserve"> "</w:t>
+      </w:r>
+      <w:proofErr w:type="spellStart"/>
+      <w:r>
+        <w:rPr>
+          <w:rFonts w:ascii="Times New Roman" w:hAnsi="Times New Roman" w:cs="Times New Roman"/>
+          <w:sz w:val="24"/>
+          <w:szCs w:val="24"/>
+          <w:lang w:val="en-ID"/>
+        </w:rPr>
+        <w:t>menulis</w:t>
+      </w:r>
+      <w:proofErr w:type="spellEnd"/>
+      <w:r>
+        <w:rPr>
+          <w:rFonts w:ascii="Times New Roman" w:hAnsi="Times New Roman" w:cs="Times New Roman"/>
+          <w:sz w:val="24"/>
+          <w:szCs w:val="24"/>
+          <w:lang w:val="en-ID"/>
+        </w:rPr>
+        <w:t xml:space="preserve">" yang </w:t>
+      </w:r>
+      <w:proofErr w:type="spellStart"/>
+      <w:r>
+        <w:rPr>
+          <w:rFonts w:ascii="Times New Roman" w:hAnsi="Times New Roman" w:cs="Times New Roman"/>
+          <w:sz w:val="24"/>
+          <w:szCs w:val="24"/>
+          <w:lang w:val="en-ID"/>
+        </w:rPr>
+        <w:t>mendefinisika</w:t>
+      </w:r>
+      <w:r>
+        <w:rPr>
+          <w:rFonts w:ascii="Times New Roman" w:hAnsi="Times New Roman" w:cs="Times New Roman"/>
+          <w:sz w:val="24"/>
+          <w:szCs w:val="24"/>
+          <w:lang w:val="en-ID"/>
+        </w:rPr>
+        <w:t>nnya</w:t>
+      </w:r>
+      <w:proofErr w:type="spellEnd"/>
+      <w:r>
+        <w:rPr>
+          <w:rFonts w:ascii="Times New Roman" w:hAnsi="Times New Roman" w:cs="Times New Roman"/>
+          <w:sz w:val="24"/>
+          <w:szCs w:val="24"/>
+          <w:lang w:val="en-ID"/>
+        </w:rPr>
+        <w:t xml:space="preserve"> </w:t>
+      </w:r>
+      <w:proofErr w:type="spellStart"/>
+      <w:r>
+        <w:rPr>
+          <w:rFonts w:ascii="Times New Roman" w:hAnsi="Times New Roman" w:cs="Times New Roman"/>
+          <w:sz w:val="24"/>
+          <w:szCs w:val="24"/>
+          <w:lang w:val="en-ID"/>
+        </w:rPr>
+        <w:t>sebagai</w:t>
+      </w:r>
+      <w:proofErr w:type="spellEnd"/>
+      <w:r>
+        <w:rPr>
+          <w:rFonts w:ascii="Times New Roman" w:hAnsi="Times New Roman" w:cs="Times New Roman"/>
+          <w:sz w:val="24"/>
+          <w:szCs w:val="24"/>
+          <w:lang w:val="en-ID"/>
+        </w:rPr>
+        <w:t xml:space="preserve"> "</w:t>
+      </w:r>
+      <w:proofErr w:type="spellStart"/>
+      <w:r>
+        <w:rPr>
+          <w:rFonts w:ascii="Times New Roman" w:hAnsi="Times New Roman" w:cs="Times New Roman"/>
+          <w:sz w:val="24"/>
+          <w:szCs w:val="24"/>
+          <w:lang w:val="en-ID"/>
+        </w:rPr>
+        <w:t>tulisan</w:t>
+      </w:r>
+      <w:proofErr w:type="spellEnd"/>
+      <w:r>
+        <w:rPr>
+          <w:rFonts w:ascii="Times New Roman" w:hAnsi="Times New Roman" w:cs="Times New Roman"/>
+          <w:sz w:val="24"/>
+          <w:szCs w:val="24"/>
+          <w:lang w:val="en-ID"/>
+        </w:rPr>
+        <w:t xml:space="preserve"> </w:t>
+      </w:r>
+      <w:proofErr w:type="spellStart"/>
+      <w:r>
+        <w:rPr>
+          <w:rFonts w:ascii="Times New Roman" w:hAnsi="Times New Roman" w:cs="Times New Roman"/>
+          <w:sz w:val="24"/>
+          <w:szCs w:val="24"/>
+          <w:lang w:val="en-ID"/>
+        </w:rPr>
+        <w:t>tertutup</w:t>
+      </w:r>
+      <w:proofErr w:type="spellEnd"/>
+      <w:r>
+        <w:rPr>
+          <w:rFonts w:ascii="Times New Roman" w:hAnsi="Times New Roman" w:cs="Times New Roman"/>
+          <w:sz w:val="24"/>
+          <w:szCs w:val="24"/>
+          <w:lang w:val="en-ID"/>
+        </w:rPr>
+        <w:t>"</w:t>
+      </w:r>
+      <w:sdt>
+        <w:sdtPr>
+          <w:rPr>
+            <w:rFonts w:ascii="Times New Roman" w:hAnsi="Times New Roman" w:cs="Times New Roman"/>
+            <w:sz w:val="24"/>
+            <w:szCs w:val="24"/>
+            <w:lang w:val="en-ID"/>
+          </w:rPr>
+          <w:id w:val="-2100478877"/>
+          <w:citation/>
+        </w:sdtPr>
+        <w:sdtContent>
+          <w:r>
+            <w:rPr>
+              <w:rFonts w:ascii="Times New Roman" w:hAnsi="Times New Roman" w:cs="Times New Roman"/>
+              <w:sz w:val="24"/>
+              <w:szCs w:val="24"/>
+              <w:lang w:val="en-ID"/>
+            </w:rPr>
+            <w:fldChar w:fldCharType="begin"/>
+          </w:r>
+          <w:r>
+            <w:rPr>
+              <w:rFonts w:ascii="Times New Roman" w:hAnsi="Times New Roman" w:cs="Times New Roman"/>
+              <w:sz w:val="24"/>
+              <w:szCs w:val="24"/>
+              <w:lang w:val="en-ID"/>
+            </w:rPr>
+            <w:instrText xml:space="preserve">CITATION Mrs12 \l 14345 </w:instrText>
+          </w:r>
+          <w:r>
+            <w:rPr>
+              <w:rFonts w:ascii="Times New Roman" w:hAnsi="Times New Roman" w:cs="Times New Roman"/>
+              <w:sz w:val="24"/>
+              <w:szCs w:val="24"/>
+              <w:lang w:val="en-ID"/>
+            </w:rPr>
+            <w:fldChar w:fldCharType="separate"/>
+          </w:r>
+          <w:r>
+            <w:rPr>
+              <w:rFonts w:ascii="Times New Roman" w:hAnsi="Times New Roman" w:cs="Times New Roman"/>
+              <w:noProof/>
+              <w:sz w:val="24"/>
+              <w:szCs w:val="24"/>
+              <w:lang w:val="en-ID"/>
+            </w:rPr>
+            <w:t xml:space="preserve"> </w:t>
+          </w:r>
+          <w:r>
+            <w:rPr>
+              <w:rFonts w:ascii="Times New Roman" w:hAnsi="Times New Roman" w:cs="Times New Roman"/>
+              <w:noProof/>
+              <w:sz w:val="24"/>
+              <w:szCs w:val="24"/>
+              <w:lang w:val="en-ID"/>
+            </w:rPr>
+            <w:t>(Mrs., Kadam, Koshti, &amp; Dunghav, 2012)</w:t>
+          </w:r>
+          <w:r>
+            <w:rPr>
+              <w:rFonts w:ascii="Times New Roman" w:hAnsi="Times New Roman" w:cs="Times New Roman"/>
+              <w:sz w:val="24"/>
+              <w:szCs w:val="24"/>
+              <w:lang w:val="en-ID"/>
+            </w:rPr>
+            <w:fldChar w:fldCharType="end"/>
+          </w:r>
+        </w:sdtContent>
+      </w:sdt>
+      <w:r>
+        <w:rPr>
+          <w:rFonts w:ascii="Times New Roman" w:hAnsi="Times New Roman" w:cs="Times New Roman"/>
+          <w:sz w:val="24"/>
+          <w:szCs w:val="24"/>
+          <w:lang w:val="en-ID"/>
+        </w:rPr>
+        <w:t>.</w:t>
+      </w:r>
     </w:p>
     <w:p>
       <w:pPr>
         <w:pStyle w:val="ListParagraph"/>
-        <w:numPr>
-          <w:ilvl w:val="0"/>
-          <w:numId w:val="6"/>
-        </w:numPr>
         <w:spacing w:line="360" w:lineRule="auto"/>
+        <w:ind w:firstLine="720"/>
         <w:jc w:val="both"/>
         <w:rPr>
           <w:rFonts w:ascii="Times New Roman" w:hAnsi="Times New Roman" w:cs="Times New Roman"/>
@@ -2391,35 +4193,600 @@
           <w:lang w:val="en-ID"/>
         </w:rPr>
       </w:pPr>
-      <w:proofErr w:type="spellStart"/>
-      <w:r>
-        <w:rPr>
-          <w:rFonts w:ascii="Times New Roman" w:hAnsi="Times New Roman" w:cs="Times New Roman"/>
-          <w:sz w:val="24"/>
-          <w:szCs w:val="24"/>
-          <w:lang w:val="en-ID"/>
-        </w:rPr>
-        <w:t>Kriptografi</w:t>
-      </w:r>
-      <w:proofErr w:type="spellEnd"/>
-      <w:r>
-        <w:rPr>
-          <w:rFonts w:ascii="Times New Roman" w:hAnsi="Times New Roman" w:cs="Times New Roman"/>
-          <w:sz w:val="24"/>
-          <w:szCs w:val="24"/>
-          <w:lang w:val="en-ID"/>
-        </w:rPr>
-        <w:t xml:space="preserve"> </w:t>
-      </w:r>
-      <w:proofErr w:type="spellStart"/>
-      <w:r>
-        <w:rPr>
-          <w:rFonts w:ascii="Times New Roman" w:hAnsi="Times New Roman" w:cs="Times New Roman"/>
-          <w:sz w:val="24"/>
-          <w:szCs w:val="24"/>
-          <w:lang w:val="en-ID"/>
-        </w:rPr>
-        <w:t>sedikit</w:t>
+      <w:r>
+        <w:rPr>
+          <w:rFonts w:ascii="Times New Roman" w:hAnsi="Times New Roman" w:cs="Times New Roman"/>
+          <w:sz w:val="24"/>
+          <w:szCs w:val="24"/>
+          <w:lang w:val="en-ID"/>
+        </w:rPr>
+        <w:t xml:space="preserve">Salah </w:t>
+      </w:r>
+      <w:proofErr w:type="spellStart"/>
+      <w:r>
+        <w:rPr>
+          <w:rFonts w:ascii="Times New Roman" w:hAnsi="Times New Roman" w:cs="Times New Roman"/>
+          <w:sz w:val="24"/>
+          <w:szCs w:val="24"/>
+          <w:lang w:val="en-ID"/>
+        </w:rPr>
+        <w:t>satu</w:t>
+      </w:r>
+      <w:proofErr w:type="spellEnd"/>
+      <w:r>
+        <w:rPr>
+          <w:rFonts w:ascii="Times New Roman" w:hAnsi="Times New Roman" w:cs="Times New Roman"/>
+          <w:sz w:val="24"/>
+          <w:szCs w:val="24"/>
+          <w:lang w:val="en-ID"/>
+        </w:rPr>
+        <w:t xml:space="preserve"> </w:t>
+      </w:r>
+      <w:proofErr w:type="spellStart"/>
+      <w:r>
+        <w:rPr>
+          <w:rFonts w:ascii="Times New Roman" w:hAnsi="Times New Roman" w:cs="Times New Roman"/>
+          <w:sz w:val="24"/>
+          <w:szCs w:val="24"/>
+          <w:lang w:val="en-ID"/>
+        </w:rPr>
+        <w:t>metode</w:t>
+      </w:r>
+      <w:proofErr w:type="spellEnd"/>
+      <w:r>
+        <w:rPr>
+          <w:rFonts w:ascii="Times New Roman" w:hAnsi="Times New Roman" w:cs="Times New Roman"/>
+          <w:sz w:val="24"/>
+          <w:szCs w:val="24"/>
+          <w:lang w:val="en-ID"/>
+        </w:rPr>
+        <w:t xml:space="preserve"> </w:t>
+      </w:r>
+      <w:proofErr w:type="spellStart"/>
+      <w:r>
+        <w:rPr>
+          <w:rFonts w:ascii="Times New Roman" w:hAnsi="Times New Roman" w:cs="Times New Roman"/>
+          <w:sz w:val="24"/>
+          <w:szCs w:val="24"/>
+          <w:lang w:val="en-ID"/>
+        </w:rPr>
+        <w:t>steganografi</w:t>
+      </w:r>
+      <w:proofErr w:type="spellEnd"/>
+      <w:r>
+        <w:rPr>
+          <w:rFonts w:ascii="Times New Roman" w:hAnsi="Times New Roman" w:cs="Times New Roman"/>
+          <w:sz w:val="24"/>
+          <w:szCs w:val="24"/>
+          <w:lang w:val="en-ID"/>
+        </w:rPr>
+        <w:t xml:space="preserve"> </w:t>
+      </w:r>
+      <w:proofErr w:type="spellStart"/>
+      <w:r>
+        <w:rPr>
+          <w:rFonts w:ascii="Times New Roman" w:hAnsi="Times New Roman" w:cs="Times New Roman"/>
+          <w:sz w:val="24"/>
+          <w:szCs w:val="24"/>
+          <w:lang w:val="en-ID"/>
+        </w:rPr>
+        <w:t>adalah</w:t>
+      </w:r>
+      <w:proofErr w:type="spellEnd"/>
+      <w:r>
+        <w:rPr>
+          <w:rFonts w:ascii="Times New Roman" w:hAnsi="Times New Roman" w:cs="Times New Roman"/>
+          <w:sz w:val="24"/>
+          <w:szCs w:val="24"/>
+          <w:lang w:val="en-ID"/>
+        </w:rPr>
+        <w:t xml:space="preserve"> </w:t>
+      </w:r>
+      <w:r>
+        <w:rPr>
+          <w:rFonts w:ascii="Times New Roman" w:hAnsi="Times New Roman" w:cs="Times New Roman"/>
+          <w:i/>
+          <w:sz w:val="24"/>
+          <w:szCs w:val="24"/>
+          <w:lang w:val="en-ID"/>
+        </w:rPr>
+        <w:t xml:space="preserve">Least Significant Bit </w:t>
+      </w:r>
+      <w:r>
+        <w:rPr>
+          <w:rFonts w:ascii="Times New Roman" w:hAnsi="Times New Roman" w:cs="Times New Roman"/>
+          <w:sz w:val="24"/>
+          <w:szCs w:val="24"/>
+          <w:lang w:val="en-ID"/>
+        </w:rPr>
+        <w:t>(</w:t>
+      </w:r>
+      <w:r>
+        <w:rPr>
+          <w:rFonts w:ascii="Times New Roman" w:hAnsi="Times New Roman" w:cs="Times New Roman"/>
+          <w:sz w:val="24"/>
+          <w:szCs w:val="24"/>
+          <w:lang w:val="en-ID"/>
+        </w:rPr>
+        <w:t>LSB</w:t>
+      </w:r>
+      <w:r>
+        <w:rPr>
+          <w:rFonts w:ascii="Times New Roman" w:hAnsi="Times New Roman" w:cs="Times New Roman"/>
+          <w:sz w:val="24"/>
+          <w:szCs w:val="24"/>
+          <w:lang w:val="en-ID"/>
+        </w:rPr>
+        <w:t xml:space="preserve">). </w:t>
+      </w:r>
+      <w:proofErr w:type="spellStart"/>
+      <w:r>
+        <w:rPr>
+          <w:rFonts w:ascii="Times New Roman" w:hAnsi="Times New Roman" w:cs="Times New Roman"/>
+          <w:sz w:val="24"/>
+          <w:szCs w:val="24"/>
+          <w:lang w:val="en-ID"/>
+        </w:rPr>
+        <w:t>Algoritma</w:t>
+      </w:r>
+      <w:proofErr w:type="spellEnd"/>
+      <w:r>
+        <w:rPr>
+          <w:rFonts w:ascii="Times New Roman" w:hAnsi="Times New Roman" w:cs="Times New Roman"/>
+          <w:sz w:val="24"/>
+          <w:szCs w:val="24"/>
+          <w:lang w:val="en-ID"/>
+        </w:rPr>
+        <w:t xml:space="preserve"> LSB, </w:t>
+      </w:r>
+      <w:proofErr w:type="spellStart"/>
+      <w:r>
+        <w:rPr>
+          <w:rFonts w:ascii="Times New Roman" w:hAnsi="Times New Roman" w:cs="Times New Roman"/>
+          <w:sz w:val="24"/>
+          <w:szCs w:val="24"/>
+          <w:lang w:val="en-ID"/>
+        </w:rPr>
+        <w:t>menggantikan</w:t>
+      </w:r>
+      <w:proofErr w:type="spellEnd"/>
+      <w:r>
+        <w:rPr>
+          <w:rFonts w:ascii="Times New Roman" w:hAnsi="Times New Roman" w:cs="Times New Roman"/>
+          <w:sz w:val="24"/>
+          <w:szCs w:val="24"/>
+          <w:lang w:val="en-ID"/>
+        </w:rPr>
+        <w:t xml:space="preserve"> bit paling </w:t>
+      </w:r>
+      <w:proofErr w:type="spellStart"/>
+      <w:r>
+        <w:rPr>
+          <w:rFonts w:ascii="Times New Roman" w:hAnsi="Times New Roman" w:cs="Times New Roman"/>
+          <w:sz w:val="24"/>
+          <w:szCs w:val="24"/>
+          <w:lang w:val="en-ID"/>
+        </w:rPr>
+        <w:t>signifikan</w:t>
+      </w:r>
+      <w:proofErr w:type="spellEnd"/>
+      <w:r>
+        <w:rPr>
+          <w:rFonts w:ascii="Times New Roman" w:hAnsi="Times New Roman" w:cs="Times New Roman"/>
+          <w:sz w:val="24"/>
+          <w:szCs w:val="24"/>
+          <w:lang w:val="en-ID"/>
+        </w:rPr>
+        <w:t xml:space="preserve"> </w:t>
+      </w:r>
+      <w:proofErr w:type="spellStart"/>
+      <w:r>
+        <w:rPr>
+          <w:rFonts w:ascii="Times New Roman" w:hAnsi="Times New Roman" w:cs="Times New Roman"/>
+          <w:sz w:val="24"/>
+          <w:szCs w:val="24"/>
+          <w:lang w:val="en-ID"/>
+        </w:rPr>
+        <w:t>pada</w:t>
+      </w:r>
+      <w:proofErr w:type="spellEnd"/>
+      <w:r>
+        <w:rPr>
+          <w:rFonts w:ascii="Times New Roman" w:hAnsi="Times New Roman" w:cs="Times New Roman"/>
+          <w:sz w:val="24"/>
+          <w:szCs w:val="24"/>
+          <w:lang w:val="en-ID"/>
+        </w:rPr>
+        <w:t xml:space="preserve"> </w:t>
+      </w:r>
+      <w:r>
+        <w:rPr>
+          <w:rFonts w:ascii="Times New Roman" w:hAnsi="Times New Roman" w:cs="Times New Roman"/>
+          <w:i/>
+          <w:sz w:val="24"/>
+          <w:szCs w:val="24"/>
+          <w:lang w:val="en-ID"/>
+        </w:rPr>
+        <w:t>file c</w:t>
+      </w:r>
+      <w:r>
+        <w:rPr>
+          <w:rFonts w:ascii="Times New Roman" w:hAnsi="Times New Roman" w:cs="Times New Roman"/>
+          <w:i/>
+          <w:sz w:val="24"/>
+          <w:szCs w:val="24"/>
+          <w:lang w:val="en-ID"/>
+        </w:rPr>
+        <w:t>over</w:t>
+      </w:r>
+      <w:r>
+        <w:rPr>
+          <w:rFonts w:ascii="Times New Roman" w:hAnsi="Times New Roman" w:cs="Times New Roman"/>
+          <w:sz w:val="24"/>
+          <w:szCs w:val="24"/>
+          <w:lang w:val="en-ID"/>
+        </w:rPr>
+        <w:t xml:space="preserve"> </w:t>
+      </w:r>
+      <w:proofErr w:type="spellStart"/>
+      <w:r>
+        <w:rPr>
+          <w:rFonts w:ascii="Times New Roman" w:hAnsi="Times New Roman" w:cs="Times New Roman"/>
+          <w:sz w:val="24"/>
+          <w:szCs w:val="24"/>
+          <w:lang w:val="en-ID"/>
+        </w:rPr>
+        <w:t>sesuai</w:t>
+      </w:r>
+      <w:proofErr w:type="spellEnd"/>
+      <w:r>
+        <w:rPr>
+          <w:rFonts w:ascii="Times New Roman" w:hAnsi="Times New Roman" w:cs="Times New Roman"/>
+          <w:sz w:val="24"/>
+          <w:szCs w:val="24"/>
+          <w:lang w:val="en-ID"/>
+        </w:rPr>
+        <w:t xml:space="preserve"> </w:t>
+      </w:r>
+      <w:proofErr w:type="spellStart"/>
+      <w:r>
+        <w:rPr>
+          <w:rFonts w:ascii="Times New Roman" w:hAnsi="Times New Roman" w:cs="Times New Roman"/>
+          <w:sz w:val="24"/>
+          <w:szCs w:val="24"/>
+          <w:lang w:val="en-ID"/>
+        </w:rPr>
+        <w:t>dengan</w:t>
+      </w:r>
+      <w:proofErr w:type="spellEnd"/>
+      <w:r>
+        <w:rPr>
+          <w:rFonts w:ascii="Times New Roman" w:hAnsi="Times New Roman" w:cs="Times New Roman"/>
+          <w:sz w:val="24"/>
+          <w:szCs w:val="24"/>
+          <w:lang w:val="en-ID"/>
+        </w:rPr>
+        <w:t xml:space="preserve"> bit </w:t>
+      </w:r>
+      <w:proofErr w:type="spellStart"/>
+      <w:r>
+        <w:rPr>
+          <w:rFonts w:ascii="Times New Roman" w:hAnsi="Times New Roman" w:cs="Times New Roman"/>
+          <w:sz w:val="24"/>
+          <w:szCs w:val="24"/>
+          <w:lang w:val="en-ID"/>
+        </w:rPr>
+        <w:t>pesan</w:t>
+      </w:r>
+      <w:proofErr w:type="spellEnd"/>
+      <w:r>
+        <w:rPr>
+          <w:rFonts w:ascii="Times New Roman" w:hAnsi="Times New Roman" w:cs="Times New Roman"/>
+          <w:sz w:val="24"/>
+          <w:szCs w:val="24"/>
+          <w:lang w:val="en-ID"/>
+        </w:rPr>
+        <w:t xml:space="preserve">. </w:t>
+      </w:r>
+      <w:proofErr w:type="spellStart"/>
+      <w:r>
+        <w:rPr>
+          <w:rFonts w:ascii="Times New Roman" w:hAnsi="Times New Roman" w:cs="Times New Roman"/>
+          <w:sz w:val="24"/>
+          <w:szCs w:val="24"/>
+          <w:lang w:val="en-ID"/>
+        </w:rPr>
+        <w:t>Teknik</w:t>
+      </w:r>
+      <w:proofErr w:type="spellEnd"/>
+      <w:r>
+        <w:rPr>
+          <w:rFonts w:ascii="Times New Roman" w:hAnsi="Times New Roman" w:cs="Times New Roman"/>
+          <w:sz w:val="24"/>
+          <w:szCs w:val="24"/>
+          <w:lang w:val="en-ID"/>
+        </w:rPr>
+        <w:t xml:space="preserve"> </w:t>
+      </w:r>
+      <w:proofErr w:type="spellStart"/>
+      <w:r>
+        <w:rPr>
+          <w:rFonts w:ascii="Times New Roman" w:hAnsi="Times New Roman" w:cs="Times New Roman"/>
+          <w:sz w:val="24"/>
+          <w:szCs w:val="24"/>
+          <w:lang w:val="en-ID"/>
+        </w:rPr>
+        <w:t>i</w:t>
+      </w:r>
+      <w:r>
+        <w:rPr>
+          <w:rFonts w:ascii="Times New Roman" w:hAnsi="Times New Roman" w:cs="Times New Roman"/>
+          <w:sz w:val="24"/>
+          <w:szCs w:val="24"/>
+          <w:lang w:val="en-ID"/>
+        </w:rPr>
+        <w:t>ni</w:t>
+      </w:r>
+      <w:proofErr w:type="spellEnd"/>
+      <w:r>
+        <w:rPr>
+          <w:rFonts w:ascii="Times New Roman" w:hAnsi="Times New Roman" w:cs="Times New Roman"/>
+          <w:sz w:val="24"/>
+          <w:szCs w:val="24"/>
+          <w:lang w:val="en-ID"/>
+        </w:rPr>
+        <w:t xml:space="preserve"> </w:t>
+      </w:r>
+      <w:proofErr w:type="spellStart"/>
+      <w:r>
+        <w:rPr>
+          <w:rFonts w:ascii="Times New Roman" w:hAnsi="Times New Roman" w:cs="Times New Roman"/>
+          <w:sz w:val="24"/>
+          <w:szCs w:val="24"/>
+          <w:lang w:val="en-ID"/>
+        </w:rPr>
+        <w:t>adalah</w:t>
+      </w:r>
+      <w:proofErr w:type="spellEnd"/>
+      <w:r>
+        <w:rPr>
+          <w:rFonts w:ascii="Times New Roman" w:hAnsi="Times New Roman" w:cs="Times New Roman"/>
+          <w:sz w:val="24"/>
+          <w:szCs w:val="24"/>
+          <w:lang w:val="en-ID"/>
+        </w:rPr>
+        <w:t xml:space="preserve"> </w:t>
+      </w:r>
+      <w:proofErr w:type="spellStart"/>
+      <w:r>
+        <w:rPr>
+          <w:rFonts w:ascii="Times New Roman" w:hAnsi="Times New Roman" w:cs="Times New Roman"/>
+          <w:sz w:val="24"/>
+          <w:szCs w:val="24"/>
+          <w:lang w:val="en-ID"/>
+        </w:rPr>
+        <w:t>teknik</w:t>
+      </w:r>
+      <w:proofErr w:type="spellEnd"/>
+      <w:r>
+        <w:rPr>
+          <w:rFonts w:ascii="Times New Roman" w:hAnsi="Times New Roman" w:cs="Times New Roman"/>
+          <w:sz w:val="24"/>
+          <w:szCs w:val="24"/>
+          <w:lang w:val="en-ID"/>
+        </w:rPr>
+        <w:t xml:space="preserve"> yang paling </w:t>
+      </w:r>
+      <w:proofErr w:type="spellStart"/>
+      <w:r>
+        <w:rPr>
+          <w:rFonts w:ascii="Times New Roman" w:hAnsi="Times New Roman" w:cs="Times New Roman"/>
+          <w:sz w:val="24"/>
+          <w:szCs w:val="24"/>
+          <w:lang w:val="en-ID"/>
+        </w:rPr>
+        <w:t>populer</w:t>
+      </w:r>
+      <w:proofErr w:type="spellEnd"/>
+      <w:r>
+        <w:rPr>
+          <w:rFonts w:ascii="Times New Roman" w:hAnsi="Times New Roman" w:cs="Times New Roman"/>
+          <w:sz w:val="24"/>
+          <w:szCs w:val="24"/>
+          <w:lang w:val="en-ID"/>
+        </w:rPr>
+        <w:t xml:space="preserve"> </w:t>
+      </w:r>
+      <w:proofErr w:type="spellStart"/>
+      <w:r>
+        <w:rPr>
+          <w:rFonts w:ascii="Times New Roman" w:hAnsi="Times New Roman" w:cs="Times New Roman"/>
+          <w:sz w:val="24"/>
+          <w:szCs w:val="24"/>
+          <w:lang w:val="en-ID"/>
+        </w:rPr>
+        <w:t>digunakan</w:t>
+      </w:r>
+      <w:proofErr w:type="spellEnd"/>
+      <w:r>
+        <w:rPr>
+          <w:rFonts w:ascii="Times New Roman" w:hAnsi="Times New Roman" w:cs="Times New Roman"/>
+          <w:sz w:val="24"/>
+          <w:szCs w:val="24"/>
+          <w:lang w:val="en-ID"/>
+        </w:rPr>
+        <w:t xml:space="preserve"> </w:t>
+      </w:r>
+      <w:proofErr w:type="spellStart"/>
+      <w:r>
+        <w:rPr>
+          <w:rFonts w:ascii="Times New Roman" w:hAnsi="Times New Roman" w:cs="Times New Roman"/>
+          <w:sz w:val="24"/>
+          <w:szCs w:val="24"/>
+          <w:lang w:val="en-ID"/>
+        </w:rPr>
+        <w:t>dalam</w:t>
+      </w:r>
+      <w:proofErr w:type="spellEnd"/>
+      <w:r>
+        <w:rPr>
+          <w:rFonts w:ascii="Times New Roman" w:hAnsi="Times New Roman" w:cs="Times New Roman"/>
+          <w:sz w:val="24"/>
+          <w:szCs w:val="24"/>
+          <w:lang w:val="en-ID"/>
+        </w:rPr>
+        <w:t xml:space="preserve"> </w:t>
+      </w:r>
+      <w:proofErr w:type="spellStart"/>
+      <w:r>
+        <w:rPr>
+          <w:rFonts w:ascii="Times New Roman" w:hAnsi="Times New Roman" w:cs="Times New Roman"/>
+          <w:sz w:val="24"/>
+          <w:szCs w:val="24"/>
+          <w:lang w:val="en-ID"/>
+        </w:rPr>
+        <w:t>steganografi</w:t>
+      </w:r>
+      <w:proofErr w:type="spellEnd"/>
+      <w:r>
+        <w:rPr>
+          <w:rFonts w:ascii="Times New Roman" w:hAnsi="Times New Roman" w:cs="Times New Roman"/>
+          <w:sz w:val="24"/>
+          <w:szCs w:val="24"/>
+          <w:lang w:val="en-ID"/>
+        </w:rPr>
+        <w:t xml:space="preserve"> </w:t>
+      </w:r>
+      <w:proofErr w:type="spellStart"/>
+      <w:r>
+        <w:rPr>
+          <w:rFonts w:ascii="Times New Roman" w:hAnsi="Times New Roman" w:cs="Times New Roman"/>
+          <w:sz w:val="24"/>
+          <w:szCs w:val="24"/>
+          <w:lang w:val="en-ID"/>
+        </w:rPr>
+        <w:t>untuk</w:t>
+      </w:r>
+      <w:proofErr w:type="spellEnd"/>
+      <w:r>
+        <w:rPr>
+          <w:rFonts w:ascii="Times New Roman" w:hAnsi="Times New Roman" w:cs="Times New Roman"/>
+          <w:sz w:val="24"/>
+          <w:szCs w:val="24"/>
+          <w:lang w:val="en-ID"/>
+        </w:rPr>
+        <w:t xml:space="preserve"> </w:t>
+      </w:r>
+      <w:proofErr w:type="spellStart"/>
+      <w:r>
+        <w:rPr>
+          <w:rFonts w:ascii="Times New Roman" w:hAnsi="Times New Roman" w:cs="Times New Roman"/>
+          <w:sz w:val="24"/>
+          <w:szCs w:val="24"/>
+          <w:lang w:val="en-ID"/>
+        </w:rPr>
+        <w:t>menyembunyikan</w:t>
+      </w:r>
+      <w:proofErr w:type="spellEnd"/>
+      <w:r>
+        <w:rPr>
+          <w:rFonts w:ascii="Times New Roman" w:hAnsi="Times New Roman" w:cs="Times New Roman"/>
+          <w:sz w:val="24"/>
+          <w:szCs w:val="24"/>
+          <w:lang w:val="en-ID"/>
+        </w:rPr>
+        <w:t xml:space="preserve"> </w:t>
+      </w:r>
+      <w:proofErr w:type="spellStart"/>
+      <w:r>
+        <w:rPr>
+          <w:rFonts w:ascii="Times New Roman" w:hAnsi="Times New Roman" w:cs="Times New Roman"/>
+          <w:sz w:val="24"/>
+          <w:szCs w:val="24"/>
+          <w:lang w:val="en-ID"/>
+        </w:rPr>
+        <w:lastRenderedPageBreak/>
+        <w:t>pesan</w:t>
+      </w:r>
+      <w:proofErr w:type="spellEnd"/>
+      <w:r>
+        <w:rPr>
+          <w:rFonts w:ascii="Times New Roman" w:hAnsi="Times New Roman" w:cs="Times New Roman"/>
+          <w:sz w:val="24"/>
+          <w:szCs w:val="24"/>
+          <w:lang w:val="en-ID"/>
+        </w:rPr>
+        <w:t xml:space="preserve">. </w:t>
+      </w:r>
+      <w:proofErr w:type="spellStart"/>
+      <w:r>
+        <w:rPr>
+          <w:rFonts w:ascii="Times New Roman" w:hAnsi="Times New Roman" w:cs="Times New Roman"/>
+          <w:sz w:val="24"/>
+          <w:szCs w:val="24"/>
+          <w:lang w:val="en-ID"/>
+        </w:rPr>
+        <w:t>Teknik</w:t>
+      </w:r>
+      <w:proofErr w:type="spellEnd"/>
+      <w:r>
+        <w:rPr>
+          <w:rFonts w:ascii="Times New Roman" w:hAnsi="Times New Roman" w:cs="Times New Roman"/>
+          <w:sz w:val="24"/>
+          <w:szCs w:val="24"/>
+          <w:lang w:val="en-ID"/>
+        </w:rPr>
+        <w:t xml:space="preserve"> </w:t>
+      </w:r>
+      <w:proofErr w:type="spellStart"/>
+      <w:r>
+        <w:rPr>
+          <w:rFonts w:ascii="Times New Roman" w:hAnsi="Times New Roman" w:cs="Times New Roman"/>
+          <w:sz w:val="24"/>
+          <w:szCs w:val="24"/>
+          <w:lang w:val="en-ID"/>
+        </w:rPr>
+        <w:t>ini</w:t>
+      </w:r>
+      <w:proofErr w:type="spellEnd"/>
+      <w:r>
+        <w:rPr>
+          <w:rFonts w:ascii="Times New Roman" w:hAnsi="Times New Roman" w:cs="Times New Roman"/>
+          <w:sz w:val="24"/>
+          <w:szCs w:val="24"/>
+          <w:lang w:val="en-ID"/>
+        </w:rPr>
+        <w:t xml:space="preserve"> </w:t>
+      </w:r>
+      <w:proofErr w:type="spellStart"/>
+      <w:r>
+        <w:rPr>
+          <w:rFonts w:ascii="Times New Roman" w:hAnsi="Times New Roman" w:cs="Times New Roman"/>
+          <w:sz w:val="24"/>
+          <w:szCs w:val="24"/>
+          <w:lang w:val="en-ID"/>
+        </w:rPr>
+        <w:t>biasanya</w:t>
+      </w:r>
+      <w:proofErr w:type="spellEnd"/>
+      <w:r>
+        <w:rPr>
+          <w:rFonts w:ascii="Times New Roman" w:hAnsi="Times New Roman" w:cs="Times New Roman"/>
+          <w:sz w:val="24"/>
+          <w:szCs w:val="24"/>
+          <w:lang w:val="en-ID"/>
+        </w:rPr>
+        <w:t xml:space="preserve"> </w:t>
+      </w:r>
+      <w:proofErr w:type="spellStart"/>
+      <w:r>
+        <w:rPr>
+          <w:rFonts w:ascii="Times New Roman" w:hAnsi="Times New Roman" w:cs="Times New Roman"/>
+          <w:sz w:val="24"/>
+          <w:szCs w:val="24"/>
+          <w:lang w:val="en-ID"/>
+        </w:rPr>
+        <w:t>efektif</w:t>
       </w:r>
       <w:proofErr w:type="spellEnd"/>
       <w:r>
@@ -2439,9 +4806,208 @@
           <w:szCs w:val="24"/>
           <w:lang w:val="en-ID"/>
         </w:rPr>
-        <w:t>steganografi</w:t>
-      </w:r>
-      <w:proofErr w:type="spellEnd"/>
+        <w:t>karena</w:t>
+      </w:r>
+      <w:proofErr w:type="spellEnd"/>
+      <w:r>
+        <w:rPr>
+          <w:rFonts w:ascii="Times New Roman" w:hAnsi="Times New Roman" w:cs="Times New Roman"/>
+          <w:sz w:val="24"/>
+          <w:szCs w:val="24"/>
+          <w:lang w:val="en-ID"/>
+        </w:rPr>
+        <w:t xml:space="preserve"> </w:t>
+      </w:r>
+      <w:proofErr w:type="spellStart"/>
+      <w:r>
+        <w:rPr>
+          <w:rFonts w:ascii="Times New Roman" w:hAnsi="Times New Roman" w:cs="Times New Roman"/>
+          <w:sz w:val="24"/>
+          <w:szCs w:val="24"/>
+          <w:lang w:val="en-ID"/>
+        </w:rPr>
+        <w:t>substitusi</w:t>
+      </w:r>
+      <w:proofErr w:type="spellEnd"/>
+      <w:r>
+        <w:rPr>
+          <w:rFonts w:ascii="Times New Roman" w:hAnsi="Times New Roman" w:cs="Times New Roman"/>
+          <w:sz w:val="24"/>
+          <w:szCs w:val="24"/>
+          <w:lang w:val="en-ID"/>
+        </w:rPr>
+        <w:t xml:space="preserve"> LSB </w:t>
+      </w:r>
+      <w:proofErr w:type="spellStart"/>
+      <w:r>
+        <w:rPr>
+          <w:rFonts w:ascii="Times New Roman" w:hAnsi="Times New Roman" w:cs="Times New Roman"/>
+          <w:sz w:val="24"/>
+          <w:szCs w:val="24"/>
+          <w:lang w:val="en-ID"/>
+        </w:rPr>
+        <w:t>tidak</w:t>
+      </w:r>
+      <w:proofErr w:type="spellEnd"/>
+      <w:r>
+        <w:rPr>
+          <w:rFonts w:ascii="Times New Roman" w:hAnsi="Times New Roman" w:cs="Times New Roman"/>
+          <w:sz w:val="24"/>
+          <w:szCs w:val="24"/>
+          <w:lang w:val="en-ID"/>
+        </w:rPr>
+        <w:t xml:space="preserve"> </w:t>
+      </w:r>
+      <w:proofErr w:type="spellStart"/>
+      <w:r>
+        <w:rPr>
+          <w:rFonts w:ascii="Times New Roman" w:hAnsi="Times New Roman" w:cs="Times New Roman"/>
+          <w:sz w:val="24"/>
+          <w:szCs w:val="24"/>
+          <w:lang w:val="en-ID"/>
+        </w:rPr>
+        <w:t>menyebabkan</w:t>
+      </w:r>
+      <w:proofErr w:type="spellEnd"/>
+      <w:r>
+        <w:rPr>
+          <w:rFonts w:ascii="Times New Roman" w:hAnsi="Times New Roman" w:cs="Times New Roman"/>
+          <w:sz w:val="24"/>
+          <w:szCs w:val="24"/>
+          <w:lang w:val="en-ID"/>
+        </w:rPr>
+        <w:t xml:space="preserve"> </w:t>
+      </w:r>
+      <w:proofErr w:type="spellStart"/>
+      <w:r>
+        <w:rPr>
+          <w:rFonts w:ascii="Times New Roman" w:hAnsi="Times New Roman" w:cs="Times New Roman"/>
+          <w:sz w:val="24"/>
+          <w:szCs w:val="24"/>
+          <w:lang w:val="en-ID"/>
+        </w:rPr>
+        <w:t>degradasi</w:t>
+      </w:r>
+      <w:proofErr w:type="spellEnd"/>
+      <w:r>
+        <w:rPr>
+          <w:rFonts w:ascii="Times New Roman" w:hAnsi="Times New Roman" w:cs="Times New Roman"/>
+          <w:sz w:val="24"/>
+          <w:szCs w:val="24"/>
+          <w:lang w:val="en-ID"/>
+        </w:rPr>
+        <w:t xml:space="preserve"> </w:t>
+      </w:r>
+      <w:proofErr w:type="spellStart"/>
+      <w:r>
+        <w:rPr>
+          <w:rFonts w:ascii="Times New Roman" w:hAnsi="Times New Roman" w:cs="Times New Roman"/>
+          <w:sz w:val="24"/>
+          <w:szCs w:val="24"/>
+          <w:lang w:val="en-ID"/>
+        </w:rPr>
+        <w:t>kualitas</w:t>
+      </w:r>
+      <w:proofErr w:type="spellEnd"/>
+      <w:r>
+        <w:rPr>
+          <w:rFonts w:ascii="Times New Roman" w:hAnsi="Times New Roman" w:cs="Times New Roman"/>
+          <w:sz w:val="24"/>
+          <w:szCs w:val="24"/>
+          <w:lang w:val="en-ID"/>
+        </w:rPr>
+        <w:t xml:space="preserve"> yang </w:t>
+      </w:r>
+      <w:proofErr w:type="spellStart"/>
+      <w:r>
+        <w:rPr>
+          <w:rFonts w:ascii="Times New Roman" w:hAnsi="Times New Roman" w:cs="Times New Roman"/>
+          <w:sz w:val="24"/>
+          <w:szCs w:val="24"/>
+          <w:lang w:val="en-ID"/>
+        </w:rPr>
+        <w:t>signifikan</w:t>
+      </w:r>
+      <w:proofErr w:type="spellEnd"/>
+      <w:sdt>
+        <w:sdtPr>
+          <w:rPr>
+            <w:rFonts w:ascii="Times New Roman" w:hAnsi="Times New Roman" w:cs="Times New Roman"/>
+            <w:sz w:val="24"/>
+            <w:szCs w:val="24"/>
+            <w:lang w:val="en-ID"/>
+          </w:rPr>
+          <w:id w:val="1288707338"/>
+          <w:citation/>
+        </w:sdtPr>
+        <w:sdtContent>
+          <w:r>
+            <w:rPr>
+              <w:rFonts w:ascii="Times New Roman" w:hAnsi="Times New Roman" w:cs="Times New Roman"/>
+              <w:sz w:val="24"/>
+              <w:szCs w:val="24"/>
+              <w:lang w:val="en-ID"/>
+            </w:rPr>
+            <w:fldChar w:fldCharType="begin"/>
+          </w:r>
+          <w:r>
+            <w:rPr>
+              <w:rFonts w:ascii="Times New Roman" w:hAnsi="Times New Roman" w:cs="Times New Roman"/>
+              <w:sz w:val="24"/>
+              <w:szCs w:val="24"/>
+              <w:lang w:val="en-ID"/>
+            </w:rPr>
+            <w:instrText xml:space="preserve"> CITATION Jos15 \l 14345 </w:instrText>
+          </w:r>
+          <w:r>
+            <w:rPr>
+              <w:rFonts w:ascii="Times New Roman" w:hAnsi="Times New Roman" w:cs="Times New Roman"/>
+              <w:sz w:val="24"/>
+              <w:szCs w:val="24"/>
+              <w:lang w:val="en-ID"/>
+            </w:rPr>
+            <w:fldChar w:fldCharType="separate"/>
+          </w:r>
+          <w:r>
+            <w:rPr>
+              <w:rFonts w:ascii="Times New Roman" w:hAnsi="Times New Roman" w:cs="Times New Roman"/>
+              <w:noProof/>
+              <w:sz w:val="24"/>
+              <w:szCs w:val="24"/>
+              <w:lang w:val="en-ID"/>
+            </w:rPr>
+            <w:t xml:space="preserve"> </w:t>
+          </w:r>
+          <w:r>
+            <w:rPr>
+              <w:rFonts w:ascii="Times New Roman" w:hAnsi="Times New Roman" w:cs="Times New Roman"/>
+              <w:noProof/>
+              <w:sz w:val="24"/>
+              <w:szCs w:val="24"/>
+              <w:lang w:val="en-ID"/>
+            </w:rPr>
+            <w:t>(Joshi &amp; Yadav, 2015)</w:t>
+          </w:r>
+          <w:r>
+            <w:rPr>
+              <w:rFonts w:ascii="Times New Roman" w:hAnsi="Times New Roman" w:cs="Times New Roman"/>
+              <w:sz w:val="24"/>
+              <w:szCs w:val="24"/>
+              <w:lang w:val="en-ID"/>
+            </w:rPr>
+            <w:fldChar w:fldCharType="end"/>
+          </w:r>
+        </w:sdtContent>
+      </w:sdt>
+      <w:r>
+        <w:rPr>
+          <w:rFonts w:ascii="Times New Roman" w:hAnsi="Times New Roman" w:cs="Times New Roman"/>
+          <w:sz w:val="24"/>
+          <w:szCs w:val="24"/>
+          <w:lang w:val="en-ID"/>
+        </w:rPr>
+        <w:t>.</w:t>
+      </w:r>
     </w:p>
     <w:p>
       <w:pPr>
@@ -2460,16 +5026,6 @@
         </w:rPr>
       </w:pPr>
       <w:bookmarkStart w:id="4" w:name="_Toc504084545"/>
-      <w:r>
-        <w:rPr>
-          <w:rFonts w:ascii="Times New Roman" w:hAnsi="Times New Roman" w:cs="Times New Roman"/>
-          <w:b/>
-          <w:color w:val="auto"/>
-          <w:sz w:val="24"/>
-          <w:szCs w:val="24"/>
-        </w:rPr>
-        <w:t xml:space="preserve"> </w:t>
-      </w:r>
       <w:proofErr w:type="spellStart"/>
       <w:r>
         <w:rPr>
@@ -3403,7 +5959,6 @@
           <w:sz w:val="24"/>
           <w:szCs w:val="24"/>
         </w:rPr>
-        <w:lastRenderedPageBreak/>
         <w:t xml:space="preserve"> </w:t>
       </w:r>
       <w:bookmarkStart w:id="5" w:name="_Toc504084544"/>
@@ -5054,6 +7609,7 @@
           <w:szCs w:val="24"/>
           <w:lang w:val="id-ID"/>
         </w:rPr>
+        <w:lastRenderedPageBreak/>
         <w:t xml:space="preserve">Bagi </w:t>
       </w:r>
       <w:r>
@@ -5650,224 +8206,549 @@
     </w:p>
     <w:p>
       <w:pPr>
+        <w:spacing w:line="360" w:lineRule="auto"/>
+        <w:ind w:left="720" w:firstLine="720"/>
+        <w:rPr>
+          <w:rFonts w:ascii="Times New Roman" w:hAnsi="Times New Roman" w:cs="Times New Roman"/>
+          <w:sz w:val="24"/>
+          <w:szCs w:val="24"/>
+        </w:rPr>
+      </w:pPr>
+      <w:proofErr w:type="spellStart"/>
+      <w:r>
+        <w:rPr>
+          <w:rFonts w:ascii="Times New Roman" w:hAnsi="Times New Roman" w:cs="Times New Roman"/>
+          <w:sz w:val="24"/>
+          <w:szCs w:val="24"/>
+        </w:rPr>
+        <w:t>Jenis</w:t>
+      </w:r>
+      <w:proofErr w:type="spellEnd"/>
+      <w:r>
+        <w:rPr>
+          <w:rFonts w:ascii="Times New Roman" w:hAnsi="Times New Roman" w:cs="Times New Roman"/>
+          <w:sz w:val="24"/>
+          <w:szCs w:val="24"/>
+        </w:rPr>
+        <w:t xml:space="preserve"> </w:t>
+      </w:r>
+      <w:proofErr w:type="spellStart"/>
+      <w:r>
+        <w:rPr>
+          <w:rFonts w:ascii="Times New Roman" w:hAnsi="Times New Roman" w:cs="Times New Roman"/>
+          <w:sz w:val="24"/>
+          <w:szCs w:val="24"/>
+        </w:rPr>
+        <w:t>Penelitian</w:t>
+      </w:r>
+      <w:proofErr w:type="spellEnd"/>
+      <w:r>
+        <w:rPr>
+          <w:rFonts w:ascii="Times New Roman" w:hAnsi="Times New Roman" w:cs="Times New Roman"/>
+          <w:sz w:val="24"/>
+          <w:szCs w:val="24"/>
+        </w:rPr>
+        <w:t xml:space="preserve"> yang </w:t>
+      </w:r>
+      <w:proofErr w:type="spellStart"/>
+      <w:r>
+        <w:rPr>
+          <w:rFonts w:ascii="Times New Roman" w:hAnsi="Times New Roman" w:cs="Times New Roman"/>
+          <w:sz w:val="24"/>
+          <w:szCs w:val="24"/>
+        </w:rPr>
+        <w:t>dijalani</w:t>
+      </w:r>
+      <w:proofErr w:type="spellEnd"/>
+      <w:r>
+        <w:rPr>
+          <w:rFonts w:ascii="Times New Roman" w:hAnsi="Times New Roman" w:cs="Times New Roman"/>
+          <w:sz w:val="24"/>
+          <w:szCs w:val="24"/>
+        </w:rPr>
+        <w:t xml:space="preserve"> </w:t>
+      </w:r>
+      <w:proofErr w:type="spellStart"/>
+      <w:r>
+        <w:rPr>
+          <w:rFonts w:ascii="Times New Roman" w:hAnsi="Times New Roman" w:cs="Times New Roman"/>
+          <w:sz w:val="24"/>
+          <w:szCs w:val="24"/>
+        </w:rPr>
+        <w:t>oleh</w:t>
+      </w:r>
+      <w:proofErr w:type="spellEnd"/>
+      <w:r>
+        <w:rPr>
+          <w:rFonts w:ascii="Times New Roman" w:hAnsi="Times New Roman" w:cs="Times New Roman"/>
+          <w:sz w:val="24"/>
+          <w:szCs w:val="24"/>
+        </w:rPr>
+        <w:t xml:space="preserve"> </w:t>
+      </w:r>
+      <w:proofErr w:type="spellStart"/>
+      <w:r>
+        <w:rPr>
+          <w:rFonts w:ascii="Times New Roman" w:hAnsi="Times New Roman" w:cs="Times New Roman"/>
+          <w:sz w:val="24"/>
+          <w:szCs w:val="24"/>
+        </w:rPr>
+        <w:t>Peneliti</w:t>
+      </w:r>
+      <w:proofErr w:type="spellEnd"/>
+      <w:r>
+        <w:rPr>
+          <w:rFonts w:ascii="Times New Roman" w:hAnsi="Times New Roman" w:cs="Times New Roman"/>
+          <w:sz w:val="24"/>
+          <w:szCs w:val="24"/>
+        </w:rPr>
+        <w:t xml:space="preserve"> </w:t>
+      </w:r>
+      <w:proofErr w:type="spellStart"/>
+      <w:r>
+        <w:rPr>
+          <w:rFonts w:ascii="Times New Roman" w:hAnsi="Times New Roman" w:cs="Times New Roman"/>
+          <w:sz w:val="24"/>
+          <w:szCs w:val="24"/>
+        </w:rPr>
+        <w:t>berjenis</w:t>
+      </w:r>
+      <w:proofErr w:type="spellEnd"/>
+      <w:r>
+        <w:rPr>
+          <w:rFonts w:ascii="Times New Roman" w:hAnsi="Times New Roman" w:cs="Times New Roman"/>
+          <w:sz w:val="24"/>
+          <w:szCs w:val="24"/>
+        </w:rPr>
+        <w:t xml:space="preserve"> … </w:t>
+      </w:r>
+      <w:proofErr w:type="spellStart"/>
+      <w:r>
+        <w:rPr>
+          <w:rFonts w:ascii="Times New Roman" w:hAnsi="Times New Roman" w:cs="Times New Roman"/>
+          <w:sz w:val="24"/>
+          <w:szCs w:val="24"/>
+        </w:rPr>
+        <w:t>Jenis</w:t>
+      </w:r>
+      <w:proofErr w:type="spellEnd"/>
+      <w:r>
+        <w:rPr>
+          <w:rFonts w:ascii="Times New Roman" w:hAnsi="Times New Roman" w:cs="Times New Roman"/>
+          <w:sz w:val="24"/>
+          <w:szCs w:val="24"/>
+        </w:rPr>
+        <w:t xml:space="preserve"> </w:t>
+      </w:r>
+      <w:proofErr w:type="spellStart"/>
+      <w:r>
+        <w:rPr>
+          <w:rFonts w:ascii="Times New Roman" w:hAnsi="Times New Roman" w:cs="Times New Roman"/>
+          <w:sz w:val="24"/>
+          <w:szCs w:val="24"/>
+        </w:rPr>
+        <w:t>penelitian</w:t>
+      </w:r>
+      <w:proofErr w:type="spellEnd"/>
+      <w:r>
+        <w:rPr>
+          <w:rFonts w:ascii="Times New Roman" w:hAnsi="Times New Roman" w:cs="Times New Roman"/>
+          <w:sz w:val="24"/>
+          <w:szCs w:val="24"/>
+        </w:rPr>
+        <w:t xml:space="preserve"> </w:t>
+      </w:r>
+      <w:proofErr w:type="spellStart"/>
+      <w:r>
+        <w:rPr>
+          <w:rFonts w:ascii="Times New Roman" w:hAnsi="Times New Roman" w:cs="Times New Roman"/>
+          <w:sz w:val="24"/>
+          <w:szCs w:val="24"/>
+        </w:rPr>
+        <w:t>ini</w:t>
+      </w:r>
+      <w:proofErr w:type="spellEnd"/>
+      <w:r>
+        <w:rPr>
+          <w:rFonts w:ascii="Times New Roman" w:hAnsi="Times New Roman" w:cs="Times New Roman"/>
+          <w:sz w:val="24"/>
+          <w:szCs w:val="24"/>
+        </w:rPr>
+        <w:t xml:space="preserve"> </w:t>
+      </w:r>
+      <w:proofErr w:type="spellStart"/>
+      <w:r>
+        <w:rPr>
+          <w:rFonts w:ascii="Times New Roman" w:hAnsi="Times New Roman" w:cs="Times New Roman"/>
+          <w:sz w:val="24"/>
+          <w:szCs w:val="24"/>
+        </w:rPr>
+        <w:t>mengarahkan</w:t>
+      </w:r>
+      <w:proofErr w:type="spellEnd"/>
+      <w:r>
+        <w:rPr>
+          <w:rFonts w:ascii="Times New Roman" w:hAnsi="Times New Roman" w:cs="Times New Roman"/>
+          <w:sz w:val="24"/>
+          <w:szCs w:val="24"/>
+        </w:rPr>
+        <w:t xml:space="preserve"> </w:t>
+      </w:r>
+      <w:proofErr w:type="spellStart"/>
+      <w:r>
+        <w:rPr>
+          <w:rFonts w:ascii="Times New Roman" w:hAnsi="Times New Roman" w:cs="Times New Roman"/>
+          <w:sz w:val="24"/>
+          <w:szCs w:val="24"/>
+        </w:rPr>
+        <w:t>penulis</w:t>
+      </w:r>
+      <w:proofErr w:type="spellEnd"/>
+      <w:r>
+        <w:rPr>
+          <w:rFonts w:ascii="Times New Roman" w:hAnsi="Times New Roman" w:cs="Times New Roman"/>
+          <w:sz w:val="24"/>
+          <w:szCs w:val="24"/>
+        </w:rPr>
+        <w:t xml:space="preserve"> </w:t>
+      </w:r>
+      <w:proofErr w:type="spellStart"/>
+      <w:r>
+        <w:rPr>
+          <w:rFonts w:ascii="Times New Roman" w:hAnsi="Times New Roman" w:cs="Times New Roman"/>
+          <w:sz w:val="24"/>
+          <w:szCs w:val="24"/>
+        </w:rPr>
+        <w:t>kepada</w:t>
+      </w:r>
+      <w:proofErr w:type="spellEnd"/>
+      <w:r>
+        <w:rPr>
+          <w:rFonts w:ascii="Times New Roman" w:hAnsi="Times New Roman" w:cs="Times New Roman"/>
+          <w:sz w:val="24"/>
+          <w:szCs w:val="24"/>
+        </w:rPr>
+        <w:t xml:space="preserve"> …</w:t>
+      </w:r>
+    </w:p>
+    <w:p>
+      <w:pPr>
+        <w:rPr>
+          <w:rFonts w:ascii="Times New Roman" w:hAnsi="Times New Roman" w:cs="Times New Roman"/>
+          <w:sz w:val="24"/>
+          <w:szCs w:val="24"/>
+        </w:rPr>
+      </w:pPr>
+      <w:r>
+        <w:rPr>
+          <w:rFonts w:ascii="Times New Roman" w:hAnsi="Times New Roman" w:cs="Times New Roman"/>
+          <w:sz w:val="24"/>
+          <w:szCs w:val="24"/>
+        </w:rPr>
+        <w:br w:type="page"/>
+      </w:r>
+    </w:p>
+    <w:sdt>
+      <w:sdtPr>
+        <w:id w:val="-13699819"/>
+        <w:docPartObj>
+          <w:docPartGallery w:val="Bibliographies"/>
+          <w:docPartUnique/>
+        </w:docPartObj>
+      </w:sdtPr>
+      <w:sdtEndPr>
+        <w:rPr>
+          <w:rFonts w:asciiTheme="minorHAnsi" w:eastAsiaTheme="minorHAnsi" w:hAnsiTheme="minorHAnsi" w:cstheme="minorBidi"/>
+          <w:bCs w:val="0"/>
+          <w:color w:val="auto"/>
+          <w:sz w:val="22"/>
+          <w:szCs w:val="22"/>
+          <w:lang w:val="en-AU"/>
+        </w:rPr>
+      </w:sdtEndPr>
+      <w:sdtContent>
+        <w:p>
+          <w:pPr>
+            <w:pStyle w:val="Heading1"/>
+            <w:rPr>
+              <w:rFonts w:ascii="Times New Roman" w:hAnsi="Times New Roman" w:cs="Times New Roman"/>
+              <w:color w:val="auto"/>
+              <w:sz w:val="28"/>
+              <w:szCs w:val="28"/>
+            </w:rPr>
+          </w:pPr>
+          <w:proofErr w:type="spellStart"/>
+          <w:r>
+            <w:rPr>
+              <w:rFonts w:ascii="Times New Roman" w:hAnsi="Times New Roman" w:cs="Times New Roman"/>
+              <w:color w:val="auto"/>
+              <w:sz w:val="28"/>
+              <w:szCs w:val="28"/>
+            </w:rPr>
+            <w:t>Daftar</w:t>
+          </w:r>
+          <w:proofErr w:type="spellEnd"/>
+          <w:r>
+            <w:rPr>
+              <w:rFonts w:ascii="Times New Roman" w:hAnsi="Times New Roman" w:cs="Times New Roman"/>
+              <w:color w:val="auto"/>
+              <w:sz w:val="28"/>
+              <w:szCs w:val="28"/>
+            </w:rPr>
+            <w:t xml:space="preserve"> </w:t>
+          </w:r>
+          <w:proofErr w:type="spellStart"/>
+          <w:r>
+            <w:rPr>
+              <w:rFonts w:ascii="Times New Roman" w:hAnsi="Times New Roman" w:cs="Times New Roman"/>
+              <w:color w:val="auto"/>
+              <w:sz w:val="28"/>
+              <w:szCs w:val="28"/>
+            </w:rPr>
+            <w:t>Pustaka</w:t>
+          </w:r>
+          <w:proofErr w:type="spellEnd"/>
+        </w:p>
+        <w:sdt>
+          <w:sdtPr>
+            <w:id w:val="-573587230"/>
+            <w:bibliography/>
+          </w:sdtPr>
+          <w:sdtContent>
+            <w:p>
+              <w:pPr>
+                <w:pStyle w:val="Bibliography"/>
+                <w:ind w:left="720" w:hanging="720"/>
+              </w:pPr>
+            </w:p>
+            <w:p>
+              <w:pPr>
+                <w:pStyle w:val="Bibliography"/>
+                <w:ind w:left="720" w:hanging="720"/>
+                <w:rPr>
+                  <w:noProof/>
+                  <w:sz w:val="24"/>
+                  <w:szCs w:val="24"/>
+                  <w:lang w:val="id-ID"/>
+                </w:rPr>
+              </w:pPr>
+              <w:r>
+                <w:fldChar w:fldCharType="begin"/>
+              </w:r>
+              <w:r>
+                <w:instrText xml:space="preserve"> BIBLIOGRAPHY </w:instrText>
+              </w:r>
+              <w:r>
+                <w:fldChar w:fldCharType="separate"/>
+              </w:r>
+              <w:r>
+                <w:rPr>
+                  <w:noProof/>
+                  <w:lang w:val="id-ID"/>
+                </w:rPr>
+                <w:t xml:space="preserve">Anonim. (2012). </w:t>
+              </w:r>
+              <w:r>
+                <w:rPr>
+                  <w:i/>
+                  <w:iCs/>
+                  <w:noProof/>
+                  <w:lang w:val="id-ID"/>
+                </w:rPr>
+                <w:t>Membunuh Teman Sendiri Demi Game Online.</w:t>
+              </w:r>
+              <w:r>
+                <w:rPr>
+                  <w:noProof/>
+                  <w:lang w:val="id-ID"/>
+                </w:rPr>
+                <w:t xml:space="preserve"> Diambil kembali dari http://www.suaratangerangonline.com/blog/membunuh-teman-sendiri-demi-game-online/</w:t>
+              </w:r>
+            </w:p>
+            <w:p>
+              <w:pPr>
+                <w:pStyle w:val="Bibliography"/>
+                <w:ind w:left="720" w:hanging="720"/>
+                <w:rPr>
+                  <w:noProof/>
+                  <w:lang w:val="en-ID"/>
+                </w:rPr>
+              </w:pPr>
+              <w:r>
+                <w:rPr>
+                  <w:noProof/>
+                  <w:lang w:val="en-ID"/>
+                </w:rPr>
+                <w:t xml:space="preserve">Bunyamin, H., &amp; Adrian. (2009). Aplikasi Steganography pada File dengan Menggunakan Teknik Low. </w:t>
+              </w:r>
+              <w:r>
+                <w:rPr>
+                  <w:i/>
+                  <w:iCs/>
+                  <w:noProof/>
+                  <w:lang w:val="en-ID"/>
+                </w:rPr>
+                <w:t>Jurnal Informatika UKM</w:t>
+              </w:r>
+              <w:r>
+                <w:rPr>
+                  <w:noProof/>
+                  <w:lang w:val="en-ID"/>
+                </w:rPr>
+                <w:t>, Vol. 5, No. 2, pp. 107–117.</w:t>
+              </w:r>
+            </w:p>
+            <w:p>
+              <w:pPr>
+                <w:pStyle w:val="Bibliography"/>
+                <w:ind w:left="720" w:hanging="720"/>
+                <w:rPr>
+                  <w:noProof/>
+                  <w:lang w:val="en-ID"/>
+                </w:rPr>
+              </w:pPr>
+              <w:r>
+                <w:rPr>
+                  <w:noProof/>
+                  <w:lang w:val="en-ID"/>
+                </w:rPr>
+                <w:t xml:space="preserve">Joshi, K., &amp; Yadav, R. (2015). A New LSB-S Image Steganography Method Blend with Cryptography for Secret Communication. </w:t>
+              </w:r>
+              <w:r>
+                <w:rPr>
+                  <w:i/>
+                  <w:iCs/>
+                  <w:noProof/>
+                  <w:lang w:val="en-ID"/>
+                </w:rPr>
+                <w:t>Third International Conference on Image Infomation Processing</w:t>
+              </w:r>
+              <w:r>
+                <w:rPr>
+                  <w:noProof/>
+                  <w:lang w:val="en-ID"/>
+                </w:rPr>
+                <w:t>.</w:t>
+              </w:r>
+            </w:p>
+            <w:p>
+              <w:pPr>
+                <w:pStyle w:val="Bibliography"/>
+                <w:ind w:left="720" w:hanging="720"/>
+                <w:rPr>
+                  <w:noProof/>
+                  <w:lang w:val="en-ID"/>
+                </w:rPr>
+              </w:pPr>
+              <w:r>
+                <w:rPr>
+                  <w:noProof/>
+                  <w:lang w:val="en-ID"/>
+                </w:rPr>
+                <w:t xml:space="preserve">Kementerian Komunikasi dan Informatika. (2017). </w:t>
+              </w:r>
+              <w:r>
+                <w:rPr>
+                  <w:i/>
+                  <w:iCs/>
+                  <w:noProof/>
+                  <w:lang w:val="en-ID"/>
+                </w:rPr>
+                <w:t>Kemkominfo Luncurkan Situs Indonesia Game Rating System (IGRS).</w:t>
+              </w:r>
+              <w:r>
+                <w:rPr>
+                  <w:noProof/>
+                  <w:lang w:val="en-ID"/>
+                </w:rPr>
+                <w:t xml:space="preserve"> Jakarta.</w:t>
+              </w:r>
+            </w:p>
+            <w:p>
+              <w:pPr>
+                <w:pStyle w:val="Bibliography"/>
+                <w:ind w:left="720" w:hanging="720"/>
+                <w:rPr>
+                  <w:noProof/>
+                  <w:lang w:val="en-ID"/>
+                </w:rPr>
+              </w:pPr>
+              <w:r>
+                <w:rPr>
+                  <w:noProof/>
+                  <w:lang w:val="en-ID"/>
+                </w:rPr>
+                <w:t xml:space="preserve">M. K., Kadam, K., Koshti, A., &amp; Dunghav, P. (2012). Steganography Using Least Signicant Bit Algorithm. </w:t>
+              </w:r>
+              <w:r>
+                <w:rPr>
+                  <w:i/>
+                  <w:iCs/>
+                  <w:noProof/>
+                  <w:lang w:val="en-ID"/>
+                </w:rPr>
+                <w:t>International Journal of Engineering Research and Applications (IJERA)</w:t>
+              </w:r>
+              <w:r>
+                <w:rPr>
+                  <w:noProof/>
+                  <w:lang w:val="en-ID"/>
+                </w:rPr>
+                <w:t>, Vol. 2, Issue 3, pp. 338-341.</w:t>
+              </w:r>
+            </w:p>
+            <w:p>
+              <w:pPr>
+                <w:pStyle w:val="Bibliography"/>
+                <w:ind w:left="720" w:hanging="720"/>
+                <w:rPr>
+                  <w:noProof/>
+                  <w:lang w:val="en-ID"/>
+                </w:rPr>
+              </w:pPr>
+              <w:r>
+                <w:rPr>
+                  <w:noProof/>
+                  <w:lang w:val="en-ID"/>
+                </w:rPr>
+                <w:t xml:space="preserve">Rakhmat, B., &amp; Fairuzabadi, M. (2010). STEGANOGRAFI MENGGUNAKAN METODE LEAST SIGNIFICANT BIT DENGAN KOMBINASI ALGORITMA KRIPTOGRAFI VIGENÈRE DAN RC4. </w:t>
+              </w:r>
+              <w:r>
+                <w:rPr>
+                  <w:i/>
+                  <w:iCs/>
+                  <w:noProof/>
+                  <w:lang w:val="en-ID"/>
+                </w:rPr>
+                <w:t>Jurnal Dinamika Informatika</w:t>
+              </w:r>
+              <w:r>
+                <w:rPr>
+                  <w:noProof/>
+                  <w:lang w:val="en-ID"/>
+                </w:rPr>
+                <w:t>, Volume 5, Nomor 2.</w:t>
+              </w:r>
+            </w:p>
+            <w:p>
+              <w:r>
+                <w:rPr>
+                  <w:b/>
+                  <w:bCs/>
+                  <w:noProof/>
+                </w:rPr>
+                <w:fldChar w:fldCharType="end"/>
+              </w:r>
+            </w:p>
+          </w:sdtContent>
+        </w:sdt>
+      </w:sdtContent>
+    </w:sdt>
+    <w:p>
+      <w:pPr>
+        <w:spacing w:line="360" w:lineRule="auto"/>
         <w:ind w:left="720" w:firstLine="720"/>
       </w:pPr>
-      <w:proofErr w:type="spellStart"/>
-      <w:r>
-        <w:rPr>
-          <w:rFonts w:ascii="Times New Roman" w:hAnsi="Times New Roman" w:cs="Times New Roman"/>
-          <w:sz w:val="24"/>
-          <w:szCs w:val="24"/>
-        </w:rPr>
-        <w:t>Jenis</w:t>
-      </w:r>
-      <w:proofErr w:type="spellEnd"/>
-      <w:r>
-        <w:rPr>
-          <w:rFonts w:ascii="Times New Roman" w:hAnsi="Times New Roman" w:cs="Times New Roman"/>
-          <w:sz w:val="24"/>
-          <w:szCs w:val="24"/>
-        </w:rPr>
-        <w:t xml:space="preserve"> </w:t>
-      </w:r>
-      <w:proofErr w:type="spellStart"/>
-      <w:r>
-        <w:rPr>
-          <w:rFonts w:ascii="Times New Roman" w:hAnsi="Times New Roman" w:cs="Times New Roman"/>
-          <w:sz w:val="24"/>
-          <w:szCs w:val="24"/>
-        </w:rPr>
-        <w:t>Penelitian</w:t>
-      </w:r>
-      <w:proofErr w:type="spellEnd"/>
-      <w:r>
-        <w:rPr>
-          <w:rFonts w:ascii="Times New Roman" w:hAnsi="Times New Roman" w:cs="Times New Roman"/>
-          <w:sz w:val="24"/>
-          <w:szCs w:val="24"/>
-        </w:rPr>
-        <w:t xml:space="preserve"> yang </w:t>
-      </w:r>
-      <w:proofErr w:type="spellStart"/>
-      <w:r>
-        <w:rPr>
-          <w:rFonts w:ascii="Times New Roman" w:hAnsi="Times New Roman" w:cs="Times New Roman"/>
-          <w:sz w:val="24"/>
-          <w:szCs w:val="24"/>
-        </w:rPr>
-        <w:t>dijalani</w:t>
-      </w:r>
-      <w:proofErr w:type="spellEnd"/>
-      <w:r>
-        <w:rPr>
-          <w:rFonts w:ascii="Times New Roman" w:hAnsi="Times New Roman" w:cs="Times New Roman"/>
-          <w:sz w:val="24"/>
-          <w:szCs w:val="24"/>
-        </w:rPr>
-        <w:t xml:space="preserve"> </w:t>
-      </w:r>
-      <w:proofErr w:type="spellStart"/>
-      <w:r>
-        <w:rPr>
-          <w:rFonts w:ascii="Times New Roman" w:hAnsi="Times New Roman" w:cs="Times New Roman"/>
-          <w:sz w:val="24"/>
-          <w:szCs w:val="24"/>
-        </w:rPr>
-        <w:t>oleh</w:t>
-      </w:r>
-      <w:proofErr w:type="spellEnd"/>
-      <w:r>
-        <w:rPr>
-          <w:rFonts w:ascii="Times New Roman" w:hAnsi="Times New Roman" w:cs="Times New Roman"/>
-          <w:sz w:val="24"/>
-          <w:szCs w:val="24"/>
-        </w:rPr>
-        <w:t xml:space="preserve"> </w:t>
-      </w:r>
-      <w:proofErr w:type="spellStart"/>
-      <w:r>
-        <w:rPr>
-          <w:rFonts w:ascii="Times New Roman" w:hAnsi="Times New Roman" w:cs="Times New Roman"/>
-          <w:sz w:val="24"/>
-          <w:szCs w:val="24"/>
-        </w:rPr>
-        <w:t>Peneliti</w:t>
-      </w:r>
-      <w:proofErr w:type="spellEnd"/>
-      <w:r>
-        <w:rPr>
-          <w:rFonts w:ascii="Times New Roman" w:hAnsi="Times New Roman" w:cs="Times New Roman"/>
-          <w:sz w:val="24"/>
-          <w:szCs w:val="24"/>
-        </w:rPr>
-        <w:t xml:space="preserve"> </w:t>
-      </w:r>
-      <w:proofErr w:type="spellStart"/>
-      <w:r>
-        <w:rPr>
-          <w:rFonts w:ascii="Times New Roman" w:hAnsi="Times New Roman" w:cs="Times New Roman"/>
-          <w:sz w:val="24"/>
-          <w:szCs w:val="24"/>
-        </w:rPr>
-        <w:t>berjenis</w:t>
-      </w:r>
-      <w:proofErr w:type="spellEnd"/>
-      <w:r>
-        <w:rPr>
-          <w:rFonts w:ascii="Times New Roman" w:hAnsi="Times New Roman" w:cs="Times New Roman"/>
-          <w:sz w:val="24"/>
-          <w:szCs w:val="24"/>
-        </w:rPr>
-        <w:t xml:space="preserve"> … </w:t>
-      </w:r>
-      <w:proofErr w:type="spellStart"/>
-      <w:r>
-        <w:rPr>
-          <w:rFonts w:ascii="Times New Roman" w:hAnsi="Times New Roman" w:cs="Times New Roman"/>
-          <w:sz w:val="24"/>
-          <w:szCs w:val="24"/>
-        </w:rPr>
-        <w:t>Jenis</w:t>
-      </w:r>
-      <w:proofErr w:type="spellEnd"/>
-      <w:r>
-        <w:rPr>
-          <w:rFonts w:ascii="Times New Roman" w:hAnsi="Times New Roman" w:cs="Times New Roman"/>
-          <w:sz w:val="24"/>
-          <w:szCs w:val="24"/>
-        </w:rPr>
-        <w:t xml:space="preserve"> </w:t>
-      </w:r>
-      <w:proofErr w:type="spellStart"/>
-      <w:r>
-        <w:rPr>
-          <w:rFonts w:ascii="Times New Roman" w:hAnsi="Times New Roman" w:cs="Times New Roman"/>
-          <w:sz w:val="24"/>
-          <w:szCs w:val="24"/>
-        </w:rPr>
-        <w:t>penelitian</w:t>
-      </w:r>
-      <w:proofErr w:type="spellEnd"/>
-      <w:r>
-        <w:rPr>
-          <w:rFonts w:ascii="Times New Roman" w:hAnsi="Times New Roman" w:cs="Times New Roman"/>
-          <w:sz w:val="24"/>
-          <w:szCs w:val="24"/>
-        </w:rPr>
-        <w:t xml:space="preserve"> </w:t>
-      </w:r>
-      <w:proofErr w:type="spellStart"/>
-      <w:r>
-        <w:rPr>
-          <w:rFonts w:ascii="Times New Roman" w:hAnsi="Times New Roman" w:cs="Times New Roman"/>
-          <w:sz w:val="24"/>
-          <w:szCs w:val="24"/>
-        </w:rPr>
-        <w:t>ini</w:t>
-      </w:r>
-      <w:proofErr w:type="spellEnd"/>
-      <w:r>
-        <w:rPr>
-          <w:rFonts w:ascii="Times New Roman" w:hAnsi="Times New Roman" w:cs="Times New Roman"/>
-          <w:sz w:val="24"/>
-          <w:szCs w:val="24"/>
-        </w:rPr>
-        <w:t xml:space="preserve"> </w:t>
-      </w:r>
-      <w:proofErr w:type="spellStart"/>
-      <w:r>
-        <w:rPr>
-          <w:rFonts w:ascii="Times New Roman" w:hAnsi="Times New Roman" w:cs="Times New Roman"/>
-          <w:sz w:val="24"/>
-          <w:szCs w:val="24"/>
-        </w:rPr>
-        <w:t>mengarahkan</w:t>
-      </w:r>
-      <w:proofErr w:type="spellEnd"/>
-      <w:r>
-        <w:rPr>
-          <w:rFonts w:ascii="Times New Roman" w:hAnsi="Times New Roman" w:cs="Times New Roman"/>
-          <w:sz w:val="24"/>
-          <w:szCs w:val="24"/>
-        </w:rPr>
-        <w:t xml:space="preserve"> </w:t>
-      </w:r>
-      <w:proofErr w:type="spellStart"/>
-      <w:r>
-        <w:rPr>
-          <w:rFonts w:ascii="Times New Roman" w:hAnsi="Times New Roman" w:cs="Times New Roman"/>
-          <w:sz w:val="24"/>
-          <w:szCs w:val="24"/>
-        </w:rPr>
-        <w:t>penulis</w:t>
-      </w:r>
-      <w:proofErr w:type="spellEnd"/>
-      <w:r>
-        <w:rPr>
-          <w:rFonts w:ascii="Times New Roman" w:hAnsi="Times New Roman" w:cs="Times New Roman"/>
-          <w:sz w:val="24"/>
-          <w:szCs w:val="24"/>
-        </w:rPr>
-        <w:t xml:space="preserve"> </w:t>
-      </w:r>
-      <w:proofErr w:type="spellStart"/>
-      <w:r>
-        <w:rPr>
-          <w:rFonts w:ascii="Times New Roman" w:hAnsi="Times New Roman" w:cs="Times New Roman"/>
-          <w:sz w:val="24"/>
-          <w:szCs w:val="24"/>
-        </w:rPr>
-        <w:t>kepada</w:t>
-      </w:r>
-      <w:proofErr w:type="spellEnd"/>
-      <w:r>
-        <w:rPr>
-          <w:rFonts w:ascii="Times New Roman" w:hAnsi="Times New Roman" w:cs="Times New Roman"/>
-          <w:sz w:val="24"/>
-          <w:szCs w:val="24"/>
-        </w:rPr>
-        <w:t xml:space="preserve"> …</w:t>
-      </w:r>
     </w:p>
     <w:sectPr>
       <w:pgSz w:w="12240" w:h="15840"/>
@@ -7056,6 +9937,14 @@
       <w:contextualSpacing/>
     </w:pPr>
   </w:style>
+  <w:style w:type="paragraph" w:styleId="Bibliography">
+    <w:name w:val="Bibliography"/>
+    <w:basedOn w:val="Normal"/>
+    <w:next w:val="Normal"/>
+    <w:uiPriority w:val="37"/>
+    <w:unhideWhenUsed/>
+    <w:rsid w:val="002238CB"/>
+  </w:style>
 </w:styles>
 </file>
 
@@ -7339,7 +10228,7 @@
       </b:Author>
     </b:Author>
     <b:LCID>id-ID</b:LCID>
-    <b:RefOrder>2</b:RefOrder>
+    <b:RefOrder>5</b:RefOrder>
   </b:Source>
   <b:Source>
     <b:Tag>Kem18</b:Tag>
@@ -7354,13 +10243,95 @@
         <b:Corporate>Kementerian Komunikasi dan Informatika</b:Corporate>
       </b:Author>
     </b:Author>
+    <b:RefOrder>6</b:RefOrder>
+  </b:Source>
+  <b:Source>
+    <b:Tag>Mrs12</b:Tag>
+    <b:SourceType>JournalArticle</b:SourceType>
+    <b:Guid>{96F4BDC7-6751-4DD0-B820-8C6B41B8618C}</b:Guid>
+    <b:Title>Steganography Using Least Signicant Bit Algorithm</b:Title>
+    <b:JournalName>International Journal of Engineering Research and Applications (IJERA)</b:JournalName>
+    <b:Year>2012</b:Year>
+    <b:Pages>Vol. 2, Issue 3, pp. 338-341</b:Pages>
+    <b:Author>
+      <b:Author>
+        <b:NameList>
+          <b:Person>
+            <b:First>Mrs.</b:First>
+            <b:Middle>Kavitha</b:Middle>
+          </b:Person>
+          <b:Person>
+            <b:Last>Kadam</b:Last>
+            <b:First>Kavita</b:First>
+          </b:Person>
+          <b:Person>
+            <b:Last>Koshti</b:Last>
+            <b:First>Ashwini</b:First>
+          </b:Person>
+          <b:Person>
+            <b:Last>Dunghav</b:Last>
+            <b:First>Priya</b:First>
+          </b:Person>
+        </b:NameList>
+      </b:Author>
+    </b:Author>
+    <b:LCID>en-ID</b:LCID>
     <b:RefOrder>3</b:RefOrder>
+  </b:Source>
+  <b:Source>
+    <b:Tag>Rak10</b:Tag>
+    <b:SourceType>JournalArticle</b:SourceType>
+    <b:Guid>{B618EAFF-94AA-4717-9C1E-590F28794D19}</b:Guid>
+    <b:Title>STEGANOGRAFI MENGGUNAKAN METODE LEAST SIGNIFICANT BIT DENGAN KOMBINASI ALGORITMA KRIPTOGRAFI VIGENÈRE DAN RC4</b:Title>
+    <b:JournalName>Jurnal Dinamika Informatika</b:JournalName>
+    <b:Year>2010</b:Year>
+    <b:Pages>Volume 5, Nomor 2</b:Pages>
+    <b:Author>
+      <b:Author>
+        <b:NameList>
+          <b:Person>
+            <b:Last>Rakhmat</b:Last>
+            <b:First>Basuki</b:First>
+          </b:Person>
+          <b:Person>
+            <b:Last>Fairuzabadi</b:Last>
+            <b:First>Muhammad</b:First>
+          </b:Person>
+        </b:NameList>
+      </b:Author>
+    </b:Author>
+    <b:LCID>en-ID</b:LCID>
+    <b:RefOrder>2</b:RefOrder>
+  </b:Source>
+  <b:Source>
+    <b:Tag>Jos15</b:Tag>
+    <b:SourceType>JournalArticle</b:SourceType>
+    <b:Guid>{C12234BB-E79F-44F7-A2B1-ED795F209348}</b:Guid>
+    <b:Title>A New LSB-S Image Steganography Method Blend with Cryptography for Secret Communication</b:Title>
+    <b:JournalName>Third International Conference on Image Infomation Processing</b:JournalName>
+    <b:Year>2015</b:Year>
+    <b:Author>
+      <b:Author>
+        <b:NameList>
+          <b:Person>
+            <b:Last>Joshi</b:Last>
+            <b:First>Kamaldeep</b:First>
+          </b:Person>
+          <b:Person>
+            <b:Last>Yadav</b:Last>
+            <b:First>Rajkumar</b:First>
+          </b:Person>
+        </b:NameList>
+      </b:Author>
+    </b:Author>
+    <b:LCID>en-ID</b:LCID>
+    <b:RefOrder>4</b:RefOrder>
   </b:Source>
   <b:Source>
     <b:Tag>Bun09</b:Tag>
     <b:SourceType>JournalArticle</b:SourceType>
-    <b:Guid>{F3D9DF5A-E9B0-48A5-A130-A3C0D3E6BF5E}</b:Guid>
-    <b:Title>Aplikasi Steganography pada File dengan Menggunakan Teknik Low</b:Title>
+    <b:Guid>{B26A1CFB-0597-49D9-BBA1-E63079BABF1B}</b:Guid>
+    <b:Title>Aplikasi Steganography pada File dengan Menggunakan Teknik Low Bit Encoding dan Least Significant Bit</b:Title>
     <b:Year>2009</b:Year>
     <b:LCID>en-ID</b:LCID>
     <b:JournalName>Jurnal Informatika UKM, Vol. 5, No. 2</b:JournalName>
@@ -7384,7 +10355,7 @@
 </file>
 
 <file path=customXml/itemProps1.xml><?xml version="1.0" encoding="utf-8"?>
-<ds:datastoreItem xmlns:ds="http://schemas.openxmlformats.org/officeDocument/2006/customXml" ds:itemID="{FEE2EE5E-A4F7-4244-977F-788E9F51467A}">
+<ds:datastoreItem xmlns:ds="http://schemas.openxmlformats.org/officeDocument/2006/customXml" ds:itemID="{5DBD4895-53EB-4787-954E-0E7D1CC2D870}">
   <ds:schemaRefs>
     <ds:schemaRef ds:uri="http://schemas.openxmlformats.org/officeDocument/2006/bibliography"/>
   </ds:schemaRefs>

--- a/BAB I.docx
+++ b/BAB I.docx
@@ -403,7 +403,6 @@
         </w:sdtPr>
         <w:sdtEndPr/>
         <w:sdtContent>
-          <w:bookmarkStart w:id="3" w:name="_GoBack"/>
           <w:r>
             <w:rPr>
               <w:rFonts w:ascii="Times New Roman" w:hAnsi="Times New Roman" w:cs="Times New Roman"/>
@@ -450,7 +449,6 @@
             </w:rPr>
             <w:fldChar w:fldCharType="end"/>
           </w:r>
-          <w:bookmarkEnd w:id="3"/>
         </w:sdtContent>
       </w:sdt>
       <w:r>
@@ -3271,6 +3269,7 @@
           <w:id w:val="296345054"/>
           <w:citation/>
         </w:sdtPr>
+        <w:sdtEndPr/>
         <w:sdtContent>
           <w:r>
             <w:rPr>
@@ -3919,6 +3918,7 @@
           <w:szCs w:val="24"/>
           <w:lang w:val="en-ID"/>
         </w:rPr>
+        <w:lastRenderedPageBreak/>
         <w:t>berarti</w:t>
       </w:r>
       <w:proofErr w:type="spellEnd"/>
@@ -4111,6 +4111,7 @@
           <w:id w:val="-2100478877"/>
           <w:citation/>
         </w:sdtPr>
+        <w:sdtEndPr/>
         <w:sdtContent>
           <w:r>
             <w:rPr>
@@ -4705,7 +4706,6 @@
           <w:szCs w:val="24"/>
           <w:lang w:val="en-ID"/>
         </w:rPr>
-        <w:lastRenderedPageBreak/>
         <w:t>pesan</w:t>
       </w:r>
       <w:proofErr w:type="spellEnd"/>
@@ -4940,6 +4940,7 @@
           <w:id w:val="1288707338"/>
           <w:citation/>
         </w:sdtPr>
+        <w:sdtEndPr/>
         <w:sdtContent>
           <w:r>
             <w:rPr>
@@ -5011,6 +5012,693 @@
     </w:p>
     <w:p>
       <w:pPr>
+        <w:pStyle w:val="ListParagraph"/>
+        <w:spacing w:line="360" w:lineRule="auto"/>
+        <w:ind w:firstLine="720"/>
+        <w:jc w:val="both"/>
+        <w:rPr>
+          <w:rFonts w:ascii="Times New Roman" w:hAnsi="Times New Roman" w:cs="Times New Roman"/>
+          <w:sz w:val="24"/>
+          <w:szCs w:val="24"/>
+          <w:lang w:val="en-ID"/>
+        </w:rPr>
+      </w:pPr>
+      <w:proofErr w:type="spellStart"/>
+      <w:r>
+        <w:rPr>
+          <w:rFonts w:ascii="Times New Roman" w:hAnsi="Times New Roman" w:cs="Times New Roman"/>
+          <w:sz w:val="24"/>
+          <w:szCs w:val="24"/>
+          <w:lang w:val="en-ID"/>
+        </w:rPr>
+        <w:t>Dengan</w:t>
+      </w:r>
+      <w:proofErr w:type="spellEnd"/>
+      <w:r>
+        <w:rPr>
+          <w:rFonts w:ascii="Times New Roman" w:hAnsi="Times New Roman" w:cs="Times New Roman"/>
+          <w:sz w:val="24"/>
+          <w:szCs w:val="24"/>
+          <w:lang w:val="en-ID"/>
+        </w:rPr>
+        <w:t xml:space="preserve"> </w:t>
+      </w:r>
+      <w:proofErr w:type="spellStart"/>
+      <w:r>
+        <w:rPr>
+          <w:rFonts w:ascii="Times New Roman" w:hAnsi="Times New Roman" w:cs="Times New Roman"/>
+          <w:sz w:val="24"/>
+          <w:szCs w:val="24"/>
+          <w:lang w:val="en-ID"/>
+        </w:rPr>
+        <w:t>penjabaran</w:t>
+      </w:r>
+      <w:proofErr w:type="spellEnd"/>
+      <w:r>
+        <w:rPr>
+          <w:rFonts w:ascii="Times New Roman" w:hAnsi="Times New Roman" w:cs="Times New Roman"/>
+          <w:sz w:val="24"/>
+          <w:szCs w:val="24"/>
+          <w:lang w:val="en-ID"/>
+        </w:rPr>
+        <w:t xml:space="preserve"> di </w:t>
+      </w:r>
+      <w:proofErr w:type="spellStart"/>
+      <w:r>
+        <w:rPr>
+          <w:rFonts w:ascii="Times New Roman" w:hAnsi="Times New Roman" w:cs="Times New Roman"/>
+          <w:sz w:val="24"/>
+          <w:szCs w:val="24"/>
+          <w:lang w:val="en-ID"/>
+        </w:rPr>
+        <w:t>atas</w:t>
+      </w:r>
+      <w:proofErr w:type="spellEnd"/>
+      <w:r>
+        <w:rPr>
+          <w:rFonts w:ascii="Times New Roman" w:hAnsi="Times New Roman" w:cs="Times New Roman"/>
+          <w:sz w:val="24"/>
+          <w:szCs w:val="24"/>
+          <w:lang w:val="en-ID"/>
+        </w:rPr>
+        <w:t xml:space="preserve">, </w:t>
+      </w:r>
+      <w:proofErr w:type="spellStart"/>
+      <w:r>
+        <w:rPr>
+          <w:rFonts w:ascii="Times New Roman" w:hAnsi="Times New Roman" w:cs="Times New Roman"/>
+          <w:sz w:val="24"/>
+          <w:szCs w:val="24"/>
+          <w:lang w:val="en-ID"/>
+        </w:rPr>
+        <w:t>penulis</w:t>
+      </w:r>
+      <w:proofErr w:type="spellEnd"/>
+      <w:r>
+        <w:rPr>
+          <w:rFonts w:ascii="Times New Roman" w:hAnsi="Times New Roman" w:cs="Times New Roman"/>
+          <w:sz w:val="24"/>
+          <w:szCs w:val="24"/>
+          <w:lang w:val="en-ID"/>
+        </w:rPr>
+        <w:t xml:space="preserve"> </w:t>
+      </w:r>
+      <w:proofErr w:type="spellStart"/>
+      <w:r>
+        <w:rPr>
+          <w:rFonts w:ascii="Times New Roman" w:hAnsi="Times New Roman" w:cs="Times New Roman"/>
+          <w:sz w:val="24"/>
+          <w:szCs w:val="24"/>
+          <w:lang w:val="en-ID"/>
+        </w:rPr>
+        <w:t>mengkobinasikan</w:t>
+      </w:r>
+      <w:proofErr w:type="spellEnd"/>
+      <w:r>
+        <w:rPr>
+          <w:rFonts w:ascii="Times New Roman" w:hAnsi="Times New Roman" w:cs="Times New Roman"/>
+          <w:sz w:val="24"/>
+          <w:szCs w:val="24"/>
+          <w:lang w:val="en-ID"/>
+        </w:rPr>
+        <w:t xml:space="preserve"> </w:t>
+      </w:r>
+      <w:proofErr w:type="spellStart"/>
+      <w:r>
+        <w:rPr>
+          <w:rFonts w:ascii="Times New Roman" w:hAnsi="Times New Roman" w:cs="Times New Roman"/>
+          <w:sz w:val="24"/>
+          <w:szCs w:val="24"/>
+          <w:lang w:val="en-ID"/>
+        </w:rPr>
+        <w:t>jurnal-jurnal</w:t>
+      </w:r>
+      <w:proofErr w:type="spellEnd"/>
+      <w:r>
+        <w:rPr>
+          <w:rFonts w:ascii="Times New Roman" w:hAnsi="Times New Roman" w:cs="Times New Roman"/>
+          <w:sz w:val="24"/>
+          <w:szCs w:val="24"/>
+          <w:lang w:val="en-ID"/>
+        </w:rPr>
+        <w:t xml:space="preserve"> </w:t>
+      </w:r>
+      <w:proofErr w:type="spellStart"/>
+      <w:r>
+        <w:rPr>
+          <w:rFonts w:ascii="Times New Roman" w:hAnsi="Times New Roman" w:cs="Times New Roman"/>
+          <w:sz w:val="24"/>
+          <w:szCs w:val="24"/>
+          <w:lang w:val="en-ID"/>
+        </w:rPr>
+        <w:t>tersebut</w:t>
+      </w:r>
+      <w:proofErr w:type="spellEnd"/>
+      <w:r>
+        <w:rPr>
+          <w:rFonts w:ascii="Times New Roman" w:hAnsi="Times New Roman" w:cs="Times New Roman"/>
+          <w:sz w:val="24"/>
+          <w:szCs w:val="24"/>
+          <w:lang w:val="en-ID"/>
+        </w:rPr>
+        <w:t xml:space="preserve"> </w:t>
+      </w:r>
+      <w:proofErr w:type="spellStart"/>
+      <w:r>
+        <w:rPr>
+          <w:rFonts w:ascii="Times New Roman" w:hAnsi="Times New Roman" w:cs="Times New Roman"/>
+          <w:sz w:val="24"/>
+          <w:szCs w:val="24"/>
+          <w:lang w:val="en-ID"/>
+        </w:rPr>
+        <w:t>untuk</w:t>
+      </w:r>
+      <w:proofErr w:type="spellEnd"/>
+      <w:r>
+        <w:rPr>
+          <w:rFonts w:ascii="Times New Roman" w:hAnsi="Times New Roman" w:cs="Times New Roman"/>
+          <w:sz w:val="24"/>
+          <w:szCs w:val="24"/>
+          <w:lang w:val="en-ID"/>
+        </w:rPr>
+        <w:t xml:space="preserve"> </w:t>
+      </w:r>
+      <w:proofErr w:type="spellStart"/>
+      <w:r>
+        <w:rPr>
+          <w:rFonts w:ascii="Times New Roman" w:hAnsi="Times New Roman" w:cs="Times New Roman"/>
+          <w:sz w:val="24"/>
+          <w:szCs w:val="24"/>
+          <w:lang w:val="en-ID"/>
+        </w:rPr>
+        <w:t>melakukan</w:t>
+      </w:r>
+      <w:proofErr w:type="spellEnd"/>
+      <w:r>
+        <w:rPr>
+          <w:rFonts w:ascii="Times New Roman" w:hAnsi="Times New Roman" w:cs="Times New Roman"/>
+          <w:sz w:val="24"/>
+          <w:szCs w:val="24"/>
+          <w:lang w:val="en-ID"/>
+        </w:rPr>
+        <w:t xml:space="preserve"> </w:t>
+      </w:r>
+      <w:proofErr w:type="spellStart"/>
+      <w:r>
+        <w:rPr>
+          <w:rFonts w:ascii="Times New Roman" w:hAnsi="Times New Roman" w:cs="Times New Roman"/>
+          <w:sz w:val="24"/>
+          <w:szCs w:val="24"/>
+          <w:lang w:val="en-ID"/>
+        </w:rPr>
+        <w:t>penelitian</w:t>
+      </w:r>
+      <w:proofErr w:type="spellEnd"/>
+      <w:r>
+        <w:rPr>
+          <w:rFonts w:ascii="Times New Roman" w:hAnsi="Times New Roman" w:cs="Times New Roman"/>
+          <w:sz w:val="24"/>
+          <w:szCs w:val="24"/>
+          <w:lang w:val="en-ID"/>
+        </w:rPr>
+        <w:t xml:space="preserve"> </w:t>
+      </w:r>
+      <w:proofErr w:type="spellStart"/>
+      <w:r>
+        <w:rPr>
+          <w:rFonts w:ascii="Times New Roman" w:hAnsi="Times New Roman" w:cs="Times New Roman"/>
+          <w:sz w:val="24"/>
+          <w:szCs w:val="24"/>
+          <w:lang w:val="en-ID"/>
+        </w:rPr>
+        <w:t>tentang</w:t>
+      </w:r>
+      <w:proofErr w:type="spellEnd"/>
+      <w:r>
+        <w:rPr>
+          <w:rFonts w:ascii="Times New Roman" w:hAnsi="Times New Roman" w:cs="Times New Roman"/>
+          <w:sz w:val="24"/>
+          <w:szCs w:val="24"/>
+          <w:lang w:val="en-ID"/>
+        </w:rPr>
+        <w:t xml:space="preserve"> </w:t>
+      </w:r>
+      <w:r>
+        <w:rPr>
+          <w:rFonts w:ascii="Times New Roman" w:hAnsi="Times New Roman" w:cs="Times New Roman"/>
+          <w:b/>
+          <w:sz w:val="24"/>
+          <w:szCs w:val="24"/>
+          <w:lang w:val="en-ID"/>
+        </w:rPr>
+        <w:t>“</w:t>
+      </w:r>
+      <w:proofErr w:type="spellStart"/>
+      <w:r>
+        <w:rPr>
+          <w:rFonts w:ascii="Times New Roman" w:hAnsi="Times New Roman" w:cs="Times New Roman"/>
+          <w:b/>
+          <w:sz w:val="24"/>
+          <w:szCs w:val="24"/>
+          <w:lang w:val="en-ID"/>
+        </w:rPr>
+        <w:t>Implementasi</w:t>
+      </w:r>
+      <w:proofErr w:type="spellEnd"/>
+      <w:r>
+        <w:rPr>
+          <w:rFonts w:ascii="Times New Roman" w:hAnsi="Times New Roman" w:cs="Times New Roman"/>
+          <w:b/>
+          <w:sz w:val="24"/>
+          <w:szCs w:val="24"/>
+          <w:lang w:val="en-ID"/>
+        </w:rPr>
+        <w:t xml:space="preserve"> </w:t>
+      </w:r>
+      <w:proofErr w:type="spellStart"/>
+      <w:r>
+        <w:rPr>
+          <w:rFonts w:ascii="Times New Roman" w:hAnsi="Times New Roman" w:cs="Times New Roman"/>
+          <w:b/>
+          <w:sz w:val="24"/>
+          <w:szCs w:val="24"/>
+          <w:lang w:val="en-ID"/>
+        </w:rPr>
+        <w:t>Steganografi</w:t>
+      </w:r>
+      <w:proofErr w:type="spellEnd"/>
+      <w:r>
+        <w:rPr>
+          <w:rFonts w:ascii="Times New Roman" w:hAnsi="Times New Roman" w:cs="Times New Roman"/>
+          <w:b/>
+          <w:sz w:val="24"/>
+          <w:szCs w:val="24"/>
+          <w:lang w:val="en-ID"/>
+        </w:rPr>
+        <w:t xml:space="preserve"> </w:t>
+      </w:r>
+      <w:proofErr w:type="spellStart"/>
+      <w:r>
+        <w:rPr>
+          <w:rFonts w:ascii="Times New Roman" w:hAnsi="Times New Roman" w:cs="Times New Roman"/>
+          <w:b/>
+          <w:sz w:val="24"/>
+          <w:szCs w:val="24"/>
+          <w:lang w:val="en-ID"/>
+        </w:rPr>
+        <w:t>dalam</w:t>
+      </w:r>
+      <w:proofErr w:type="spellEnd"/>
+      <w:r>
+        <w:rPr>
+          <w:rFonts w:ascii="Times New Roman" w:hAnsi="Times New Roman" w:cs="Times New Roman"/>
+          <w:b/>
+          <w:sz w:val="24"/>
+          <w:szCs w:val="24"/>
+          <w:lang w:val="en-ID"/>
+        </w:rPr>
+        <w:t xml:space="preserve"> </w:t>
+      </w:r>
+      <w:proofErr w:type="spellStart"/>
+      <w:r>
+        <w:rPr>
+          <w:rFonts w:ascii="Times New Roman" w:hAnsi="Times New Roman" w:cs="Times New Roman"/>
+          <w:b/>
+          <w:sz w:val="24"/>
+          <w:szCs w:val="24"/>
+          <w:lang w:val="en-ID"/>
+        </w:rPr>
+        <w:t>Penyembunyian</w:t>
+      </w:r>
+      <w:proofErr w:type="spellEnd"/>
+      <w:r>
+        <w:rPr>
+          <w:rFonts w:ascii="Times New Roman" w:hAnsi="Times New Roman" w:cs="Times New Roman"/>
+          <w:b/>
+          <w:sz w:val="24"/>
+          <w:szCs w:val="24"/>
+          <w:lang w:val="en-ID"/>
+        </w:rPr>
+        <w:t xml:space="preserve"> </w:t>
+      </w:r>
+      <w:proofErr w:type="spellStart"/>
+      <w:r>
+        <w:rPr>
+          <w:rFonts w:ascii="Times New Roman" w:hAnsi="Times New Roman" w:cs="Times New Roman"/>
+          <w:b/>
+          <w:sz w:val="24"/>
+          <w:szCs w:val="24"/>
+          <w:lang w:val="en-ID"/>
+        </w:rPr>
+        <w:t>Pesan</w:t>
+      </w:r>
+      <w:proofErr w:type="spellEnd"/>
+      <w:r>
+        <w:rPr>
+          <w:rFonts w:ascii="Times New Roman" w:hAnsi="Times New Roman" w:cs="Times New Roman"/>
+          <w:b/>
+          <w:sz w:val="24"/>
+          <w:szCs w:val="24"/>
+          <w:lang w:val="en-ID"/>
+        </w:rPr>
+        <w:t xml:space="preserve"> </w:t>
+      </w:r>
+      <w:proofErr w:type="spellStart"/>
+      <w:r>
+        <w:rPr>
+          <w:rFonts w:ascii="Times New Roman" w:hAnsi="Times New Roman" w:cs="Times New Roman"/>
+          <w:b/>
+          <w:sz w:val="24"/>
+          <w:szCs w:val="24"/>
+          <w:lang w:val="en-ID"/>
+        </w:rPr>
+        <w:t>pada</w:t>
+      </w:r>
+      <w:proofErr w:type="spellEnd"/>
+      <w:r>
+        <w:rPr>
+          <w:rFonts w:ascii="Times New Roman" w:hAnsi="Times New Roman" w:cs="Times New Roman"/>
+          <w:b/>
+          <w:sz w:val="24"/>
+          <w:szCs w:val="24"/>
+          <w:lang w:val="en-ID"/>
+        </w:rPr>
+        <w:t xml:space="preserve"> </w:t>
+      </w:r>
+      <w:proofErr w:type="spellStart"/>
+      <w:r>
+        <w:rPr>
+          <w:rFonts w:ascii="Times New Roman" w:hAnsi="Times New Roman" w:cs="Times New Roman"/>
+          <w:b/>
+          <w:sz w:val="24"/>
+          <w:szCs w:val="24"/>
+          <w:lang w:val="en-ID"/>
+        </w:rPr>
+        <w:t>Citral</w:t>
+      </w:r>
+      <w:proofErr w:type="spellEnd"/>
+      <w:r>
+        <w:rPr>
+          <w:rFonts w:ascii="Times New Roman" w:hAnsi="Times New Roman" w:cs="Times New Roman"/>
+          <w:b/>
+          <w:sz w:val="24"/>
+          <w:szCs w:val="24"/>
+          <w:lang w:val="en-ID"/>
+        </w:rPr>
+        <w:t xml:space="preserve"> Digital </w:t>
+      </w:r>
+      <w:proofErr w:type="spellStart"/>
+      <w:r>
+        <w:rPr>
+          <w:rFonts w:ascii="Times New Roman" w:hAnsi="Times New Roman" w:cs="Times New Roman"/>
+          <w:b/>
+          <w:sz w:val="24"/>
+          <w:szCs w:val="24"/>
+          <w:lang w:val="en-ID"/>
+        </w:rPr>
+        <w:t>dengan</w:t>
+      </w:r>
+      <w:proofErr w:type="spellEnd"/>
+      <w:r>
+        <w:rPr>
+          <w:rFonts w:ascii="Times New Roman" w:hAnsi="Times New Roman" w:cs="Times New Roman"/>
+          <w:b/>
+          <w:sz w:val="24"/>
+          <w:szCs w:val="24"/>
+          <w:lang w:val="en-ID"/>
+        </w:rPr>
+        <w:t xml:space="preserve"> </w:t>
+      </w:r>
+      <w:proofErr w:type="spellStart"/>
+      <w:r>
+        <w:rPr>
+          <w:rFonts w:ascii="Times New Roman" w:hAnsi="Times New Roman" w:cs="Times New Roman"/>
+          <w:b/>
+          <w:sz w:val="24"/>
+          <w:szCs w:val="24"/>
+          <w:lang w:val="en-ID"/>
+        </w:rPr>
+        <w:t>Metode</w:t>
+      </w:r>
+      <w:proofErr w:type="spellEnd"/>
+      <w:r>
+        <w:rPr>
+          <w:rFonts w:ascii="Times New Roman" w:hAnsi="Times New Roman" w:cs="Times New Roman"/>
+          <w:b/>
+          <w:sz w:val="24"/>
+          <w:szCs w:val="24"/>
+          <w:lang w:val="en-ID"/>
+        </w:rPr>
+        <w:t xml:space="preserve"> </w:t>
+      </w:r>
+      <w:r>
+        <w:rPr>
+          <w:rFonts w:ascii="Times New Roman" w:hAnsi="Times New Roman" w:cs="Times New Roman"/>
+          <w:b/>
+          <w:i/>
+          <w:sz w:val="24"/>
+          <w:szCs w:val="24"/>
+          <w:lang w:val="en-ID"/>
+        </w:rPr>
+        <w:t>Least Significant Bit</w:t>
+      </w:r>
+      <w:r>
+        <w:rPr>
+          <w:rFonts w:ascii="Times New Roman" w:hAnsi="Times New Roman" w:cs="Times New Roman"/>
+          <w:b/>
+          <w:sz w:val="24"/>
+          <w:szCs w:val="24"/>
+          <w:lang w:val="en-ID"/>
+        </w:rPr>
+        <w:t>”.</w:t>
+      </w:r>
+      <w:r>
+        <w:rPr>
+          <w:rFonts w:ascii="Times New Roman" w:hAnsi="Times New Roman" w:cs="Times New Roman"/>
+          <w:b/>
+          <w:sz w:val="24"/>
+          <w:szCs w:val="24"/>
+          <w:lang w:val="en-ID"/>
+        </w:rPr>
+        <w:t xml:space="preserve"> </w:t>
+      </w:r>
+      <w:proofErr w:type="spellStart"/>
+      <w:r>
+        <w:rPr>
+          <w:rFonts w:ascii="Times New Roman" w:hAnsi="Times New Roman" w:cs="Times New Roman"/>
+          <w:sz w:val="24"/>
+          <w:szCs w:val="24"/>
+          <w:lang w:val="en-ID"/>
+        </w:rPr>
+        <w:t>Dengan</w:t>
+      </w:r>
+      <w:proofErr w:type="spellEnd"/>
+      <w:r>
+        <w:rPr>
+          <w:rFonts w:ascii="Times New Roman" w:hAnsi="Times New Roman" w:cs="Times New Roman"/>
+          <w:sz w:val="24"/>
+          <w:szCs w:val="24"/>
+          <w:lang w:val="en-ID"/>
+        </w:rPr>
+        <w:t xml:space="preserve"> </w:t>
+      </w:r>
+      <w:proofErr w:type="spellStart"/>
+      <w:r>
+        <w:rPr>
+          <w:rFonts w:ascii="Times New Roman" w:hAnsi="Times New Roman" w:cs="Times New Roman"/>
+          <w:sz w:val="24"/>
+          <w:szCs w:val="24"/>
+          <w:lang w:val="en-ID"/>
+        </w:rPr>
+        <w:t>adanya</w:t>
+      </w:r>
+      <w:proofErr w:type="spellEnd"/>
+      <w:r>
+        <w:rPr>
+          <w:rFonts w:ascii="Times New Roman" w:hAnsi="Times New Roman" w:cs="Times New Roman"/>
+          <w:sz w:val="24"/>
+          <w:szCs w:val="24"/>
+          <w:lang w:val="en-ID"/>
+        </w:rPr>
+        <w:t xml:space="preserve"> </w:t>
+      </w:r>
+      <w:proofErr w:type="spellStart"/>
+      <w:r>
+        <w:rPr>
+          <w:rFonts w:ascii="Times New Roman" w:hAnsi="Times New Roman" w:cs="Times New Roman"/>
+          <w:sz w:val="24"/>
+          <w:szCs w:val="24"/>
+          <w:lang w:val="en-ID"/>
+        </w:rPr>
+        <w:t>penelitian</w:t>
+      </w:r>
+      <w:proofErr w:type="spellEnd"/>
+      <w:r>
+        <w:rPr>
+          <w:rFonts w:ascii="Times New Roman" w:hAnsi="Times New Roman" w:cs="Times New Roman"/>
+          <w:sz w:val="24"/>
+          <w:szCs w:val="24"/>
+          <w:lang w:val="en-ID"/>
+        </w:rPr>
+        <w:t xml:space="preserve"> </w:t>
+      </w:r>
+      <w:proofErr w:type="spellStart"/>
+      <w:r>
+        <w:rPr>
+          <w:rFonts w:ascii="Times New Roman" w:hAnsi="Times New Roman" w:cs="Times New Roman"/>
+          <w:sz w:val="24"/>
+          <w:szCs w:val="24"/>
+          <w:lang w:val="en-ID"/>
+        </w:rPr>
+        <w:t>ini</w:t>
+      </w:r>
+      <w:proofErr w:type="spellEnd"/>
+      <w:r>
+        <w:rPr>
+          <w:rFonts w:ascii="Times New Roman" w:hAnsi="Times New Roman" w:cs="Times New Roman"/>
+          <w:sz w:val="24"/>
+          <w:szCs w:val="24"/>
+          <w:lang w:val="en-ID"/>
+        </w:rPr>
+        <w:t xml:space="preserve"> </w:t>
+      </w:r>
+      <w:proofErr w:type="spellStart"/>
+      <w:r>
+        <w:rPr>
+          <w:rFonts w:ascii="Times New Roman" w:hAnsi="Times New Roman" w:cs="Times New Roman"/>
+          <w:sz w:val="24"/>
+          <w:szCs w:val="24"/>
+          <w:lang w:val="en-ID"/>
+        </w:rPr>
+        <w:t>diharapkan</w:t>
+      </w:r>
+      <w:proofErr w:type="spellEnd"/>
+      <w:r>
+        <w:rPr>
+          <w:rFonts w:ascii="Times New Roman" w:hAnsi="Times New Roman" w:cs="Times New Roman"/>
+          <w:sz w:val="24"/>
+          <w:szCs w:val="24"/>
+          <w:lang w:val="en-ID"/>
+        </w:rPr>
+        <w:t xml:space="preserve"> </w:t>
+      </w:r>
+      <w:proofErr w:type="spellStart"/>
+      <w:r>
+        <w:rPr>
+          <w:rFonts w:ascii="Times New Roman" w:hAnsi="Times New Roman" w:cs="Times New Roman"/>
+          <w:sz w:val="24"/>
+          <w:szCs w:val="24"/>
+          <w:lang w:val="en-ID"/>
+        </w:rPr>
+        <w:t>dapat</w:t>
+      </w:r>
+      <w:proofErr w:type="spellEnd"/>
+      <w:r>
+        <w:rPr>
+          <w:rFonts w:ascii="Times New Roman" w:hAnsi="Times New Roman" w:cs="Times New Roman"/>
+          <w:sz w:val="24"/>
+          <w:szCs w:val="24"/>
+          <w:lang w:val="en-ID"/>
+        </w:rPr>
+        <w:t xml:space="preserve"> </w:t>
+      </w:r>
+      <w:proofErr w:type="spellStart"/>
+      <w:r>
+        <w:rPr>
+          <w:rFonts w:ascii="Times New Roman" w:hAnsi="Times New Roman" w:cs="Times New Roman"/>
+          <w:sz w:val="24"/>
+          <w:szCs w:val="24"/>
+          <w:lang w:val="en-ID"/>
+        </w:rPr>
+        <w:t>memberikan</w:t>
+      </w:r>
+      <w:proofErr w:type="spellEnd"/>
+      <w:r>
+        <w:rPr>
+          <w:rFonts w:ascii="Times New Roman" w:hAnsi="Times New Roman" w:cs="Times New Roman"/>
+          <w:sz w:val="24"/>
+          <w:szCs w:val="24"/>
+          <w:lang w:val="en-ID"/>
+        </w:rPr>
+        <w:t xml:space="preserve"> </w:t>
+      </w:r>
+      <w:proofErr w:type="spellStart"/>
+      <w:r>
+        <w:rPr>
+          <w:rFonts w:ascii="Times New Roman" w:hAnsi="Times New Roman" w:cs="Times New Roman"/>
+          <w:sz w:val="24"/>
+          <w:szCs w:val="24"/>
+          <w:lang w:val="en-ID"/>
+        </w:rPr>
+        <w:t>informasi</w:t>
+      </w:r>
+      <w:proofErr w:type="spellEnd"/>
+      <w:r>
+        <w:rPr>
+          <w:rFonts w:ascii="Times New Roman" w:hAnsi="Times New Roman" w:cs="Times New Roman"/>
+          <w:sz w:val="24"/>
+          <w:szCs w:val="24"/>
+          <w:lang w:val="en-ID"/>
+        </w:rPr>
+        <w:t xml:space="preserve"> </w:t>
+      </w:r>
+      <w:proofErr w:type="spellStart"/>
+      <w:r>
+        <w:rPr>
+          <w:rFonts w:ascii="Times New Roman" w:hAnsi="Times New Roman" w:cs="Times New Roman"/>
+          <w:sz w:val="24"/>
+          <w:szCs w:val="24"/>
+          <w:lang w:val="en-ID"/>
+        </w:rPr>
+        <w:t>mengenai</w:t>
+      </w:r>
+      <w:proofErr w:type="spellEnd"/>
+      <w:r>
+        <w:rPr>
+          <w:rFonts w:ascii="Times New Roman" w:hAnsi="Times New Roman" w:cs="Times New Roman"/>
+          <w:sz w:val="24"/>
+          <w:szCs w:val="24"/>
+          <w:lang w:val="en-ID"/>
+        </w:rPr>
+        <w:t xml:space="preserve"> </w:t>
+      </w:r>
+      <w:proofErr w:type="spellStart"/>
+      <w:r>
+        <w:rPr>
+          <w:rFonts w:ascii="Times New Roman" w:hAnsi="Times New Roman" w:cs="Times New Roman"/>
+          <w:sz w:val="24"/>
+          <w:szCs w:val="24"/>
+          <w:lang w:val="en-ID"/>
+        </w:rPr>
+        <w:t>steganografi</w:t>
+      </w:r>
+      <w:proofErr w:type="spellEnd"/>
+      <w:r>
+        <w:rPr>
+          <w:rFonts w:ascii="Times New Roman" w:hAnsi="Times New Roman" w:cs="Times New Roman"/>
+          <w:sz w:val="24"/>
+          <w:szCs w:val="24"/>
+          <w:lang w:val="en-ID"/>
+        </w:rPr>
+        <w:t>.</w:t>
+      </w:r>
+    </w:p>
+    <w:p>
+      <w:pPr>
+        <w:pStyle w:val="ListParagraph"/>
+        <w:spacing w:line="360" w:lineRule="auto"/>
+        <w:ind w:firstLine="720"/>
+        <w:jc w:val="both"/>
+        <w:rPr>
+          <w:rFonts w:ascii="Times New Roman" w:hAnsi="Times New Roman" w:cs="Times New Roman"/>
+          <w:sz w:val="24"/>
+          <w:szCs w:val="24"/>
+          <w:lang w:val="en-ID"/>
+        </w:rPr>
+      </w:pPr>
+    </w:p>
+    <w:p>
+      <w:pPr>
         <w:pStyle w:val="Heading2"/>
         <w:numPr>
           <w:ilvl w:val="0"/>
@@ -5025,7 +5713,7 @@
           <w:szCs w:val="24"/>
         </w:rPr>
       </w:pPr>
-      <w:bookmarkStart w:id="4" w:name="_Toc504084545"/>
+      <w:bookmarkStart w:id="3" w:name="_Toc504084545"/>
       <w:proofErr w:type="spellStart"/>
       <w:r>
         <w:rPr>
@@ -5059,7 +5747,7 @@
         </w:rPr>
         <w:t>Masalah</w:t>
       </w:r>
-      <w:bookmarkEnd w:id="4"/>
+      <w:bookmarkEnd w:id="3"/>
       <w:proofErr w:type="spellEnd"/>
     </w:p>
     <w:p>
@@ -5926,13 +6614,12 @@
       <w:pPr>
         <w:pStyle w:val="ListParagraph"/>
         <w:spacing w:line="360" w:lineRule="auto"/>
-        <w:ind w:firstLine="720"/>
+        <w:ind w:left="1440"/>
         <w:jc w:val="both"/>
         <w:rPr>
           <w:rFonts w:ascii="Times New Roman" w:hAnsi="Times New Roman" w:cs="Times New Roman"/>
           <w:sz w:val="24"/>
           <w:szCs w:val="24"/>
-          <w:lang w:val="id-ID"/>
         </w:rPr>
       </w:pPr>
     </w:p>
@@ -5961,7 +6648,7 @@
         </w:rPr>
         <w:t xml:space="preserve"> </w:t>
       </w:r>
-      <w:bookmarkStart w:id="5" w:name="_Toc504084544"/>
+      <w:bookmarkStart w:id="4" w:name="_Toc504084544"/>
       <w:proofErr w:type="spellStart"/>
       <w:r>
         <w:rPr>
@@ -5995,7 +6682,7 @@
         </w:rPr>
         <w:t>Masalah</w:t>
       </w:r>
-      <w:bookmarkEnd w:id="5"/>
+      <w:bookmarkEnd w:id="4"/>
       <w:proofErr w:type="spellEnd"/>
     </w:p>
     <w:p>
@@ -6620,7 +7307,7 @@
           <w:szCs w:val="24"/>
         </w:rPr>
       </w:pPr>
-      <w:bookmarkStart w:id="6" w:name="_Toc504084546"/>
+      <w:bookmarkStart w:id="5" w:name="_Toc504084546"/>
       <w:r>
         <w:rPr>
           <w:rFonts w:ascii="Times New Roman" w:hAnsi="Times New Roman" w:cs="Times New Roman"/>
@@ -6629,6 +7316,7 @@
           <w:sz w:val="24"/>
           <w:szCs w:val="24"/>
         </w:rPr>
+        <w:lastRenderedPageBreak/>
         <w:t xml:space="preserve"> </w:t>
       </w:r>
       <w:proofErr w:type="spellStart"/>
@@ -6664,7 +7352,7 @@
         </w:rPr>
         <w:t>Pen</w:t>
       </w:r>
-      <w:bookmarkEnd w:id="6"/>
+      <w:bookmarkEnd w:id="5"/>
       <w:r>
         <w:rPr>
           <w:rFonts w:ascii="Times New Roman" w:hAnsi="Times New Roman" w:cs="Times New Roman"/>
@@ -7347,7 +8035,7 @@
         </w:rPr>
         <w:t xml:space="preserve"> </w:t>
       </w:r>
-      <w:bookmarkStart w:id="7" w:name="_Toc504084547"/>
+      <w:bookmarkStart w:id="6" w:name="_Toc504084547"/>
       <w:r>
         <w:rPr>
           <w:rFonts w:ascii="Times New Roman" w:hAnsi="Times New Roman" w:cs="Times New Roman"/>
@@ -7380,7 +8068,7 @@
         </w:rPr>
         <w:t>Pen</w:t>
       </w:r>
-      <w:bookmarkEnd w:id="7"/>
+      <w:bookmarkEnd w:id="6"/>
       <w:r>
         <w:rPr>
           <w:rFonts w:ascii="Times New Roman" w:hAnsi="Times New Roman" w:cs="Times New Roman"/>
@@ -7609,7 +8297,6 @@
           <w:szCs w:val="24"/>
           <w:lang w:val="id-ID"/>
         </w:rPr>
-        <w:lastRenderedPageBreak/>
         <w:t xml:space="preserve">Bagi </w:t>
       </w:r>
       <w:r>
@@ -8257,7 +8944,15 @@
           <w:sz w:val="24"/>
           <w:szCs w:val="24"/>
         </w:rPr>
-        <w:t>dijalani</w:t>
+        <w:t>d</w:t>
+      </w:r>
+      <w:r>
+        <w:rPr>
+          <w:rFonts w:ascii="Times New Roman" w:hAnsi="Times New Roman" w:cs="Times New Roman"/>
+          <w:sz w:val="24"/>
+          <w:szCs w:val="24"/>
+        </w:rPr>
+        <w:t>ijalani</w:t>
       </w:r>
       <w:proofErr w:type="spellEnd"/>
       <w:r>
@@ -8320,7 +9015,43 @@
           <w:sz w:val="24"/>
           <w:szCs w:val="24"/>
         </w:rPr>
-        <w:t xml:space="preserve"> … </w:t>
+        <w:t xml:space="preserve"> </w:t>
+      </w:r>
+      <w:proofErr w:type="spellStart"/>
+      <w:r>
+        <w:rPr>
+          <w:rFonts w:ascii="Times New Roman" w:hAnsi="Times New Roman" w:cs="Times New Roman"/>
+          <w:sz w:val="24"/>
+          <w:szCs w:val="24"/>
+        </w:rPr>
+        <w:t>Kajian</w:t>
+      </w:r>
+      <w:proofErr w:type="spellEnd"/>
+      <w:r>
+        <w:rPr>
+          <w:rFonts w:ascii="Times New Roman" w:hAnsi="Times New Roman" w:cs="Times New Roman"/>
+          <w:sz w:val="24"/>
+          <w:szCs w:val="24"/>
+        </w:rPr>
+        <w:t xml:space="preserve"> </w:t>
+      </w:r>
+      <w:proofErr w:type="spellStart"/>
+      <w:r>
+        <w:rPr>
+          <w:rFonts w:ascii="Times New Roman" w:hAnsi="Times New Roman" w:cs="Times New Roman"/>
+          <w:sz w:val="24"/>
+          <w:szCs w:val="24"/>
+        </w:rPr>
+        <w:t>Teori</w:t>
+      </w:r>
+      <w:proofErr w:type="spellEnd"/>
+      <w:r>
+        <w:rPr>
+          <w:rFonts w:ascii="Times New Roman" w:hAnsi="Times New Roman" w:cs="Times New Roman"/>
+          <w:sz w:val="24"/>
+          <w:szCs w:val="24"/>
+        </w:rPr>
+        <w:t xml:space="preserve">. </w:t>
       </w:r>
       <w:proofErr w:type="spellStart"/>
       <w:r>
@@ -8428,8 +9159,163 @@
           <w:sz w:val="24"/>
           <w:szCs w:val="24"/>
         </w:rPr>
-        <w:t xml:space="preserve"> …</w:t>
-      </w:r>
+        <w:t xml:space="preserve"> </w:t>
+      </w:r>
+      <w:proofErr w:type="spellStart"/>
+      <w:r>
+        <w:rPr>
+          <w:rFonts w:ascii="Times New Roman" w:hAnsi="Times New Roman" w:cs="Times New Roman"/>
+          <w:sz w:val="24"/>
+          <w:szCs w:val="24"/>
+        </w:rPr>
+        <w:t>penerapan</w:t>
+      </w:r>
+      <w:proofErr w:type="spellEnd"/>
+      <w:r>
+        <w:rPr>
+          <w:rFonts w:ascii="Times New Roman" w:hAnsi="Times New Roman" w:cs="Times New Roman"/>
+          <w:sz w:val="24"/>
+          <w:szCs w:val="24"/>
+        </w:rPr>
+        <w:t xml:space="preserve"> </w:t>
+      </w:r>
+      <w:proofErr w:type="spellStart"/>
+      <w:r>
+        <w:rPr>
+          <w:rFonts w:ascii="Times New Roman" w:hAnsi="Times New Roman" w:cs="Times New Roman"/>
+          <w:sz w:val="24"/>
+          <w:szCs w:val="24"/>
+        </w:rPr>
+        <w:t>metode</w:t>
+      </w:r>
+      <w:proofErr w:type="spellEnd"/>
+      <w:r>
+        <w:rPr>
+          <w:rFonts w:ascii="Times New Roman" w:hAnsi="Times New Roman" w:cs="Times New Roman"/>
+          <w:sz w:val="24"/>
+          <w:szCs w:val="24"/>
+        </w:rPr>
+        <w:t xml:space="preserve"> </w:t>
+      </w:r>
+      <w:r>
+        <w:rPr>
+          <w:rFonts w:ascii="Times New Roman" w:hAnsi="Times New Roman" w:cs="Times New Roman"/>
+          <w:i/>
+          <w:sz w:val="24"/>
+          <w:szCs w:val="24"/>
+        </w:rPr>
+        <w:t xml:space="preserve">Least Significant Bit </w:t>
+      </w:r>
+      <w:proofErr w:type="spellStart"/>
+      <w:r>
+        <w:rPr>
+          <w:rFonts w:ascii="Times New Roman" w:hAnsi="Times New Roman" w:cs="Times New Roman"/>
+          <w:sz w:val="24"/>
+          <w:szCs w:val="24"/>
+        </w:rPr>
+        <w:t>dalam</w:t>
+      </w:r>
+      <w:proofErr w:type="spellEnd"/>
+      <w:r>
+        <w:rPr>
+          <w:rFonts w:ascii="Times New Roman" w:hAnsi="Times New Roman" w:cs="Times New Roman"/>
+          <w:sz w:val="24"/>
+          <w:szCs w:val="24"/>
+        </w:rPr>
+        <w:t xml:space="preserve"> </w:t>
+      </w:r>
+      <w:proofErr w:type="spellStart"/>
+      <w:r>
+        <w:rPr>
+          <w:rFonts w:ascii="Times New Roman" w:hAnsi="Times New Roman" w:cs="Times New Roman"/>
+          <w:sz w:val="24"/>
+          <w:szCs w:val="24"/>
+        </w:rPr>
+        <w:t>pengembangan</w:t>
+      </w:r>
+      <w:proofErr w:type="spellEnd"/>
+      <w:r>
+        <w:rPr>
+          <w:rFonts w:ascii="Times New Roman" w:hAnsi="Times New Roman" w:cs="Times New Roman"/>
+          <w:sz w:val="24"/>
+          <w:szCs w:val="24"/>
+        </w:rPr>
+        <w:t xml:space="preserve"> </w:t>
+      </w:r>
+      <w:proofErr w:type="spellStart"/>
+      <w:r>
+        <w:rPr>
+          <w:rFonts w:ascii="Times New Roman" w:hAnsi="Times New Roman" w:cs="Times New Roman"/>
+          <w:sz w:val="24"/>
+          <w:szCs w:val="24"/>
+        </w:rPr>
+        <w:t>steganografi</w:t>
+      </w:r>
+      <w:proofErr w:type="spellEnd"/>
+      <w:r>
+        <w:rPr>
+          <w:rFonts w:ascii="Times New Roman" w:hAnsi="Times New Roman" w:cs="Times New Roman"/>
+          <w:sz w:val="24"/>
+          <w:szCs w:val="24"/>
+        </w:rPr>
+        <w:t xml:space="preserve"> </w:t>
+      </w:r>
+      <w:proofErr w:type="spellStart"/>
+      <w:r>
+        <w:rPr>
+          <w:rFonts w:ascii="Times New Roman" w:hAnsi="Times New Roman" w:cs="Times New Roman"/>
+          <w:sz w:val="24"/>
+          <w:szCs w:val="24"/>
+        </w:rPr>
+        <w:t>dalam</w:t>
+      </w:r>
+      <w:proofErr w:type="spellEnd"/>
+      <w:r>
+        <w:rPr>
+          <w:rFonts w:ascii="Times New Roman" w:hAnsi="Times New Roman" w:cs="Times New Roman"/>
+          <w:sz w:val="24"/>
+          <w:szCs w:val="24"/>
+        </w:rPr>
+        <w:t xml:space="preserve"> </w:t>
+      </w:r>
+      <w:proofErr w:type="spellStart"/>
+      <w:r>
+        <w:rPr>
+          <w:rFonts w:ascii="Times New Roman" w:hAnsi="Times New Roman" w:cs="Times New Roman"/>
+          <w:sz w:val="24"/>
+          <w:szCs w:val="24"/>
+        </w:rPr>
+        <w:t>penyembunyian</w:t>
+      </w:r>
+      <w:proofErr w:type="spellEnd"/>
+      <w:r>
+        <w:rPr>
+          <w:rFonts w:ascii="Times New Roman" w:hAnsi="Times New Roman" w:cs="Times New Roman"/>
+          <w:sz w:val="24"/>
+          <w:szCs w:val="24"/>
+        </w:rPr>
+        <w:t xml:space="preserve"> </w:t>
+      </w:r>
+      <w:proofErr w:type="spellStart"/>
+      <w:r>
+        <w:rPr>
+          <w:rFonts w:ascii="Times New Roman" w:hAnsi="Times New Roman" w:cs="Times New Roman"/>
+          <w:sz w:val="24"/>
+          <w:szCs w:val="24"/>
+        </w:rPr>
+        <w:t>pesan</w:t>
+      </w:r>
+      <w:proofErr w:type="spellEnd"/>
+      <w:r>
+        <w:rPr>
+          <w:rFonts w:ascii="Times New Roman" w:hAnsi="Times New Roman" w:cs="Times New Roman"/>
+          <w:sz w:val="24"/>
+          <w:szCs w:val="24"/>
+        </w:rPr>
+        <w:t>.</w:t>
+      </w:r>
+      <w:bookmarkStart w:id="7" w:name="_GoBack"/>
+      <w:bookmarkEnd w:id="7"/>
     </w:p>
     <w:p>
       <w:pPr>
@@ -8448,24 +9334,95 @@
         <w:br w:type="page"/>
       </w:r>
     </w:p>
+    <w:p>
+      <w:pPr>
+        <w:pStyle w:val="Heading1"/>
+        <w:spacing w:line="360" w:lineRule="auto"/>
+        <w:rPr>
+          <w:rFonts w:ascii="Times New Roman" w:hAnsi="Times New Roman" w:cs="Times New Roman"/>
+          <w:b/>
+          <w:color w:val="auto"/>
+          <w:sz w:val="28"/>
+          <w:szCs w:val="28"/>
+        </w:rPr>
+      </w:pPr>
+      <w:r>
+        <w:rPr>
+          <w:rFonts w:ascii="Times New Roman" w:hAnsi="Times New Roman" w:cs="Times New Roman"/>
+          <w:b/>
+          <w:color w:val="auto"/>
+          <w:sz w:val="28"/>
+          <w:szCs w:val="28"/>
+        </w:rPr>
+        <w:lastRenderedPageBreak/>
+        <w:t>BAB I</w:t>
+      </w:r>
+      <w:r>
+        <w:rPr>
+          <w:rFonts w:ascii="Times New Roman" w:hAnsi="Times New Roman" w:cs="Times New Roman"/>
+          <w:b/>
+          <w:color w:val="auto"/>
+          <w:sz w:val="28"/>
+          <w:szCs w:val="28"/>
+        </w:rPr>
+        <w:t>I</w:t>
+      </w:r>
+    </w:p>
+    <w:p>
+      <w:pPr>
+        <w:pStyle w:val="Heading1"/>
+        <w:spacing w:line="360" w:lineRule="auto"/>
+        <w:rPr>
+          <w:rFonts w:ascii="Times New Roman" w:hAnsi="Times New Roman" w:cs="Times New Roman"/>
+          <w:b/>
+          <w:color w:val="auto"/>
+          <w:sz w:val="28"/>
+          <w:szCs w:val="28"/>
+          <w:lang w:val="en-ID"/>
+        </w:rPr>
+      </w:pPr>
+      <w:r>
+        <w:rPr>
+          <w:rFonts w:ascii="Times New Roman" w:hAnsi="Times New Roman" w:cs="Times New Roman"/>
+          <w:b/>
+          <w:color w:val="auto"/>
+          <w:sz w:val="28"/>
+          <w:szCs w:val="28"/>
+          <w:lang w:val="en-ID"/>
+        </w:rPr>
+        <w:t>LANDASAN TEORI</w:t>
+      </w:r>
+    </w:p>
+    <w:p>
+      <w:pPr>
+        <w:jc w:val="both"/>
+        <w:rPr>
+          <w:sz w:val="28"/>
+          <w:szCs w:val="28"/>
+          <w:lang w:val="id-ID"/>
+        </w:rPr>
+      </w:pPr>
+      <w:r>
+        <w:br w:type="page"/>
+      </w:r>
+    </w:p>
     <w:sdt>
       <w:sdtPr>
+        <w:rPr>
+          <w:rFonts w:asciiTheme="minorHAnsi" w:eastAsiaTheme="minorHAnsi" w:hAnsiTheme="minorHAnsi" w:cstheme="minorBidi"/>
+          <w:bCs w:val="0"/>
+          <w:color w:val="auto"/>
+          <w:sz w:val="22"/>
+          <w:szCs w:val="22"/>
+          <w:lang w:val="en-AU"/>
+        </w:rPr>
         <w:id w:val="-13699819"/>
         <w:docPartObj>
           <w:docPartGallery w:val="Bibliographies"/>
           <w:docPartUnique/>
         </w:docPartObj>
       </w:sdtPr>
-      <w:sdtEndPr>
-        <w:rPr>
-          <w:rFonts w:asciiTheme="minorHAnsi" w:eastAsiaTheme="minorHAnsi" w:hAnsiTheme="minorHAnsi" w:cstheme="minorBidi"/>
-          <w:bCs w:val="0"/>
-          <w:color w:val="auto"/>
-          <w:sz w:val="22"/>
-          <w:szCs w:val="22"/>
-          <w:lang w:val="en-AU"/>
-        </w:rPr>
-      </w:sdtEndPr>
+      <w:sdtEndPr/>
       <w:sdtContent>
         <w:p>
           <w:pPr>
@@ -8514,101 +9471,89 @@
             <w:id w:val="-573587230"/>
             <w:bibliography/>
           </w:sdtPr>
+          <w:sdtEndPr/>
           <w:sdtContent>
             <w:p>
               <w:pPr>
                 <w:pStyle w:val="Bibliography"/>
                 <w:ind w:left="720" w:hanging="720"/>
+                <w:rPr>
+                  <w:rFonts w:ascii="Times New Roman" w:hAnsi="Times New Roman" w:cs="Times New Roman"/>
+                </w:rPr>
               </w:pPr>
             </w:p>
             <w:p>
               <w:pPr>
                 <w:pStyle w:val="Bibliography"/>
                 <w:ind w:left="720" w:hanging="720"/>
+                <w:jc w:val="both"/>
                 <w:rPr>
+                  <w:rFonts w:ascii="Times New Roman" w:hAnsi="Times New Roman" w:cs="Times New Roman"/>
                   <w:noProof/>
                   <w:sz w:val="24"/>
                   <w:szCs w:val="24"/>
-                  <w:lang w:val="id-ID"/>
+                  <w:lang w:val="en-ID"/>
                 </w:rPr>
               </w:pPr>
               <w:r>
+                <w:rPr>
+                  <w:rFonts w:ascii="Times New Roman" w:hAnsi="Times New Roman" w:cs="Times New Roman"/>
+                </w:rPr>
                 <w:fldChar w:fldCharType="begin"/>
               </w:r>
               <w:r>
+                <w:rPr>
+                  <w:rFonts w:ascii="Times New Roman" w:hAnsi="Times New Roman" w:cs="Times New Roman"/>
+                </w:rPr>
                 <w:instrText xml:space="preserve"> BIBLIOGRAPHY </w:instrText>
               </w:r>
               <w:r>
+                <w:rPr>
+                  <w:rFonts w:ascii="Times New Roman" w:hAnsi="Times New Roman" w:cs="Times New Roman"/>
+                </w:rPr>
                 <w:fldChar w:fldCharType="separate"/>
               </w:r>
               <w:r>
                 <w:rPr>
+                  <w:rFonts w:ascii="Times New Roman" w:hAnsi="Times New Roman" w:cs="Times New Roman"/>
                   <w:noProof/>
-                  <w:lang w:val="id-ID"/>
+                  <w:lang w:val="en-ID"/>
                 </w:rPr>
-                <w:t xml:space="preserve">Anonim. (2012). </w:t>
+                <w:t xml:space="preserve">Bunyamin, H., &amp; Adrian. (2009). Aplikasi Steganography pada File dengan Menggunakan Teknik Low Bit Encoding dan Least Significant Bit. </w:t>
               </w:r>
               <w:r>
                 <w:rPr>
+                  <w:rFonts w:ascii="Times New Roman" w:hAnsi="Times New Roman" w:cs="Times New Roman"/>
                   <w:i/>
                   <w:iCs/>
                   <w:noProof/>
-                  <w:lang w:val="id-ID"/>
+                  <w:lang w:val="en-ID"/>
                 </w:rPr>
-                <w:t>Membunuh Teman Sendiri Demi Game Online.</w:t>
+                <w:t>Jurnal Informatika UKM, Vol. 5, No. 2</w:t>
               </w:r>
               <w:r>
                 <w:rPr>
+                  <w:rFonts w:ascii="Times New Roman" w:hAnsi="Times New Roman" w:cs="Times New Roman"/>
                   <w:noProof/>
-                  <w:lang w:val="id-ID"/>
+                  <w:lang w:val="en-ID"/>
                 </w:rPr>
-                <w:t xml:space="preserve"> Diambil kembali dari http://www.suaratangerangonline.com/blog/membunuh-teman-sendiri-demi-game-online/</w:t>
+                <w:t>, 107–117.</w:t>
               </w:r>
             </w:p>
             <w:p>
               <w:pPr>
                 <w:pStyle w:val="Bibliography"/>
                 <w:ind w:left="720" w:hanging="720"/>
+                <w:jc w:val="both"/>
                 <w:rPr>
+                  <w:rFonts w:ascii="Times New Roman" w:hAnsi="Times New Roman" w:cs="Times New Roman"/>
                   <w:noProof/>
                   <w:lang w:val="en-ID"/>
                 </w:rPr>
               </w:pPr>
               <w:r>
                 <w:rPr>
-                  <w:noProof/>
-                  <w:lang w:val="en-ID"/>
-                </w:rPr>
-                <w:t xml:space="preserve">Bunyamin, H., &amp; Adrian. (2009). Aplikasi Steganography pada File dengan Menggunakan Teknik Low. </w:t>
-              </w:r>
-              <w:r>
-                <w:rPr>
-                  <w:i/>
-                  <w:iCs/>
-                  <w:noProof/>
-                  <w:lang w:val="en-ID"/>
-                </w:rPr>
-                <w:t>Jurnal Informatika UKM</w:t>
-              </w:r>
-              <w:r>
-                <w:rPr>
-                  <w:noProof/>
-                  <w:lang w:val="en-ID"/>
-                </w:rPr>
-                <w:t>, Vol. 5, No. 2, pp. 107–117.</w:t>
-              </w:r>
-            </w:p>
-            <w:p>
-              <w:pPr>
-                <w:pStyle w:val="Bibliography"/>
-                <w:ind w:left="720" w:hanging="720"/>
-                <w:rPr>
-                  <w:noProof/>
-                  <w:lang w:val="en-ID"/>
-                </w:rPr>
-              </w:pPr>
-              <w:r>
-                <w:rPr>
+                  <w:rFonts w:ascii="Times New Roman" w:hAnsi="Times New Roman" w:cs="Times New Roman"/>
                   <w:noProof/>
                   <w:lang w:val="en-ID"/>
                 </w:rPr>
@@ -8616,6 +9561,7 @@
               </w:r>
               <w:r>
                 <w:rPr>
+                  <w:rFonts w:ascii="Times New Roman" w:hAnsi="Times New Roman" w:cs="Times New Roman"/>
                   <w:i/>
                   <w:iCs/>
                   <w:noProof/>
@@ -8625,6 +9571,7 @@
               </w:r>
               <w:r>
                 <w:rPr>
+                  <w:rFonts w:ascii="Times New Roman" w:hAnsi="Times New Roman" w:cs="Times New Roman"/>
                   <w:noProof/>
                   <w:lang w:val="en-ID"/>
                 </w:rPr>
@@ -8635,46 +9582,16 @@
               <w:pPr>
                 <w:pStyle w:val="Bibliography"/>
                 <w:ind w:left="720" w:hanging="720"/>
+                <w:jc w:val="both"/>
                 <w:rPr>
+                  <w:rFonts w:ascii="Times New Roman" w:hAnsi="Times New Roman" w:cs="Times New Roman"/>
                   <w:noProof/>
                   <w:lang w:val="en-ID"/>
                 </w:rPr>
               </w:pPr>
               <w:r>
                 <w:rPr>
-                  <w:noProof/>
-                  <w:lang w:val="en-ID"/>
-                </w:rPr>
-                <w:t xml:space="preserve">Kementerian Komunikasi dan Informatika. (2017). </w:t>
-              </w:r>
-              <w:r>
-                <w:rPr>
-                  <w:i/>
-                  <w:iCs/>
-                  <w:noProof/>
-                  <w:lang w:val="en-ID"/>
-                </w:rPr>
-                <w:t>Kemkominfo Luncurkan Situs Indonesia Game Rating System (IGRS).</w:t>
-              </w:r>
-              <w:r>
-                <w:rPr>
-                  <w:noProof/>
-                  <w:lang w:val="en-ID"/>
-                </w:rPr>
-                <w:t xml:space="preserve"> Jakarta.</w:t>
-              </w:r>
-            </w:p>
-            <w:p>
-              <w:pPr>
-                <w:pStyle w:val="Bibliography"/>
-                <w:ind w:left="720" w:hanging="720"/>
-                <w:rPr>
-                  <w:noProof/>
-                  <w:lang w:val="en-ID"/>
-                </w:rPr>
-              </w:pPr>
-              <w:r>
-                <w:rPr>
+                  <w:rFonts w:ascii="Times New Roman" w:hAnsi="Times New Roman" w:cs="Times New Roman"/>
                   <w:noProof/>
                   <w:lang w:val="en-ID"/>
                 </w:rPr>
@@ -8682,6 +9599,7 @@
               </w:r>
               <w:r>
                 <w:rPr>
+                  <w:rFonts w:ascii="Times New Roman" w:hAnsi="Times New Roman" w:cs="Times New Roman"/>
                   <w:i/>
                   <w:iCs/>
                   <w:noProof/>
@@ -8691,6 +9609,7 @@
               </w:r>
               <w:r>
                 <w:rPr>
+                  <w:rFonts w:ascii="Times New Roman" w:hAnsi="Times New Roman" w:cs="Times New Roman"/>
                   <w:noProof/>
                   <w:lang w:val="en-ID"/>
                 </w:rPr>
@@ -8701,13 +9620,16 @@
               <w:pPr>
                 <w:pStyle w:val="Bibliography"/>
                 <w:ind w:left="720" w:hanging="720"/>
+                <w:jc w:val="both"/>
                 <w:rPr>
+                  <w:rFonts w:ascii="Times New Roman" w:hAnsi="Times New Roman" w:cs="Times New Roman"/>
                   <w:noProof/>
                   <w:lang w:val="en-ID"/>
                 </w:rPr>
               </w:pPr>
               <w:r>
                 <w:rPr>
+                  <w:rFonts w:ascii="Times New Roman" w:hAnsi="Times New Roman" w:cs="Times New Roman"/>
                   <w:noProof/>
                   <w:lang w:val="en-ID"/>
                 </w:rPr>
@@ -8715,6 +9637,7 @@
               </w:r>
               <w:r>
                 <w:rPr>
+                  <w:rFonts w:ascii="Times New Roman" w:hAnsi="Times New Roman" w:cs="Times New Roman"/>
                   <w:i/>
                   <w:iCs/>
                   <w:noProof/>
@@ -8724,6 +9647,7 @@
               </w:r>
               <w:r>
                 <w:rPr>
+                  <w:rFonts w:ascii="Times New Roman" w:hAnsi="Times New Roman" w:cs="Times New Roman"/>
                   <w:noProof/>
                   <w:lang w:val="en-ID"/>
                 </w:rPr>
@@ -8731,8 +9655,12 @@
               </w:r>
             </w:p>
             <w:p>
+              <w:pPr>
+                <w:jc w:val="both"/>
+              </w:pPr>
               <w:r>
                 <w:rPr>
+                  <w:rFonts w:ascii="Times New Roman" w:hAnsi="Times New Roman" w:cs="Times New Roman"/>
                   <w:b/>
                   <w:bCs/>
                   <w:noProof/>
@@ -8751,8 +9679,8 @@
       </w:pPr>
     </w:p>
     <w:sectPr>
-      <w:pgSz w:w="12240" w:h="15840"/>
-      <w:pgMar w:top="1440" w:right="1440" w:bottom="1440" w:left="1440" w:header="708" w:footer="708" w:gutter="0"/>
+      <w:pgSz w:w="11907" w:h="16839" w:code="9"/>
+      <w:pgMar w:top="2268" w:right="1701" w:bottom="1701" w:left="2268" w:header="709" w:footer="709" w:gutter="0"/>
       <w:cols w:space="708"/>
       <w:docGrid w:linePitch="360"/>
     </w:sectPr>
@@ -10212,40 +11140,6 @@
 <file path=customXml/item1.xml><?xml version="1.0" encoding="utf-8"?>
 <b:Sources xmlns:b="http://schemas.openxmlformats.org/officeDocument/2006/bibliography" xmlns="http://schemas.openxmlformats.org/officeDocument/2006/bibliography" SelectedStyle="\APASixthEditionOfficeOnline.xsl" StyleName="APA" Version="6">
   <b:Source>
-    <b:Tag>Ano12</b:Tag>
-    <b:SourceType>DocumentFromInternetSite</b:SourceType>
-    <b:Guid>{2532D2E8-CA13-43DA-8802-374C50F7C37B}</b:Guid>
-    <b:Title>Membunuh Teman Sendiri Demi Game Online</b:Title>
-    <b:Year>2012</b:Year>
-    <b:URL>http://www.suaratangerangonline.com/blog/membunuh-teman-sendiri-demi-game-online/</b:URL>
-    <b:Author>
-      <b:Author>
-        <b:NameList>
-          <b:Person>
-            <b:Last>Anonim</b:Last>
-          </b:Person>
-        </b:NameList>
-      </b:Author>
-    </b:Author>
-    <b:LCID>id-ID</b:LCID>
-    <b:RefOrder>5</b:RefOrder>
-  </b:Source>
-  <b:Source>
-    <b:Tag>Kem18</b:Tag>
-    <b:SourceType>Report</b:SourceType>
-    <b:Guid>{1BEB56B0-7497-4167-8F5F-77278BD784DB}</b:Guid>
-    <b:Title>Kemkominfo Luncurkan Situs Indonesia Game Rating System (IGRS)</b:Title>
-    <b:Year>2017</b:Year>
-    <b:City>Jakarta</b:City>
-    <b:LCID>en-ID</b:LCID>
-    <b:Author>
-      <b:Author>
-        <b:Corporate>Kementerian Komunikasi dan Informatika</b:Corporate>
-      </b:Author>
-    </b:Author>
-    <b:RefOrder>6</b:RefOrder>
-  </b:Source>
-  <b:Source>
     <b:Tag>Mrs12</b:Tag>
     <b:SourceType>JournalArticle</b:SourceType>
     <b:Guid>{96F4BDC7-6751-4DD0-B820-8C6B41B8618C}</b:Guid>
@@ -10355,7 +11249,7 @@
 </file>
 
 <file path=customXml/itemProps1.xml><?xml version="1.0" encoding="utf-8"?>
-<ds:datastoreItem xmlns:ds="http://schemas.openxmlformats.org/officeDocument/2006/customXml" ds:itemID="{5DBD4895-53EB-4787-954E-0E7D1CC2D870}">
+<ds:datastoreItem xmlns:ds="http://schemas.openxmlformats.org/officeDocument/2006/customXml" ds:itemID="{9DBE16B5-9CE3-459B-A39D-918ADFED8411}">
   <ds:schemaRefs>
     <ds:schemaRef ds:uri="http://schemas.openxmlformats.org/officeDocument/2006/bibliography"/>
   </ds:schemaRefs>

--- a/BAB I.docx
+++ b/BAB I.docx
@@ -9314,8 +9314,6 @@
         </w:rPr>
         <w:t>.</w:t>
       </w:r>
-      <w:bookmarkStart w:id="7" w:name="_GoBack"/>
-      <w:bookmarkEnd w:id="7"/>
     </w:p>
     <w:p>
       <w:pPr>
@@ -9393,6 +9391,144 @@
         <w:t>LANDASAN TEORI</w:t>
       </w:r>
     </w:p>
+    <w:p>
+      <w:pPr>
+        <w:jc w:val="both"/>
+        <w:rPr>
+          <w:rFonts w:ascii="Times New Roman" w:hAnsi="Times New Roman" w:cs="Times New Roman"/>
+          <w:lang w:val="en-ID"/>
+        </w:rPr>
+      </w:pPr>
+    </w:p>
+    <w:p>
+      <w:pPr>
+        <w:pStyle w:val="Heading2"/>
+        <w:numPr>
+          <w:ilvl w:val="0"/>
+          <w:numId w:val="7"/>
+        </w:numPr>
+        <w:spacing w:line="360" w:lineRule="auto"/>
+        <w:rPr>
+          <w:rFonts w:ascii="Times New Roman" w:hAnsi="Times New Roman" w:cs="Times New Roman"/>
+          <w:b/>
+          <w:color w:val="auto"/>
+          <w:sz w:val="24"/>
+          <w:szCs w:val="24"/>
+        </w:rPr>
+      </w:pPr>
+      <w:r>
+        <w:rPr>
+          <w:rFonts w:ascii="Times New Roman" w:hAnsi="Times New Roman" w:cs="Times New Roman"/>
+          <w:b/>
+          <w:color w:val="auto"/>
+          <w:sz w:val="24"/>
+          <w:szCs w:val="24"/>
+        </w:rPr>
+        <w:t xml:space="preserve"> </w:t>
+      </w:r>
+      <w:proofErr w:type="spellStart"/>
+      <w:r>
+        <w:rPr>
+          <w:rFonts w:ascii="Times New Roman" w:hAnsi="Times New Roman" w:cs="Times New Roman"/>
+          <w:b/>
+          <w:color w:val="auto"/>
+          <w:sz w:val="24"/>
+          <w:szCs w:val="24"/>
+        </w:rPr>
+        <w:t>Steganografi</w:t>
+      </w:r>
+      <w:bookmarkStart w:id="7" w:name="_GoBack"/>
+      <w:bookmarkEnd w:id="7"/>
+      <w:proofErr w:type="spellEnd"/>
+    </w:p>
+    <w:p>
+      <w:pPr>
+        <w:pStyle w:val="Heading2"/>
+        <w:numPr>
+          <w:ilvl w:val="0"/>
+          <w:numId w:val="7"/>
+        </w:numPr>
+        <w:spacing w:line="360" w:lineRule="auto"/>
+        <w:rPr>
+          <w:rFonts w:ascii="Times New Roman" w:hAnsi="Times New Roman" w:cs="Times New Roman"/>
+          <w:b/>
+          <w:color w:val="auto"/>
+          <w:sz w:val="24"/>
+          <w:szCs w:val="24"/>
+        </w:rPr>
+      </w:pPr>
+      <w:proofErr w:type="spellStart"/>
+      <w:r>
+        <w:rPr>
+          <w:rFonts w:ascii="Times New Roman" w:hAnsi="Times New Roman" w:cs="Times New Roman"/>
+          <w:b/>
+          <w:color w:val="auto"/>
+          <w:sz w:val="24"/>
+          <w:szCs w:val="24"/>
+        </w:rPr>
+        <w:t>Steganografi</w:t>
+      </w:r>
+      <w:proofErr w:type="spellEnd"/>
+    </w:p>
+    <w:p>
+      <w:pPr>
+        <w:pStyle w:val="Heading2"/>
+        <w:numPr>
+          <w:ilvl w:val="0"/>
+          <w:numId w:val="7"/>
+        </w:numPr>
+        <w:spacing w:line="360" w:lineRule="auto"/>
+        <w:rPr>
+          <w:rFonts w:ascii="Times New Roman" w:hAnsi="Times New Roman" w:cs="Times New Roman"/>
+          <w:b/>
+          <w:color w:val="auto"/>
+          <w:sz w:val="24"/>
+          <w:szCs w:val="24"/>
+        </w:rPr>
+      </w:pPr>
+      <w:proofErr w:type="spellStart"/>
+      <w:r>
+        <w:rPr>
+          <w:rFonts w:ascii="Times New Roman" w:hAnsi="Times New Roman" w:cs="Times New Roman"/>
+          <w:b/>
+          <w:color w:val="auto"/>
+          <w:sz w:val="24"/>
+          <w:szCs w:val="24"/>
+        </w:rPr>
+        <w:t>Steganografi</w:t>
+      </w:r>
+      <w:proofErr w:type="spellEnd"/>
+    </w:p>
+    <w:p>
+      <w:pPr>
+        <w:pStyle w:val="Heading2"/>
+        <w:numPr>
+          <w:ilvl w:val="0"/>
+          <w:numId w:val="7"/>
+        </w:numPr>
+        <w:spacing w:line="360" w:lineRule="auto"/>
+        <w:rPr>
+          <w:rFonts w:ascii="Times New Roman" w:hAnsi="Times New Roman" w:cs="Times New Roman"/>
+          <w:b/>
+          <w:color w:val="auto"/>
+          <w:sz w:val="24"/>
+          <w:szCs w:val="24"/>
+        </w:rPr>
+      </w:pPr>
+      <w:proofErr w:type="spellStart"/>
+      <w:r>
+        <w:rPr>
+          <w:rFonts w:ascii="Times New Roman" w:hAnsi="Times New Roman" w:cs="Times New Roman"/>
+          <w:b/>
+          <w:color w:val="auto"/>
+          <w:sz w:val="24"/>
+          <w:szCs w:val="24"/>
+        </w:rPr>
+        <w:t>Steganografi</w:t>
+      </w:r>
+      <w:proofErr w:type="spellEnd"/>
+    </w:p>
+    <w:p/>
     <w:p>
       <w:pPr>
         <w:jc w:val="both"/>
@@ -9868,6 +10004,97 @@
     </w:lvl>
   </w:abstractNum>
   <w:abstractNum w:abstractNumId="2">
+    <w:nsid w:val="50615FE3"/>
+    <w:multiLevelType w:val="hybridMultilevel"/>
+    <w:tmpl w:val="80BC299E"/>
+    <w:lvl w:ilvl="0" w:tplc="88049D78">
+      <w:start w:val="1"/>
+      <w:numFmt w:val="decimal"/>
+      <w:lvlText w:val="2.%1"/>
+      <w:lvlJc w:val="left"/>
+      <w:pPr>
+        <w:ind w:left="720" w:hanging="360"/>
+      </w:pPr>
+      <w:rPr>
+        <w:rFonts w:hint="default"/>
+        <w:b/>
+        <w:color w:val="auto"/>
+      </w:rPr>
+    </w:lvl>
+    <w:lvl w:ilvl="1" w:tplc="08090019" w:tentative="1">
+      <w:start w:val="1"/>
+      <w:numFmt w:val="lowerLetter"/>
+      <w:lvlText w:val="%2."/>
+      <w:lvlJc w:val="left"/>
+      <w:pPr>
+        <w:ind w:left="1440" w:hanging="360"/>
+      </w:pPr>
+    </w:lvl>
+    <w:lvl w:ilvl="2" w:tplc="0809001B" w:tentative="1">
+      <w:start w:val="1"/>
+      <w:numFmt w:val="lowerRoman"/>
+      <w:lvlText w:val="%3."/>
+      <w:lvlJc w:val="right"/>
+      <w:pPr>
+        <w:ind w:left="2160" w:hanging="180"/>
+      </w:pPr>
+    </w:lvl>
+    <w:lvl w:ilvl="3" w:tplc="0809000F" w:tentative="1">
+      <w:start w:val="1"/>
+      <w:numFmt w:val="decimal"/>
+      <w:lvlText w:val="%4."/>
+      <w:lvlJc w:val="left"/>
+      <w:pPr>
+        <w:ind w:left="2880" w:hanging="360"/>
+      </w:pPr>
+    </w:lvl>
+    <w:lvl w:ilvl="4" w:tplc="08090019" w:tentative="1">
+      <w:start w:val="1"/>
+      <w:numFmt w:val="lowerLetter"/>
+      <w:lvlText w:val="%5."/>
+      <w:lvlJc w:val="left"/>
+      <w:pPr>
+        <w:ind w:left="3600" w:hanging="360"/>
+      </w:pPr>
+    </w:lvl>
+    <w:lvl w:ilvl="5" w:tplc="0809001B" w:tentative="1">
+      <w:start w:val="1"/>
+      <w:numFmt w:val="lowerRoman"/>
+      <w:lvlText w:val="%6."/>
+      <w:lvlJc w:val="right"/>
+      <w:pPr>
+        <w:ind w:left="4320" w:hanging="180"/>
+      </w:pPr>
+    </w:lvl>
+    <w:lvl w:ilvl="6" w:tplc="0809000F" w:tentative="1">
+      <w:start w:val="1"/>
+      <w:numFmt w:val="decimal"/>
+      <w:lvlText w:val="%7."/>
+      <w:lvlJc w:val="left"/>
+      <w:pPr>
+        <w:ind w:left="5040" w:hanging="360"/>
+      </w:pPr>
+    </w:lvl>
+    <w:lvl w:ilvl="7" w:tplc="08090019" w:tentative="1">
+      <w:start w:val="1"/>
+      <w:numFmt w:val="lowerLetter"/>
+      <w:lvlText w:val="%8."/>
+      <w:lvlJc w:val="left"/>
+      <w:pPr>
+        <w:ind w:left="5760" w:hanging="360"/>
+      </w:pPr>
+    </w:lvl>
+    <w:lvl w:ilvl="8" w:tplc="0809001B" w:tentative="1">
+      <w:start w:val="1"/>
+      <w:numFmt w:val="lowerRoman"/>
+      <w:lvlText w:val="%9."/>
+      <w:lvlJc w:val="right"/>
+      <w:pPr>
+        <w:ind w:left="6480" w:hanging="180"/>
+      </w:pPr>
+    </w:lvl>
+  </w:abstractNum>
+  <w:abstractNum w:abstractNumId="3">
     <w:nsid w:val="6F39260B"/>
     <w:multiLevelType w:val="hybridMultilevel"/>
     <w:tmpl w:val="4A8C6186"/>
@@ -9980,7 +10207,7 @@
       </w:rPr>
     </w:lvl>
   </w:abstractNum>
-  <w:abstractNum w:abstractNumId="3">
+  <w:abstractNum w:abstractNumId="4">
     <w:nsid w:val="6F503173"/>
     <w:multiLevelType w:val="multilevel"/>
     <w:tmpl w:val="876225EE"/>
@@ -10101,7 +10328,7 @@
       </w:rPr>
     </w:lvl>
   </w:abstractNum>
-  <w:abstractNum w:abstractNumId="4">
+  <w:abstractNum w:abstractNumId="5">
     <w:nsid w:val="7365334C"/>
     <w:multiLevelType w:val="multilevel"/>
     <w:tmpl w:val="9CFCE898"/>
@@ -10222,7 +10449,98 @@
       </w:rPr>
     </w:lvl>
   </w:abstractNum>
-  <w:abstractNum w:abstractNumId="5">
+  <w:abstractNum w:abstractNumId="6">
+    <w:nsid w:val="74261FEA"/>
+    <w:multiLevelType w:val="multilevel"/>
+    <w:tmpl w:val="1F7A158E"/>
+    <w:lvl w:ilvl="0">
+      <w:start w:val="1"/>
+      <w:numFmt w:val="decimal"/>
+      <w:lvlText w:val="1.%1"/>
+      <w:lvlJc w:val="left"/>
+      <w:pPr>
+        <w:ind w:left="720" w:hanging="360"/>
+      </w:pPr>
+      <w:rPr>
+        <w:rFonts w:hint="default"/>
+        <w:b/>
+        <w:color w:val="auto"/>
+      </w:rPr>
+    </w:lvl>
+    <w:lvl w:ilvl="1">
+      <w:start w:val="1"/>
+      <w:numFmt w:val="lowerLetter"/>
+      <w:lvlText w:val="%2."/>
+      <w:lvlJc w:val="left"/>
+      <w:pPr>
+        <w:ind w:left="1440" w:hanging="360"/>
+      </w:pPr>
+    </w:lvl>
+    <w:lvl w:ilvl="2">
+      <w:start w:val="1"/>
+      <w:numFmt w:val="lowerRoman"/>
+      <w:lvlText w:val="%3."/>
+      <w:lvlJc w:val="right"/>
+      <w:pPr>
+        <w:ind w:left="2160" w:hanging="180"/>
+      </w:pPr>
+    </w:lvl>
+    <w:lvl w:ilvl="3">
+      <w:start w:val="1"/>
+      <w:numFmt w:val="decimal"/>
+      <w:lvlText w:val="%4."/>
+      <w:lvlJc w:val="left"/>
+      <w:pPr>
+        <w:ind w:left="2880" w:hanging="360"/>
+      </w:pPr>
+    </w:lvl>
+    <w:lvl w:ilvl="4">
+      <w:start w:val="1"/>
+      <w:numFmt w:val="lowerLetter"/>
+      <w:lvlText w:val="%5."/>
+      <w:lvlJc w:val="left"/>
+      <w:pPr>
+        <w:ind w:left="3600" w:hanging="360"/>
+      </w:pPr>
+    </w:lvl>
+    <w:lvl w:ilvl="5">
+      <w:start w:val="1"/>
+      <w:numFmt w:val="lowerRoman"/>
+      <w:lvlText w:val="%6."/>
+      <w:lvlJc w:val="right"/>
+      <w:pPr>
+        <w:ind w:left="4320" w:hanging="180"/>
+      </w:pPr>
+    </w:lvl>
+    <w:lvl w:ilvl="6">
+      <w:start w:val="1"/>
+      <w:numFmt w:val="decimal"/>
+      <w:lvlText w:val="%7."/>
+      <w:lvlJc w:val="left"/>
+      <w:pPr>
+        <w:ind w:left="5040" w:hanging="360"/>
+      </w:pPr>
+    </w:lvl>
+    <w:lvl w:ilvl="7">
+      <w:start w:val="1"/>
+      <w:numFmt w:val="lowerLetter"/>
+      <w:lvlText w:val="%8."/>
+      <w:lvlJc w:val="left"/>
+      <w:pPr>
+        <w:ind w:left="5760" w:hanging="360"/>
+      </w:pPr>
+    </w:lvl>
+    <w:lvl w:ilvl="8">
+      <w:start w:val="1"/>
+      <w:numFmt w:val="lowerRoman"/>
+      <w:lvlText w:val="%9."/>
+      <w:lvlJc w:val="right"/>
+      <w:pPr>
+        <w:ind w:left="6480" w:hanging="180"/>
+      </w:pPr>
+    </w:lvl>
+  </w:abstractNum>
+  <w:abstractNum w:abstractNumId="7">
     <w:nsid w:val="774D0484"/>
     <w:multiLevelType w:val="hybridMultilevel"/>
     <w:tmpl w:val="B1F488D0"/>
@@ -10339,19 +10657,25 @@
     <w:abstractNumId w:val="1"/>
   </w:num>
   <w:num w:numId="2">
-    <w:abstractNumId w:val="3"/>
+    <w:abstractNumId w:val="4"/>
   </w:num>
   <w:num w:numId="3">
-    <w:abstractNumId w:val="4"/>
+    <w:abstractNumId w:val="5"/>
   </w:num>
   <w:num w:numId="4">
     <w:abstractNumId w:val="0"/>
   </w:num>
   <w:num w:numId="5">
+    <w:abstractNumId w:val="3"/>
+  </w:num>
+  <w:num w:numId="6">
+    <w:abstractNumId w:val="7"/>
+  </w:num>
+  <w:num w:numId="7">
     <w:abstractNumId w:val="2"/>
   </w:num>
-  <w:num w:numId="6">
-    <w:abstractNumId w:val="5"/>
+  <w:num w:numId="8">
+    <w:abstractNumId w:val="6"/>
   </w:num>
 </w:numbering>
 </file>
@@ -11249,7 +11573,7 @@
 </file>
 
 <file path=customXml/itemProps1.xml><?xml version="1.0" encoding="utf-8"?>
-<ds:datastoreItem xmlns:ds="http://schemas.openxmlformats.org/officeDocument/2006/customXml" ds:itemID="{9DBE16B5-9CE3-459B-A39D-918ADFED8411}">
+<ds:datastoreItem xmlns:ds="http://schemas.openxmlformats.org/officeDocument/2006/customXml" ds:itemID="{8E80B3E5-BD1F-4469-9917-822DD8B9DEC6}">
   <ds:schemaRefs>
     <ds:schemaRef ds:uri="http://schemas.openxmlformats.org/officeDocument/2006/bibliography"/>
   </ds:schemaRefs>

--- a/BAB I.docx
+++ b/BAB I.docx
@@ -9353,7 +9353,19 @@
           <w:szCs w:val="28"/>
         </w:rPr>
         <w:lastRenderedPageBreak/>
-        <w:t>BAB I</w:t>
+        <w:t>BAB</w:t>
+      </w:r>
+      <w:bookmarkStart w:id="7" w:name="_GoBack"/>
+      <w:bookmarkEnd w:id="7"/>
+      <w:r>
+        <w:rPr>
+          <w:rFonts w:ascii="Times New Roman" w:hAnsi="Times New Roman" w:cs="Times New Roman"/>
+          <w:b/>
+          <w:color w:val="auto"/>
+          <w:sz w:val="28"/>
+          <w:szCs w:val="28"/>
+        </w:rPr>
+        <w:t xml:space="preserve"> I</w:t>
       </w:r>
       <w:r>
         <w:rPr>
@@ -9437,8 +9449,129 @@
         </w:rPr>
         <w:t>Steganografi</w:t>
       </w:r>
-      <w:bookmarkStart w:id="7" w:name="_GoBack"/>
-      <w:bookmarkEnd w:id="7"/>
+      <w:proofErr w:type="spellEnd"/>
+    </w:p>
+    <w:p>
+      <w:pPr>
+        <w:pStyle w:val="Heading3"/>
+        <w:numPr>
+          <w:ilvl w:val="2"/>
+          <w:numId w:val="12"/>
+        </w:numPr>
+        <w:spacing w:before="200" w:line="360" w:lineRule="auto"/>
+        <w:ind w:left="1418"/>
+        <w:rPr>
+          <w:rFonts w:ascii="Times New Roman" w:hAnsi="Times New Roman" w:cs="Times New Roman"/>
+          <w:color w:val="auto"/>
+          <w:lang w:val="en-ID"/>
+        </w:rPr>
+      </w:pPr>
+      <w:bookmarkStart w:id="8" w:name="_Toc504084556"/>
+      <w:r>
+        <w:rPr>
+          <w:rFonts w:ascii="Times New Roman" w:hAnsi="Times New Roman" w:cs="Times New Roman"/>
+          <w:color w:val="auto"/>
+          <w:lang w:val="id-ID"/>
+        </w:rPr>
+        <w:t xml:space="preserve">Sejarah </w:t>
+      </w:r>
+      <w:bookmarkEnd w:id="8"/>
+      <w:proofErr w:type="spellStart"/>
+      <w:r>
+        <w:rPr>
+          <w:rFonts w:ascii="Times New Roman" w:hAnsi="Times New Roman" w:cs="Times New Roman"/>
+          <w:color w:val="auto"/>
+          <w:lang w:val="en-ID"/>
+        </w:rPr>
+        <w:t>Steganografi</w:t>
+      </w:r>
+      <w:proofErr w:type="spellEnd"/>
+    </w:p>
+    <w:p>
+      <w:pPr>
+        <w:pStyle w:val="Heading3"/>
+        <w:numPr>
+          <w:ilvl w:val="2"/>
+          <w:numId w:val="12"/>
+        </w:numPr>
+        <w:spacing w:before="200" w:line="360" w:lineRule="auto"/>
+        <w:ind w:left="1418"/>
+        <w:rPr>
+          <w:rFonts w:ascii="Times New Roman" w:hAnsi="Times New Roman" w:cs="Times New Roman"/>
+          <w:color w:val="auto"/>
+          <w:lang w:val="id-ID"/>
+        </w:rPr>
+      </w:pPr>
+      <w:proofErr w:type="spellStart"/>
+      <w:r>
+        <w:rPr>
+          <w:rFonts w:ascii="Times New Roman" w:hAnsi="Times New Roman" w:cs="Times New Roman"/>
+          <w:color w:val="auto"/>
+          <w:lang w:val="en-ID"/>
+        </w:rPr>
+        <w:t>Pengertian</w:t>
+      </w:r>
+      <w:proofErr w:type="spellEnd"/>
+      <w:r>
+        <w:rPr>
+          <w:rFonts w:ascii="Times New Roman" w:hAnsi="Times New Roman" w:cs="Times New Roman"/>
+          <w:color w:val="auto"/>
+          <w:lang w:val="en-ID"/>
+        </w:rPr>
+        <w:t xml:space="preserve"> </w:t>
+      </w:r>
+      <w:proofErr w:type="spellStart"/>
+      <w:r>
+        <w:rPr>
+          <w:rFonts w:ascii="Times New Roman" w:hAnsi="Times New Roman" w:cs="Times New Roman"/>
+          <w:color w:val="auto"/>
+          <w:lang w:val="en-ID"/>
+        </w:rPr>
+        <w:t>Steganografi</w:t>
+      </w:r>
+      <w:proofErr w:type="spellEnd"/>
+    </w:p>
+    <w:p>
+      <w:pPr>
+        <w:pStyle w:val="Heading3"/>
+        <w:numPr>
+          <w:ilvl w:val="2"/>
+          <w:numId w:val="12"/>
+        </w:numPr>
+        <w:spacing w:before="200" w:line="360" w:lineRule="auto"/>
+        <w:ind w:left="1418"/>
+        <w:rPr>
+          <w:rFonts w:ascii="Times New Roman" w:hAnsi="Times New Roman" w:cs="Times New Roman"/>
+          <w:color w:val="auto"/>
+        </w:rPr>
+      </w:pPr>
+      <w:proofErr w:type="spellStart"/>
+      <w:r>
+        <w:rPr>
+          <w:rFonts w:ascii="Times New Roman" w:hAnsi="Times New Roman" w:cs="Times New Roman"/>
+          <w:color w:val="auto"/>
+          <w:lang w:val="en-ID"/>
+        </w:rPr>
+        <w:t>Metode</w:t>
+      </w:r>
+      <w:proofErr w:type="spellEnd"/>
+      <w:r>
+        <w:rPr>
+          <w:rFonts w:ascii="Times New Roman" w:hAnsi="Times New Roman" w:cs="Times New Roman"/>
+          <w:color w:val="auto"/>
+          <w:lang w:val="en-ID"/>
+        </w:rPr>
+        <w:t xml:space="preserve"> </w:t>
+      </w:r>
+      <w:proofErr w:type="spellStart"/>
+      <w:r>
+        <w:rPr>
+          <w:rFonts w:ascii="Times New Roman" w:hAnsi="Times New Roman" w:cs="Times New Roman"/>
+          <w:color w:val="auto"/>
+          <w:lang w:val="en-ID"/>
+        </w:rPr>
+        <w:t>Steganografi</w:t>
+      </w:r>
       <w:proofErr w:type="spellEnd"/>
     </w:p>
     <w:p>
@@ -9457,7 +9590,6 @@
           <w:szCs w:val="24"/>
         </w:rPr>
       </w:pPr>
-      <w:proofErr w:type="spellStart"/>
       <w:r>
         <w:rPr>
           <w:rFonts w:ascii="Times New Roman" w:hAnsi="Times New Roman" w:cs="Times New Roman"/>
@@ -9466,9 +9598,29 @@
           <w:sz w:val="24"/>
           <w:szCs w:val="24"/>
         </w:rPr>
-        <w:t>Steganografi</w:t>
-      </w:r>
-      <w:proofErr w:type="spellEnd"/>
+        <w:t xml:space="preserve"> LSB (</w:t>
+      </w:r>
+      <w:r>
+        <w:rPr>
+          <w:rFonts w:ascii="Times New Roman" w:hAnsi="Times New Roman" w:cs="Times New Roman"/>
+          <w:b/>
+          <w:i/>
+          <w:color w:val="auto"/>
+          <w:sz w:val="24"/>
+          <w:szCs w:val="24"/>
+        </w:rPr>
+        <w:t>Least Significant Bit</w:t>
+      </w:r>
+      <w:r>
+        <w:rPr>
+          <w:rFonts w:ascii="Times New Roman" w:hAnsi="Times New Roman" w:cs="Times New Roman"/>
+          <w:b/>
+          <w:color w:val="auto"/>
+          <w:sz w:val="24"/>
+          <w:szCs w:val="24"/>
+        </w:rPr>
+        <w:t>)</w:t>
+      </w:r>
     </w:p>
     <w:p>
       <w:pPr>
@@ -9486,7 +9638,6 @@
           <w:szCs w:val="24"/>
         </w:rPr>
       </w:pPr>
-      <w:proofErr w:type="spellStart"/>
       <w:r>
         <w:rPr>
           <w:rFonts w:ascii="Times New Roman" w:hAnsi="Times New Roman" w:cs="Times New Roman"/>
@@ -9495,9 +9646,8 @@
           <w:sz w:val="24"/>
           <w:szCs w:val="24"/>
         </w:rPr>
-        <w:t>Steganografi</w:t>
-      </w:r>
-      <w:proofErr w:type="spellEnd"/>
+        <w:t xml:space="preserve"> ASCII</w:t>
+      </w:r>
     </w:p>
     <w:p>
       <w:pPr>
@@ -9509,13 +9659,18 @@
         <w:spacing w:line="360" w:lineRule="auto"/>
         <w:rPr>
           <w:rFonts w:ascii="Times New Roman" w:hAnsi="Times New Roman" w:cs="Times New Roman"/>
+        </w:rPr>
+      </w:pPr>
+      <w:r>
+        <w:rPr>
+          <w:rFonts w:ascii="Times New Roman" w:hAnsi="Times New Roman" w:cs="Times New Roman"/>
           <w:b/>
           <w:color w:val="auto"/>
           <w:sz w:val="24"/>
           <w:szCs w:val="24"/>
         </w:rPr>
-      </w:pPr>
-      <w:proofErr w:type="spellStart"/>
+        <w:t xml:space="preserve"> </w:t>
+      </w:r>
       <w:r>
         <w:rPr>
           <w:rFonts w:ascii="Times New Roman" w:hAnsi="Times New Roman" w:cs="Times New Roman"/>
@@ -9524,11 +9679,9 @@
           <w:sz w:val="24"/>
           <w:szCs w:val="24"/>
         </w:rPr>
-        <w:t>Steganografi</w:t>
-      </w:r>
-      <w:proofErr w:type="spellEnd"/>
+        <w:t>Citra Digital</w:t>
+      </w:r>
     </w:p>
-    <w:p/>
     <w:p>
       <w:pPr>
         <w:jc w:val="both"/>
@@ -10004,6 +10157,240 @@
     </w:lvl>
   </w:abstractNum>
   <w:abstractNum w:abstractNumId="2">
+    <w:nsid w:val="449A7D72"/>
+    <w:multiLevelType w:val="multilevel"/>
+    <w:tmpl w:val="C002BD90"/>
+    <w:lvl w:ilvl="0">
+      <w:start w:val="2"/>
+      <w:numFmt w:val="decimal"/>
+      <w:lvlText w:val="%1"/>
+      <w:lvlJc w:val="left"/>
+      <w:pPr>
+        <w:ind w:left="480" w:hanging="480"/>
+      </w:pPr>
+      <w:rPr>
+        <w:rFonts w:hint="default"/>
+      </w:rPr>
+    </w:lvl>
+    <w:lvl w:ilvl="1">
+      <w:start w:val="1"/>
+      <w:numFmt w:val="decimal"/>
+      <w:lvlText w:val="%1.%2"/>
+      <w:lvlJc w:val="left"/>
+      <w:pPr>
+        <w:ind w:left="480" w:hanging="480"/>
+      </w:pPr>
+      <w:rPr>
+        <w:rFonts w:hint="default"/>
+      </w:rPr>
+    </w:lvl>
+    <w:lvl w:ilvl="2">
+      <w:start w:val="1"/>
+      <w:numFmt w:val="decimal"/>
+      <w:lvlText w:val="%1.%2.%3"/>
+      <w:lvlJc w:val="left"/>
+      <w:pPr>
+        <w:ind w:left="720" w:hanging="720"/>
+      </w:pPr>
+      <w:rPr>
+        <w:rFonts w:hint="default"/>
+      </w:rPr>
+    </w:lvl>
+    <w:lvl w:ilvl="3">
+      <w:start w:val="1"/>
+      <w:numFmt w:val="decimal"/>
+      <w:lvlText w:val="%1.%2.%3.%4"/>
+      <w:lvlJc w:val="left"/>
+      <w:pPr>
+        <w:ind w:left="720" w:hanging="720"/>
+      </w:pPr>
+      <w:rPr>
+        <w:rFonts w:hint="default"/>
+      </w:rPr>
+    </w:lvl>
+    <w:lvl w:ilvl="4">
+      <w:start w:val="1"/>
+      <w:numFmt w:val="decimal"/>
+      <w:lvlText w:val="%1.%2.%3.%4.%5"/>
+      <w:lvlJc w:val="left"/>
+      <w:pPr>
+        <w:ind w:left="1080" w:hanging="1080"/>
+      </w:pPr>
+      <w:rPr>
+        <w:rFonts w:hint="default"/>
+      </w:rPr>
+    </w:lvl>
+    <w:lvl w:ilvl="5">
+      <w:start w:val="1"/>
+      <w:numFmt w:val="decimal"/>
+      <w:lvlText w:val="%1.%2.%3.%4.%5.%6"/>
+      <w:lvlJc w:val="left"/>
+      <w:pPr>
+        <w:ind w:left="1080" w:hanging="1080"/>
+      </w:pPr>
+      <w:rPr>
+        <w:rFonts w:hint="default"/>
+      </w:rPr>
+    </w:lvl>
+    <w:lvl w:ilvl="6">
+      <w:start w:val="1"/>
+      <w:numFmt w:val="decimal"/>
+      <w:lvlText w:val="%1.%2.%3.%4.%5.%6.%7"/>
+      <w:lvlJc w:val="left"/>
+      <w:pPr>
+        <w:ind w:left="1440" w:hanging="1440"/>
+      </w:pPr>
+      <w:rPr>
+        <w:rFonts w:hint="default"/>
+      </w:rPr>
+    </w:lvl>
+    <w:lvl w:ilvl="7">
+      <w:start w:val="1"/>
+      <w:numFmt w:val="decimal"/>
+      <w:lvlText w:val="%1.%2.%3.%4.%5.%6.%7.%8"/>
+      <w:lvlJc w:val="left"/>
+      <w:pPr>
+        <w:ind w:left="1440" w:hanging="1440"/>
+      </w:pPr>
+      <w:rPr>
+        <w:rFonts w:hint="default"/>
+      </w:rPr>
+    </w:lvl>
+    <w:lvl w:ilvl="8">
+      <w:start w:val="1"/>
+      <w:numFmt w:val="decimal"/>
+      <w:lvlText w:val="%1.%2.%3.%4.%5.%6.%7.%8.%9"/>
+      <w:lvlJc w:val="left"/>
+      <w:pPr>
+        <w:ind w:left="1800" w:hanging="1800"/>
+      </w:pPr>
+      <w:rPr>
+        <w:rFonts w:hint="default"/>
+      </w:rPr>
+    </w:lvl>
+  </w:abstractNum>
+  <w:abstractNum w:abstractNumId="3">
+    <w:nsid w:val="50324438"/>
+    <w:multiLevelType w:val="multilevel"/>
+    <w:tmpl w:val="B186E562"/>
+    <w:lvl w:ilvl="0">
+      <w:start w:val="1"/>
+      <w:numFmt w:val="decimal"/>
+      <w:lvlText w:val="%1."/>
+      <w:lvlJc w:val="left"/>
+      <w:pPr>
+        <w:ind w:left="1080" w:hanging="360"/>
+      </w:pPr>
+      <w:rPr>
+        <w:rFonts w:hint="default"/>
+      </w:rPr>
+    </w:lvl>
+    <w:lvl w:ilvl="1">
+      <w:start w:val="1"/>
+      <w:numFmt w:val="decimal"/>
+      <w:isLgl/>
+      <w:lvlText w:val="%1.%2"/>
+      <w:lvlJc w:val="left"/>
+      <w:pPr>
+        <w:ind w:left="1080" w:hanging="360"/>
+      </w:pPr>
+      <w:rPr>
+        <w:rFonts w:hint="default"/>
+      </w:rPr>
+    </w:lvl>
+    <w:lvl w:ilvl="2">
+      <w:start w:val="1"/>
+      <w:numFmt w:val="decimal"/>
+      <w:isLgl/>
+      <w:lvlText w:val="2.%2.%3"/>
+      <w:lvlJc w:val="left"/>
+      <w:pPr>
+        <w:ind w:left="1440" w:hanging="720"/>
+      </w:pPr>
+      <w:rPr>
+        <w:rFonts w:hint="default"/>
+      </w:rPr>
+    </w:lvl>
+    <w:lvl w:ilvl="3">
+      <w:start w:val="1"/>
+      <w:numFmt w:val="decimal"/>
+      <w:isLgl/>
+      <w:lvlText w:val="%1.%2.%3.%4"/>
+      <w:lvlJc w:val="left"/>
+      <w:pPr>
+        <w:ind w:left="1440" w:hanging="720"/>
+      </w:pPr>
+      <w:rPr>
+        <w:rFonts w:hint="default"/>
+      </w:rPr>
+    </w:lvl>
+    <w:lvl w:ilvl="4">
+      <w:start w:val="1"/>
+      <w:numFmt w:val="decimal"/>
+      <w:isLgl/>
+      <w:lvlText w:val="%1.%2.%3.%4.%5"/>
+      <w:lvlJc w:val="left"/>
+      <w:pPr>
+        <w:ind w:left="1800" w:hanging="1080"/>
+      </w:pPr>
+      <w:rPr>
+        <w:rFonts w:hint="default"/>
+      </w:rPr>
+    </w:lvl>
+    <w:lvl w:ilvl="5">
+      <w:start w:val="1"/>
+      <w:numFmt w:val="decimal"/>
+      <w:isLgl/>
+      <w:lvlText w:val="%1.%2.%3.%4.%5.%6"/>
+      <w:lvlJc w:val="left"/>
+      <w:pPr>
+        <w:ind w:left="1800" w:hanging="1080"/>
+      </w:pPr>
+      <w:rPr>
+        <w:rFonts w:hint="default"/>
+      </w:rPr>
+    </w:lvl>
+    <w:lvl w:ilvl="6">
+      <w:start w:val="1"/>
+      <w:numFmt w:val="decimal"/>
+      <w:isLgl/>
+      <w:lvlText w:val="%1.%2.%3.%4.%5.%6.%7"/>
+      <w:lvlJc w:val="left"/>
+      <w:pPr>
+        <w:ind w:left="2160" w:hanging="1440"/>
+      </w:pPr>
+      <w:rPr>
+        <w:rFonts w:hint="default"/>
+      </w:rPr>
+    </w:lvl>
+    <w:lvl w:ilvl="7">
+      <w:start w:val="1"/>
+      <w:numFmt w:val="decimal"/>
+      <w:isLgl/>
+      <w:lvlText w:val="%1.%2.%3.%4.%5.%6.%7.%8"/>
+      <w:lvlJc w:val="left"/>
+      <w:pPr>
+        <w:ind w:left="2160" w:hanging="1440"/>
+      </w:pPr>
+      <w:rPr>
+        <w:rFonts w:hint="default"/>
+      </w:rPr>
+    </w:lvl>
+    <w:lvl w:ilvl="8">
+      <w:start w:val="1"/>
+      <w:numFmt w:val="decimal"/>
+      <w:isLgl/>
+      <w:lvlText w:val="%1.%2.%3.%4.%5.%6.%7.%8.%9"/>
+      <w:lvlJc w:val="left"/>
+      <w:pPr>
+        <w:ind w:left="2520" w:hanging="1800"/>
+      </w:pPr>
+      <w:rPr>
+        <w:rFonts w:hint="default"/>
+      </w:rPr>
+    </w:lvl>
+  </w:abstractNum>
+  <w:abstractNum w:abstractNumId="4">
     <w:nsid w:val="50615FE3"/>
     <w:multiLevelType w:val="hybridMultilevel"/>
     <w:tmpl w:val="80BC299E"/>
@@ -10094,7 +10481,7 @@
       </w:pPr>
     </w:lvl>
   </w:abstractNum>
-  <w:abstractNum w:abstractNumId="3">
+  <w:abstractNum w:abstractNumId="5">
     <w:nsid w:val="6F39260B"/>
     <w:multiLevelType w:val="hybridMultilevel"/>
     <w:tmpl w:val="4A8C6186"/>
@@ -10207,7 +10594,7 @@
       </w:rPr>
     </w:lvl>
   </w:abstractNum>
-  <w:abstractNum w:abstractNumId="4">
+  <w:abstractNum w:abstractNumId="6">
     <w:nsid w:val="6F503173"/>
     <w:multiLevelType w:val="multilevel"/>
     <w:tmpl w:val="876225EE"/>
@@ -10328,7 +10715,128 @@
       </w:rPr>
     </w:lvl>
   </w:abstractNum>
-  <w:abstractNum w:abstractNumId="5">
+  <w:abstractNum w:abstractNumId="7">
+    <w:nsid w:val="7147705A"/>
+    <w:multiLevelType w:val="multilevel"/>
+    <w:tmpl w:val="B186E562"/>
+    <w:lvl w:ilvl="0">
+      <w:start w:val="1"/>
+      <w:numFmt w:val="decimal"/>
+      <w:lvlText w:val="%1."/>
+      <w:lvlJc w:val="left"/>
+      <w:pPr>
+        <w:ind w:left="1080" w:hanging="360"/>
+      </w:pPr>
+      <w:rPr>
+        <w:rFonts w:hint="default"/>
+      </w:rPr>
+    </w:lvl>
+    <w:lvl w:ilvl="1">
+      <w:start w:val="1"/>
+      <w:numFmt w:val="decimal"/>
+      <w:isLgl/>
+      <w:lvlText w:val="%1.%2"/>
+      <w:lvlJc w:val="left"/>
+      <w:pPr>
+        <w:ind w:left="1080" w:hanging="360"/>
+      </w:pPr>
+      <w:rPr>
+        <w:rFonts w:hint="default"/>
+      </w:rPr>
+    </w:lvl>
+    <w:lvl w:ilvl="2">
+      <w:start w:val="1"/>
+      <w:numFmt w:val="decimal"/>
+      <w:isLgl/>
+      <w:lvlText w:val="2.%2.%3"/>
+      <w:lvlJc w:val="left"/>
+      <w:pPr>
+        <w:ind w:left="1440" w:hanging="720"/>
+      </w:pPr>
+      <w:rPr>
+        <w:rFonts w:hint="default"/>
+      </w:rPr>
+    </w:lvl>
+    <w:lvl w:ilvl="3">
+      <w:start w:val="1"/>
+      <w:numFmt w:val="decimal"/>
+      <w:isLgl/>
+      <w:lvlText w:val="%1.%2.%3.%4"/>
+      <w:lvlJc w:val="left"/>
+      <w:pPr>
+        <w:ind w:left="1440" w:hanging="720"/>
+      </w:pPr>
+      <w:rPr>
+        <w:rFonts w:hint="default"/>
+      </w:rPr>
+    </w:lvl>
+    <w:lvl w:ilvl="4">
+      <w:start w:val="1"/>
+      <w:numFmt w:val="decimal"/>
+      <w:isLgl/>
+      <w:lvlText w:val="%1.%2.%3.%4.%5"/>
+      <w:lvlJc w:val="left"/>
+      <w:pPr>
+        <w:ind w:left="1800" w:hanging="1080"/>
+      </w:pPr>
+      <w:rPr>
+        <w:rFonts w:hint="default"/>
+      </w:rPr>
+    </w:lvl>
+    <w:lvl w:ilvl="5">
+      <w:start w:val="1"/>
+      <w:numFmt w:val="decimal"/>
+      <w:isLgl/>
+      <w:lvlText w:val="%1.%2.%3.%4.%5.%6"/>
+      <w:lvlJc w:val="left"/>
+      <w:pPr>
+        <w:ind w:left="1800" w:hanging="1080"/>
+      </w:pPr>
+      <w:rPr>
+        <w:rFonts w:hint="default"/>
+      </w:rPr>
+    </w:lvl>
+    <w:lvl w:ilvl="6">
+      <w:start w:val="1"/>
+      <w:numFmt w:val="decimal"/>
+      <w:isLgl/>
+      <w:lvlText w:val="%1.%2.%3.%4.%5.%6.%7"/>
+      <w:lvlJc w:val="left"/>
+      <w:pPr>
+        <w:ind w:left="2160" w:hanging="1440"/>
+      </w:pPr>
+      <w:rPr>
+        <w:rFonts w:hint="default"/>
+      </w:rPr>
+    </w:lvl>
+    <w:lvl w:ilvl="7">
+      <w:start w:val="1"/>
+      <w:numFmt w:val="decimal"/>
+      <w:isLgl/>
+      <w:lvlText w:val="%1.%2.%3.%4.%5.%6.%7.%8"/>
+      <w:lvlJc w:val="left"/>
+      <w:pPr>
+        <w:ind w:left="2160" w:hanging="1440"/>
+      </w:pPr>
+      <w:rPr>
+        <w:rFonts w:hint="default"/>
+      </w:rPr>
+    </w:lvl>
+    <w:lvl w:ilvl="8">
+      <w:start w:val="1"/>
+      <w:numFmt w:val="decimal"/>
+      <w:isLgl/>
+      <w:lvlText w:val="%1.%2.%3.%4.%5.%6.%7.%8.%9"/>
+      <w:lvlJc w:val="left"/>
+      <w:pPr>
+        <w:ind w:left="2520" w:hanging="1800"/>
+      </w:pPr>
+      <w:rPr>
+        <w:rFonts w:hint="default"/>
+      </w:rPr>
+    </w:lvl>
+  </w:abstractNum>
+  <w:abstractNum w:abstractNumId="8">
     <w:nsid w:val="7365334C"/>
     <w:multiLevelType w:val="multilevel"/>
     <w:tmpl w:val="9CFCE898"/>
@@ -10449,7 +10957,7 @@
       </w:rPr>
     </w:lvl>
   </w:abstractNum>
-  <w:abstractNum w:abstractNumId="6">
+  <w:abstractNum w:abstractNumId="9">
     <w:nsid w:val="74261FEA"/>
     <w:multiLevelType w:val="multilevel"/>
     <w:tmpl w:val="1F7A158E"/>
@@ -10540,7 +11048,7 @@
       </w:pPr>
     </w:lvl>
   </w:abstractNum>
-  <w:abstractNum w:abstractNumId="7">
+  <w:abstractNum w:abstractNumId="10">
     <w:nsid w:val="774D0484"/>
     <w:multiLevelType w:val="hybridMultilevel"/>
     <w:tmpl w:val="B1F488D0"/>
@@ -10653,29 +11161,162 @@
       </w:rPr>
     </w:lvl>
   </w:abstractNum>
+  <w:abstractNum w:abstractNumId="11">
+    <w:nsid w:val="7CA21ECA"/>
+    <w:multiLevelType w:val="multilevel"/>
+    <w:tmpl w:val="876225EE"/>
+    <w:lvl w:ilvl="0">
+      <w:start w:val="1"/>
+      <w:numFmt w:val="decimal"/>
+      <w:lvlText w:val="%1."/>
+      <w:lvlJc w:val="left"/>
+      <w:pPr>
+        <w:ind w:left="1080" w:hanging="360"/>
+      </w:pPr>
+      <w:rPr>
+        <w:rFonts w:hint="default"/>
+      </w:rPr>
+    </w:lvl>
+    <w:lvl w:ilvl="1">
+      <w:start w:val="1"/>
+      <w:numFmt w:val="decimal"/>
+      <w:isLgl/>
+      <w:lvlText w:val="%1.%2"/>
+      <w:lvlJc w:val="left"/>
+      <w:pPr>
+        <w:ind w:left="1080" w:hanging="360"/>
+      </w:pPr>
+      <w:rPr>
+        <w:rFonts w:hint="default"/>
+      </w:rPr>
+    </w:lvl>
+    <w:lvl w:ilvl="2">
+      <w:start w:val="1"/>
+      <w:numFmt w:val="decimal"/>
+      <w:isLgl/>
+      <w:lvlText w:val="%1.%2.%3"/>
+      <w:lvlJc w:val="left"/>
+      <w:pPr>
+        <w:ind w:left="1440" w:hanging="720"/>
+      </w:pPr>
+      <w:rPr>
+        <w:rFonts w:hint="default"/>
+      </w:rPr>
+    </w:lvl>
+    <w:lvl w:ilvl="3">
+      <w:start w:val="1"/>
+      <w:numFmt w:val="decimal"/>
+      <w:isLgl/>
+      <w:lvlText w:val="%1.%2.%3.%4"/>
+      <w:lvlJc w:val="left"/>
+      <w:pPr>
+        <w:ind w:left="1440" w:hanging="720"/>
+      </w:pPr>
+      <w:rPr>
+        <w:rFonts w:hint="default"/>
+      </w:rPr>
+    </w:lvl>
+    <w:lvl w:ilvl="4">
+      <w:start w:val="1"/>
+      <w:numFmt w:val="decimal"/>
+      <w:isLgl/>
+      <w:lvlText w:val="%1.%2.%3.%4.%5"/>
+      <w:lvlJc w:val="left"/>
+      <w:pPr>
+        <w:ind w:left="1800" w:hanging="1080"/>
+      </w:pPr>
+      <w:rPr>
+        <w:rFonts w:hint="default"/>
+      </w:rPr>
+    </w:lvl>
+    <w:lvl w:ilvl="5">
+      <w:start w:val="1"/>
+      <w:numFmt w:val="decimal"/>
+      <w:isLgl/>
+      <w:lvlText w:val="%1.%2.%3.%4.%5.%6"/>
+      <w:lvlJc w:val="left"/>
+      <w:pPr>
+        <w:ind w:left="1800" w:hanging="1080"/>
+      </w:pPr>
+      <w:rPr>
+        <w:rFonts w:hint="default"/>
+      </w:rPr>
+    </w:lvl>
+    <w:lvl w:ilvl="6">
+      <w:start w:val="1"/>
+      <w:numFmt w:val="decimal"/>
+      <w:isLgl/>
+      <w:lvlText w:val="%1.%2.%3.%4.%5.%6.%7"/>
+      <w:lvlJc w:val="left"/>
+      <w:pPr>
+        <w:ind w:left="2160" w:hanging="1440"/>
+      </w:pPr>
+      <w:rPr>
+        <w:rFonts w:hint="default"/>
+      </w:rPr>
+    </w:lvl>
+    <w:lvl w:ilvl="7">
+      <w:start w:val="1"/>
+      <w:numFmt w:val="decimal"/>
+      <w:isLgl/>
+      <w:lvlText w:val="%1.%2.%3.%4.%5.%6.%7.%8"/>
+      <w:lvlJc w:val="left"/>
+      <w:pPr>
+        <w:ind w:left="2160" w:hanging="1440"/>
+      </w:pPr>
+      <w:rPr>
+        <w:rFonts w:hint="default"/>
+      </w:rPr>
+    </w:lvl>
+    <w:lvl w:ilvl="8">
+      <w:start w:val="1"/>
+      <w:numFmt w:val="decimal"/>
+      <w:isLgl/>
+      <w:lvlText w:val="%1.%2.%3.%4.%5.%6.%7.%8.%9"/>
+      <w:lvlJc w:val="left"/>
+      <w:pPr>
+        <w:ind w:left="2520" w:hanging="1800"/>
+      </w:pPr>
+      <w:rPr>
+        <w:rFonts w:hint="default"/>
+      </w:rPr>
+    </w:lvl>
+  </w:abstractNum>
   <w:num w:numId="1">
     <w:abstractNumId w:val="1"/>
   </w:num>
   <w:num w:numId="2">
-    <w:abstractNumId w:val="4"/>
+    <w:abstractNumId w:val="6"/>
   </w:num>
   <w:num w:numId="3">
-    <w:abstractNumId w:val="5"/>
+    <w:abstractNumId w:val="8"/>
   </w:num>
   <w:num w:numId="4">
     <w:abstractNumId w:val="0"/>
   </w:num>
   <w:num w:numId="5">
+    <w:abstractNumId w:val="5"/>
+  </w:num>
+  <w:num w:numId="6">
+    <w:abstractNumId w:val="10"/>
+  </w:num>
+  <w:num w:numId="7">
+    <w:abstractNumId w:val="4"/>
+  </w:num>
+  <w:num w:numId="8">
+    <w:abstractNumId w:val="9"/>
+  </w:num>
+  <w:num w:numId="9">
+    <w:abstractNumId w:val="11"/>
+  </w:num>
+  <w:num w:numId="10">
     <w:abstractNumId w:val="3"/>
   </w:num>
-  <w:num w:numId="6">
+  <w:num w:numId="11">
     <w:abstractNumId w:val="7"/>
   </w:num>
-  <w:num w:numId="7">
+  <w:num w:numId="12">
     <w:abstractNumId w:val="2"/>
-  </w:num>
-  <w:num w:numId="8">
-    <w:abstractNumId w:val="6"/>
   </w:num>
 </w:numbering>
 </file>
@@ -11123,6 +11764,28 @@
       <w:szCs w:val="26"/>
     </w:rPr>
   </w:style>
+  <w:style w:type="paragraph" w:styleId="Heading3">
+    <w:name w:val="heading 3"/>
+    <w:basedOn w:val="Normal"/>
+    <w:next w:val="Normal"/>
+    <w:link w:val="Heading3Char"/>
+    <w:uiPriority w:val="9"/>
+    <w:unhideWhenUsed/>
+    <w:qFormat/>
+    <w:rsid w:val="007B72EE"/>
+    <w:pPr>
+      <w:keepNext/>
+      <w:keepLines/>
+      <w:spacing w:before="40" w:after="0"/>
+      <w:outlineLvl w:val="2"/>
+    </w:pPr>
+    <w:rPr>
+      <w:rFonts w:asciiTheme="majorHAnsi" w:eastAsiaTheme="majorEastAsia" w:hAnsiTheme="majorHAnsi" w:cstheme="majorBidi"/>
+      <w:color w:val="1F4D78" w:themeColor="accent1" w:themeShade="7F"/>
+      <w:sz w:val="24"/>
+      <w:szCs w:val="24"/>
+    </w:rPr>
+  </w:style>
   <w:style w:type="character" w:default="1" w:styleId="DefaultParagraphFont">
     <w:name w:val="Default Paragraph Font"/>
     <w:uiPriority w:val="1"/>
@@ -11196,6 +11859,20 @@
     <w:uiPriority w:val="37"/>
     <w:unhideWhenUsed/>
     <w:rsid w:val="002238CB"/>
+  </w:style>
+  <w:style w:type="character" w:customStyle="1" w:styleId="Heading3Char">
+    <w:name w:val="Heading 3 Char"/>
+    <w:basedOn w:val="DefaultParagraphFont"/>
+    <w:link w:val="Heading3"/>
+    <w:uiPriority w:val="9"/>
+    <w:rsid w:val="007B72EE"/>
+    <w:rPr>
+      <w:rFonts w:asciiTheme="majorHAnsi" w:eastAsiaTheme="majorEastAsia" w:hAnsiTheme="majorHAnsi" w:cstheme="majorBidi"/>
+      <w:color w:val="1F4D78" w:themeColor="accent1" w:themeShade="7F"/>
+      <w:sz w:val="24"/>
+      <w:szCs w:val="24"/>
+      <w:lang w:val="en-AU"/>
+    </w:rPr>
   </w:style>
 </w:styles>
 </file>
@@ -11573,7 +12250,7 @@
 </file>
 
 <file path=customXml/itemProps1.xml><?xml version="1.0" encoding="utf-8"?>
-<ds:datastoreItem xmlns:ds="http://schemas.openxmlformats.org/officeDocument/2006/customXml" ds:itemID="{8E80B3E5-BD1F-4469-9917-822DD8B9DEC6}">
+<ds:datastoreItem xmlns:ds="http://schemas.openxmlformats.org/officeDocument/2006/customXml" ds:itemID="{93217C60-1720-48AD-B2C1-76E88C90EDAA}">
   <ds:schemaRefs>
     <ds:schemaRef ds:uri="http://schemas.openxmlformats.org/officeDocument/2006/bibliography"/>
   </ds:schemaRefs>
